--- a/note/1_JAVA/1201.4_제어문-조건문.docx
+++ b/note/1_JAVA/1201.4_제어문-조건문.docx
@@ -1,6 +1,6 @@
 
 <file path=word/document.xml><?xml version="1.0" encoding="utf-8"?>
-<w:document xmlns:wpc="http://schemas.microsoft.com/office/word/2010/wordprocessingCanvas" xmlns:cx="http://schemas.microsoft.com/office/drawing/2014/chartex" xmlns:mc="http://schemas.openxmlformats.org/markup-compatibility/2006" xmlns:o="urn:schemas-microsoft-com:office:office" xmlns:r="http://schemas.openxmlformats.org/officeDocument/2006/relationships" xmlns:m="http://schemas.openxmlformats.org/officeDocument/2006/math" xmlns:v="urn:schemas-microsoft-com:vml" xmlns:wp14="http://schemas.microsoft.com/office/word/2010/wordprocessingDrawing" xmlns:wp="http://schemas.openxmlformats.org/drawingml/2006/wordprocessingDrawing" xmlns:w10="urn:schemas-microsoft-com:office:word" xmlns:w="http://schemas.openxmlformats.org/wordprocessingml/2006/main" xmlns:w14="http://schemas.microsoft.com/office/word/2010/wordml" xmlns:w15="http://schemas.microsoft.com/office/word/2012/wordml" xmlns:w16se="http://schemas.microsoft.com/office/word/2015/wordml/symex" xmlns:wpg="http://schemas.microsoft.com/office/word/2010/wordprocessingGroup" xmlns:wpi="http://schemas.microsoft.com/office/word/2010/wordprocessingInk" xmlns:wne="http://schemas.microsoft.com/office/word/2006/wordml" xmlns:wps="http://schemas.microsoft.com/office/word/2010/wordprocessingShape" mc:Ignorable="w14 w15 w16se wp14">
+<w:document xmlns:wpc="http://schemas.microsoft.com/office/word/2010/wordprocessingCanvas" xmlns:mc="http://schemas.openxmlformats.org/markup-compatibility/2006" xmlns:o="urn:schemas-microsoft-com:office:office" xmlns:r="http://schemas.openxmlformats.org/officeDocument/2006/relationships" xmlns:m="http://schemas.openxmlformats.org/officeDocument/2006/math" xmlns:v="urn:schemas-microsoft-com:vml" xmlns:wp14="http://schemas.microsoft.com/office/word/2010/wordprocessingDrawing" xmlns:wp="http://schemas.openxmlformats.org/drawingml/2006/wordprocessingDrawing" xmlns:w10="urn:schemas-microsoft-com:office:word" xmlns:w="http://schemas.openxmlformats.org/wordprocessingml/2006/main" xmlns:w14="http://schemas.microsoft.com/office/word/2010/wordml" xmlns:wpg="http://schemas.microsoft.com/office/word/2010/wordprocessingGroup" xmlns:wpi="http://schemas.microsoft.com/office/word/2010/wordprocessingInk" xmlns:wne="http://schemas.microsoft.com/office/word/2006/wordml" xmlns:wps="http://schemas.microsoft.com/office/word/2010/wordprocessingShape" mc:Ignorable="w14 wp14">
   <w:body>
     <w:p>
       <w:pPr>
@@ -84,7 +84,7 @@
           <w:color w:val="984806" w:themeColor="accent6" w:themeShade="80"/>
         </w:rPr>
         <w:tab/>
-        <w:t xml:space="preserve">자바에서 활용되는 </w:t>
+        <w:t xml:space="preserve">자바에서 활용되는 조건문과 </w:t>
       </w:r>
       <w:proofErr w:type="spellStart"/>
       <w:r>
@@ -92,7 +92,7 @@
           <w:rFonts w:hint="eastAsia"/>
           <w:color w:val="984806" w:themeColor="accent6" w:themeShade="80"/>
         </w:rPr>
-        <w:t>조건문과</w:t>
+        <w:t>반복문에</w:t>
       </w:r>
       <w:proofErr w:type="spellEnd"/>
       <w:r>
@@ -100,85 +100,39 @@
           <w:rFonts w:hint="eastAsia"/>
           <w:color w:val="984806" w:themeColor="accent6" w:themeShade="80"/>
         </w:rPr>
-        <w:t xml:space="preserve"> </w:t>
-      </w:r>
-      <w:proofErr w:type="spellStart"/>
+        <w:t xml:space="preserve"> 대하여 기본 구조를 이해한다.</w:t>
+      </w:r>
+    </w:p>
+    <w:p>
+      <w:pPr>
+        <w:spacing w:after="0"/>
+        <w:rPr>
+          <w:color w:val="984806" w:themeColor="accent6" w:themeShade="80"/>
+        </w:rPr>
+      </w:pPr>
       <w:r>
         <w:rPr>
           <w:rFonts w:hint="eastAsia"/>
           <w:color w:val="984806" w:themeColor="accent6" w:themeShade="80"/>
         </w:rPr>
-        <w:t>반복문에</w:t>
-      </w:r>
-      <w:proofErr w:type="spellEnd"/>
+        <w:tab/>
+        <w:t>조건문의 종류(if, switch)를 상황에 따라 효과적으로 사용할 수 있다.</w:t>
+      </w:r>
+    </w:p>
+    <w:p>
+      <w:pPr>
+        <w:spacing w:after="0"/>
+        <w:rPr>
+          <w:color w:val="984806" w:themeColor="accent6" w:themeShade="80"/>
+        </w:rPr>
+      </w:pPr>
       <w:r>
         <w:rPr>
           <w:rFonts w:hint="eastAsia"/>
           <w:color w:val="984806" w:themeColor="accent6" w:themeShade="80"/>
         </w:rPr>
-        <w:t xml:space="preserve"> 대하여 기본 구조를 이해한다.</w:t>
-      </w:r>
-    </w:p>
-    <w:p>
-      <w:pPr>
-        <w:spacing w:after="0"/>
-        <w:rPr>
-          <w:color w:val="984806" w:themeColor="accent6" w:themeShade="80"/>
-        </w:rPr>
-      </w:pPr>
-      <w:r>
-        <w:rPr>
-          <w:rFonts w:hint="eastAsia"/>
-          <w:color w:val="984806" w:themeColor="accent6" w:themeShade="80"/>
-        </w:rPr>
-        <w:tab/>
-      </w:r>
-      <w:proofErr w:type="spellStart"/>
-      <w:r>
-        <w:rPr>
-          <w:rFonts w:hint="eastAsia"/>
-          <w:color w:val="984806" w:themeColor="accent6" w:themeShade="80"/>
-        </w:rPr>
-        <w:t>조건문의</w:t>
-      </w:r>
-      <w:proofErr w:type="spellEnd"/>
-      <w:r>
-        <w:rPr>
-          <w:rFonts w:hint="eastAsia"/>
-          <w:color w:val="984806" w:themeColor="accent6" w:themeShade="80"/>
-        </w:rPr>
-        <w:t xml:space="preserve"> 종류(if, switch)를 상황에 따라 효과적으로 사용할 수 있다.</w:t>
-      </w:r>
-    </w:p>
-    <w:p>
-      <w:pPr>
-        <w:spacing w:after="0"/>
-        <w:rPr>
-          <w:color w:val="984806" w:themeColor="accent6" w:themeShade="80"/>
-        </w:rPr>
-      </w:pPr>
-      <w:r>
-        <w:rPr>
-          <w:rFonts w:hint="eastAsia"/>
-          <w:color w:val="984806" w:themeColor="accent6" w:themeShade="80"/>
-        </w:rPr>
-        <w:tab/>
-      </w:r>
-      <w:proofErr w:type="spellStart"/>
-      <w:r>
-        <w:rPr>
-          <w:rFonts w:hint="eastAsia"/>
-          <w:color w:val="984806" w:themeColor="accent6" w:themeShade="80"/>
-        </w:rPr>
-        <w:t>반복문의</w:t>
-      </w:r>
-      <w:proofErr w:type="spellEnd"/>
-      <w:r>
-        <w:rPr>
-          <w:rFonts w:hint="eastAsia"/>
-          <w:color w:val="984806" w:themeColor="accent6" w:themeShade="80"/>
-        </w:rPr>
-        <w:t xml:space="preserve"> 활용되는 코드와 해당 내용의 keyword를 사용할 수 있다.</w:t>
+        <w:tab/>
+        <w:t>반복문의 활용되는 코드와 해당 내용의 keyword를 사용할 수 있다.</w:t>
       </w:r>
     </w:p>
     <w:p>
@@ -780,49 +734,123 @@
       <w:pPr>
         <w:spacing w:after="0"/>
         <w:rPr>
-          <w:b/>
-        </w:rPr>
-      </w:pPr>
-      <w:r>
-        <w:rPr>
           <w:rFonts w:hint="eastAsia"/>
           <w:b/>
         </w:rPr>
-        <w:tab/>
-      </w:r>
+      </w:pPr>
       <w:r>
         <w:rPr>
           <w:rFonts w:hint="eastAsia"/>
           <w:b/>
         </w:rPr>
+        <w:tab/>
+      </w:r>
+      <w:r>
+        <w:rPr>
+          <w:rFonts w:hint="eastAsia"/>
+          <w:b/>
+        </w:rPr>
         <w:t>}</w:t>
       </w:r>
+    </w:p>
+    <w:p>
+      <w:pPr>
+        <w:spacing w:after="0"/>
+        <w:rPr>
+          <w:b/>
+        </w:rPr>
+      </w:pPr>
       <w:r>
         <w:rPr>
           <w:rFonts w:hint="eastAsia"/>
           <w:b/>
         </w:rPr>
-        <w:t>else if(조건식</w:t>
+        <w:tab/>
       </w:r>
       <w:r>
         <w:rPr>
           <w:rFonts w:hint="eastAsia"/>
           <w:b/>
         </w:rPr>
-        <w:t>2</w:t>
-      </w:r>
+        <w:t>if(</w:t>
+      </w:r>
+      <w:proofErr w:type="spellStart"/>
       <w:r>
         <w:rPr>
           <w:rFonts w:hint="eastAsia"/>
           <w:b/>
         </w:rPr>
-        <w:t>)</w:t>
-      </w:r>
+        <w:t>조건식</w:t>
+      </w:r>
+      <w:proofErr w:type="spellEnd"/>
       <w:r>
         <w:rPr>
           <w:rFonts w:hint="eastAsia"/>
           <w:b/>
         </w:rPr>
+        <w:t>1) {</w:t>
+      </w:r>
+    </w:p>
+    <w:p>
+      <w:pPr>
+        <w:spacing w:after="0"/>
+        <w:rPr>
+          <w:b/>
+        </w:rPr>
+      </w:pPr>
+      <w:r>
+        <w:rPr>
+          <w:rFonts w:hint="eastAsia"/>
+          <w:b/>
+        </w:rPr>
+        <w:tab/>
+      </w:r>
+      <w:r>
+        <w:rPr>
+          <w:rFonts w:hint="eastAsia"/>
+          <w:b/>
+        </w:rPr>
+        <w:tab/>
+      </w:r>
+      <w:proofErr w:type="spellStart"/>
+      <w:r>
+        <w:rPr>
+          <w:rFonts w:hint="eastAsia"/>
+          <w:b/>
+        </w:rPr>
+        <w:t>조건식</w:t>
+      </w:r>
+      <w:proofErr w:type="spellEnd"/>
+      <w:r>
+        <w:rPr>
+          <w:rFonts w:hint="eastAsia"/>
+          <w:b/>
+        </w:rPr>
+        <w:t>1이 참일 때 실행할 명령문;</w:t>
+      </w:r>
+    </w:p>
+    <w:p>
+      <w:pPr>
+        <w:spacing w:after="0"/>
+        <w:ind w:firstLine="800"/>
+        <w:rPr>
+          <w:b/>
+        </w:rPr>
+      </w:pPr>
+      <w:proofErr w:type="gramStart"/>
+      <w:r>
+        <w:rPr>
+          <w:rFonts w:hint="eastAsia"/>
+          <w:b/>
+        </w:rPr>
+        <w:t>}else</w:t>
+      </w:r>
+      <w:proofErr w:type="gramEnd"/>
+      <w:r>
+        <w:rPr>
+          <w:rFonts w:hint="eastAsia"/>
+          <w:b/>
+        </w:rPr>
         <w:t>{</w:t>
       </w:r>
     </w:p>
@@ -847,54 +875,113 @@
         </w:rPr>
         <w:tab/>
       </w:r>
+      <w:proofErr w:type="spellStart"/>
+      <w:r>
+        <w:rPr>
+          <w:b/>
+        </w:rPr>
+        <w:t>조건</w:t>
+      </w:r>
       <w:r>
         <w:rPr>
           <w:rFonts w:hint="eastAsia"/>
           <w:b/>
         </w:rPr>
-        <w:t>조건</w:t>
-      </w:r>
+        <w:t>식</w:t>
+      </w:r>
+      <w:proofErr w:type="spellEnd"/>
       <w:r>
         <w:rPr>
           <w:rFonts w:hint="eastAsia"/>
           <w:b/>
         </w:rPr>
-        <w:t>식</w:t>
-      </w:r>
+        <w:t>1이 거짓일 때 실행할 명령문</w:t>
+      </w:r>
+    </w:p>
+    <w:p>
+      <w:pPr>
+        <w:spacing w:after="0"/>
+        <w:ind w:firstLine="800"/>
+        <w:rPr>
+          <w:b/>
+        </w:rPr>
+      </w:pPr>
       <w:r>
         <w:rPr>
           <w:rFonts w:hint="eastAsia"/>
           <w:b/>
         </w:rPr>
-        <w:t>1</w:t>
-      </w:r>
+        <w:t>}</w:t>
+      </w:r>
+    </w:p>
+    <w:p>
+      <w:pPr>
+        <w:spacing w:after="0"/>
+        <w:ind w:firstLine="800"/>
+        <w:rPr>
+          <w:b/>
+        </w:rPr>
+      </w:pPr>
       <w:r>
         <w:rPr>
           <w:rFonts w:hint="eastAsia"/>
           <w:b/>
         </w:rPr>
-        <w:t xml:space="preserve">이 </w:t>
-      </w:r>
+        <w:t>if(</w:t>
+      </w:r>
+      <w:proofErr w:type="spellStart"/>
       <w:r>
         <w:rPr>
           <w:rFonts w:hint="eastAsia"/>
           <w:b/>
         </w:rPr>
-        <w:t xml:space="preserve">거짓이고 조건식2가 </w:t>
-      </w:r>
+        <w:t>조건식</w:t>
+      </w:r>
+      <w:proofErr w:type="spellEnd"/>
       <w:r>
         <w:rPr>
           <w:rFonts w:hint="eastAsia"/>
           <w:b/>
         </w:rPr>
-        <w:t xml:space="preserve">참일 때 실행할 </w:t>
-      </w:r>
+        <w:t>1) {</w:t>
+      </w:r>
+    </w:p>
+    <w:p>
+      <w:pPr>
+        <w:spacing w:after="0"/>
+        <w:rPr>
+          <w:b/>
+        </w:rPr>
+      </w:pPr>
       <w:r>
         <w:rPr>
           <w:rFonts w:hint="eastAsia"/>
           <w:b/>
         </w:rPr>
-        <w:t>명령문;</w:t>
+        <w:tab/>
+      </w:r>
+      <w:r>
+        <w:rPr>
+          <w:rFonts w:hint="eastAsia"/>
+          <w:b/>
+        </w:rPr>
+        <w:tab/>
+      </w:r>
+      <w:proofErr w:type="spellStart"/>
+      <w:r>
+        <w:rPr>
+          <w:rFonts w:hint="eastAsia"/>
+          <w:b/>
+        </w:rPr>
+        <w:t>조건식</w:t>
+      </w:r>
+      <w:proofErr w:type="spellEnd"/>
+      <w:r>
+        <w:rPr>
+          <w:rFonts w:hint="eastAsia"/>
+          <w:b/>
+        </w:rPr>
+        <w:t>1이 참일 때 실행할 명령문;</w:t>
       </w:r>
     </w:p>
     <w:p>
@@ -910,6 +997,92 @@
           <w:b/>
         </w:rPr>
         <w:tab/>
+        <w:t>}else if(</w:t>
+      </w:r>
+      <w:proofErr w:type="spellStart"/>
+      <w:r>
+        <w:rPr>
+          <w:rFonts w:hint="eastAsia"/>
+          <w:b/>
+        </w:rPr>
+        <w:t>조건식</w:t>
+      </w:r>
+      <w:proofErr w:type="spellEnd"/>
+      <w:r>
+        <w:rPr>
+          <w:rFonts w:hint="eastAsia"/>
+          <w:b/>
+        </w:rPr>
+        <w:t>2){</w:t>
+      </w:r>
+    </w:p>
+    <w:p>
+      <w:pPr>
+        <w:spacing w:after="0"/>
+        <w:rPr>
+          <w:b/>
+        </w:rPr>
+      </w:pPr>
+      <w:r>
+        <w:rPr>
+          <w:rFonts w:hint="eastAsia"/>
+          <w:b/>
+        </w:rPr>
+        <w:tab/>
+      </w:r>
+      <w:r>
+        <w:rPr>
+          <w:rFonts w:hint="eastAsia"/>
+          <w:b/>
+        </w:rPr>
+        <w:tab/>
+      </w:r>
+      <w:proofErr w:type="spellStart"/>
+      <w:r>
+        <w:rPr>
+          <w:rFonts w:hint="eastAsia"/>
+          <w:b/>
+        </w:rPr>
+        <w:t>조건식</w:t>
+      </w:r>
+      <w:proofErr w:type="spellEnd"/>
+      <w:r>
+        <w:rPr>
+          <w:rFonts w:hint="eastAsia"/>
+          <w:b/>
+        </w:rPr>
+        <w:t xml:space="preserve">1이 거짓이고 </w:t>
+      </w:r>
+      <w:proofErr w:type="spellStart"/>
+      <w:r>
+        <w:rPr>
+          <w:rFonts w:hint="eastAsia"/>
+          <w:b/>
+        </w:rPr>
+        <w:t>조건식</w:t>
+      </w:r>
+      <w:proofErr w:type="spellEnd"/>
+      <w:r>
+        <w:rPr>
+          <w:rFonts w:hint="eastAsia"/>
+          <w:b/>
+        </w:rPr>
+        <w:t>2가 참일 때 실행할 명령문;</w:t>
+      </w:r>
+    </w:p>
+    <w:p>
+      <w:pPr>
+        <w:spacing w:after="0"/>
+        <w:rPr>
+          <w:b/>
+        </w:rPr>
+      </w:pPr>
+      <w:r>
+        <w:rPr>
+          <w:rFonts w:hint="eastAsia"/>
+          <w:b/>
+        </w:rPr>
+        <w:tab/>
       </w:r>
       <w:proofErr w:type="gramStart"/>
       <w:r>
@@ -917,72 +1090,54 @@
           <w:rFonts w:hint="eastAsia"/>
           <w:b/>
         </w:rPr>
-        <w:t>}</w:t>
-      </w:r>
+        <w:t>}else</w:t>
+      </w:r>
+      <w:proofErr w:type="gramEnd"/>
       <w:r>
         <w:rPr>
           <w:rFonts w:hint="eastAsia"/>
           <w:b/>
         </w:rPr>
-        <w:t>else</w:t>
-      </w:r>
-      <w:proofErr w:type="gramEnd"/>
+        <w:t>{</w:t>
+      </w:r>
+    </w:p>
+    <w:p>
+      <w:pPr>
+        <w:spacing w:after="0"/>
+        <w:rPr>
+          <w:b/>
+        </w:rPr>
+      </w:pPr>
       <w:r>
         <w:rPr>
           <w:rFonts w:hint="eastAsia"/>
           <w:b/>
         </w:rPr>
-        <w:t>{</w:t>
-      </w:r>
-    </w:p>
-    <w:p>
-      <w:pPr>
-        <w:spacing w:after="0"/>
-        <w:rPr>
-          <w:b/>
-        </w:rPr>
-      </w:pPr>
+        <w:tab/>
+      </w:r>
       <w:r>
         <w:rPr>
           <w:rFonts w:hint="eastAsia"/>
           <w:b/>
         </w:rPr>
         <w:tab/>
-      </w:r>
+        <w:t xml:space="preserve">위의 </w:t>
+      </w:r>
+      <w:proofErr w:type="spellStart"/>
       <w:r>
         <w:rPr>
           <w:rFonts w:hint="eastAsia"/>
           <w:b/>
         </w:rPr>
-        <w:tab/>
-      </w:r>
+        <w:t>조건식</w:t>
+      </w:r>
+      <w:proofErr w:type="spellEnd"/>
       <w:r>
         <w:rPr>
           <w:rFonts w:hint="eastAsia"/>
           <w:b/>
         </w:rPr>
-        <w:t>위의 조건</w:t>
-      </w:r>
-      <w:r>
-        <w:rPr>
-          <w:rFonts w:hint="eastAsia"/>
-          <w:b/>
-        </w:rPr>
-        <w:t>식</w:t>
-      </w:r>
-      <w:r>
-        <w:rPr>
-          <w:rFonts w:hint="eastAsia"/>
-          <w:b/>
-        </w:rPr>
-        <w:t xml:space="preserve"> 둘 다 참이 아닐 때 실행할 </w:t>
-      </w:r>
-      <w:r>
-        <w:rPr>
-          <w:rFonts w:hint="eastAsia"/>
-          <w:b/>
-        </w:rPr>
-        <w:t>명령문;</w:t>
+        <w:t xml:space="preserve"> 둘 다 참이 아닐 때 실행할 명령문;</w:t>
       </w:r>
     </w:p>
     <w:p>
@@ -1566,6 +1721,7 @@
         </w:rPr>
         <w:tab/>
       </w:r>
+      <w:proofErr w:type="gramStart"/>
       <w:r>
         <w:rPr>
           <w:rFonts w:ascii="Consolas" w:hAnsi="Consolas" w:cs="Consolas"/>
@@ -1577,27 +1733,17 @@
         </w:rPr>
         <w:t>if</w:t>
       </w:r>
-      <w:r>
-        <w:rPr>
-          <w:rFonts w:ascii="Consolas" w:hAnsi="Consolas" w:cs="Consolas"/>
-          <w:color w:val="000000"/>
-          <w:kern w:val="0"/>
-          <w:szCs w:val="20"/>
-        </w:rPr>
-        <w:t xml:space="preserve"> </w:t>
-      </w:r>
-      <w:proofErr w:type="gramStart"/>
-      <w:r>
-        <w:rPr>
-          <w:rFonts w:ascii="Consolas" w:hAnsi="Consolas" w:cs="Consolas"/>
-          <w:color w:val="000000"/>
-          <w:kern w:val="0"/>
-          <w:szCs w:val="20"/>
-        </w:rPr>
-        <w:t>( (</w:t>
+      <w:proofErr w:type="gramEnd"/>
+      <w:r>
+        <w:rPr>
+          <w:rFonts w:ascii="Consolas" w:hAnsi="Consolas" w:cs="Consolas"/>
+          <w:color w:val="000000"/>
+          <w:kern w:val="0"/>
+          <w:szCs w:val="20"/>
+        </w:rPr>
+        <w:t xml:space="preserve"> ( (</w:t>
       </w:r>
       <w:proofErr w:type="spellStart"/>
-      <w:proofErr w:type="gramEnd"/>
       <w:r>
         <w:rPr>
           <w:rFonts w:ascii="Consolas" w:hAnsi="Consolas" w:cs="Consolas"/>
@@ -2581,6 +2727,7 @@
         </w:rPr>
         <w:tab/>
       </w:r>
+      <w:proofErr w:type="gramStart"/>
       <w:r>
         <w:rPr>
           <w:rFonts w:ascii="Consolas" w:hAnsi="Consolas" w:cs="Consolas"/>
@@ -2592,6 +2739,7 @@
         </w:rPr>
         <w:t>public</w:t>
       </w:r>
+      <w:proofErr w:type="gramEnd"/>
       <w:r>
         <w:rPr>
           <w:rFonts w:ascii="Consolas" w:hAnsi="Consolas" w:cs="Consolas"/>
@@ -2639,27 +2787,7 @@
           <w:kern w:val="0"/>
           <w:szCs w:val="20"/>
         </w:rPr>
-        <w:t xml:space="preserve"> main(</w:t>
-      </w:r>
-      <w:proofErr w:type="gramStart"/>
-      <w:r>
-        <w:rPr>
-          <w:rFonts w:ascii="Consolas" w:hAnsi="Consolas" w:cs="Consolas"/>
-          <w:color w:val="000000"/>
-          <w:kern w:val="0"/>
-          <w:szCs w:val="20"/>
-        </w:rPr>
-        <w:t>String[</w:t>
-      </w:r>
-      <w:proofErr w:type="gramEnd"/>
-      <w:r>
-        <w:rPr>
-          <w:rFonts w:ascii="Consolas" w:hAnsi="Consolas" w:cs="Consolas"/>
-          <w:color w:val="000000"/>
-          <w:kern w:val="0"/>
-          <w:szCs w:val="20"/>
-        </w:rPr>
-        <w:t xml:space="preserve">] </w:t>
+        <w:t xml:space="preserve"> main(String[] </w:t>
       </w:r>
       <w:proofErr w:type="spellStart"/>
       <w:r>
@@ -3246,7 +3374,6 @@
         </w:rPr>
         <w:t xml:space="preserve"> </w:t>
       </w:r>
-      <w:proofErr w:type="spellStart"/>
       <w:r>
         <w:rPr>
           <w:rFonts w:ascii="Consolas" w:hAnsi="Consolas" w:cs="Consolas"/>
@@ -3256,7 +3383,6 @@
         </w:rPr>
         <w:t>저렴했으면</w:t>
       </w:r>
-      <w:proofErr w:type="spellEnd"/>
       <w:r>
         <w:rPr>
           <w:rFonts w:ascii="Consolas" w:hAnsi="Consolas" w:cs="Consolas"/>
@@ -3792,7 +3918,6 @@
           <w:kern w:val="0"/>
           <w:szCs w:val="20"/>
         </w:rPr>
-        <w:lastRenderedPageBreak/>
         <w:tab/>
       </w:r>
       <w:r>
@@ -3920,6 +4045,7 @@
         </w:rPr>
         <w:tab/>
       </w:r>
+      <w:proofErr w:type="gramStart"/>
       <w:r>
         <w:rPr>
           <w:rFonts w:ascii="Consolas" w:hAnsi="Consolas" w:cs="Consolas"/>
@@ -3931,6 +4057,7 @@
         </w:rPr>
         <w:t>public</w:t>
       </w:r>
+      <w:proofErr w:type="gramEnd"/>
       <w:r>
         <w:rPr>
           <w:rFonts w:ascii="Consolas" w:hAnsi="Consolas" w:cs="Consolas"/>
@@ -3978,27 +4105,7 @@
           <w:kern w:val="0"/>
           <w:szCs w:val="20"/>
         </w:rPr>
-        <w:t xml:space="preserve"> main(</w:t>
-      </w:r>
-      <w:proofErr w:type="gramStart"/>
-      <w:r>
-        <w:rPr>
-          <w:rFonts w:ascii="Consolas" w:hAnsi="Consolas" w:cs="Consolas"/>
-          <w:color w:val="000000"/>
-          <w:kern w:val="0"/>
-          <w:szCs w:val="20"/>
-        </w:rPr>
-        <w:t>String[</w:t>
-      </w:r>
-      <w:proofErr w:type="gramEnd"/>
-      <w:r>
-        <w:rPr>
-          <w:rFonts w:ascii="Consolas" w:hAnsi="Consolas" w:cs="Consolas"/>
-          <w:color w:val="000000"/>
-          <w:kern w:val="0"/>
-          <w:szCs w:val="20"/>
-        </w:rPr>
-        <w:t xml:space="preserve">] </w:t>
+        <w:t xml:space="preserve"> main(String[] </w:t>
       </w:r>
       <w:proofErr w:type="spellStart"/>
       <w:r>
@@ -4196,6 +4303,7 @@
         </w:rPr>
         <w:t>"</w:t>
       </w:r>
+      <w:proofErr w:type="spellStart"/>
       <w:r>
         <w:rPr>
           <w:rFonts w:ascii="Consolas" w:hAnsi="Consolas" w:cs="Consolas"/>
@@ -4205,6 +4313,7 @@
         </w:rPr>
         <w:t>첫번째</w:t>
       </w:r>
+      <w:proofErr w:type="spellEnd"/>
       <w:r>
         <w:rPr>
           <w:rFonts w:ascii="Consolas" w:hAnsi="Consolas" w:cs="Consolas"/>
@@ -4302,6 +4411,7 @@
         <w:tab/>
       </w:r>
       <w:proofErr w:type="spellStart"/>
+      <w:proofErr w:type="gramStart"/>
       <w:r>
         <w:rPr>
           <w:rFonts w:ascii="Consolas" w:hAnsi="Consolas" w:cs="Consolas"/>
@@ -4314,6 +4424,7 @@
         <w:t>int</w:t>
       </w:r>
       <w:proofErr w:type="spellEnd"/>
+      <w:proofErr w:type="gramEnd"/>
       <w:r>
         <w:rPr>
           <w:rFonts w:ascii="Consolas" w:hAnsi="Consolas" w:cs="Consolas"/>
@@ -4342,7 +4453,6 @@
         <w:t xml:space="preserve"> = </w:t>
       </w:r>
       <w:proofErr w:type="spellStart"/>
-      <w:proofErr w:type="gramStart"/>
       <w:r>
         <w:rPr>
           <w:rFonts w:ascii="Consolas" w:hAnsi="Consolas" w:cs="Consolas"/>
@@ -4362,7 +4472,6 @@
         <w:t>.nextInt</w:t>
       </w:r>
       <w:proofErr w:type="spellEnd"/>
-      <w:proofErr w:type="gramEnd"/>
       <w:r>
         <w:rPr>
           <w:rFonts w:ascii="Consolas" w:hAnsi="Consolas" w:cs="Consolas"/>
@@ -4454,6 +4563,7 @@
         </w:rPr>
         <w:t>"</w:t>
       </w:r>
+      <w:proofErr w:type="spellStart"/>
       <w:r>
         <w:rPr>
           <w:rFonts w:ascii="Consolas" w:hAnsi="Consolas" w:cs="Consolas"/>
@@ -4463,6 +4573,7 @@
         </w:rPr>
         <w:t>두번째</w:t>
       </w:r>
+      <w:proofErr w:type="spellEnd"/>
       <w:r>
         <w:rPr>
           <w:rFonts w:ascii="Consolas" w:hAnsi="Consolas" w:cs="Consolas"/>
@@ -4560,6 +4671,7 @@
         <w:tab/>
       </w:r>
       <w:proofErr w:type="spellStart"/>
+      <w:proofErr w:type="gramStart"/>
       <w:r>
         <w:rPr>
           <w:rFonts w:ascii="Consolas" w:hAnsi="Consolas" w:cs="Consolas"/>
@@ -4572,6 +4684,7 @@
         <w:t>int</w:t>
       </w:r>
       <w:proofErr w:type="spellEnd"/>
+      <w:proofErr w:type="gramEnd"/>
       <w:r>
         <w:rPr>
           <w:rFonts w:ascii="Consolas" w:hAnsi="Consolas" w:cs="Consolas"/>
@@ -4600,7 +4713,6 @@
         <w:t xml:space="preserve"> = </w:t>
       </w:r>
       <w:proofErr w:type="spellStart"/>
-      <w:proofErr w:type="gramStart"/>
       <w:r>
         <w:rPr>
           <w:rFonts w:ascii="Consolas" w:hAnsi="Consolas" w:cs="Consolas"/>
@@ -4620,7 +4732,6 @@
         <w:t>.nextInt</w:t>
       </w:r>
       <w:proofErr w:type="spellEnd"/>
-      <w:proofErr w:type="gramEnd"/>
       <w:r>
         <w:rPr>
           <w:rFonts w:ascii="Consolas" w:hAnsi="Consolas" w:cs="Consolas"/>
@@ -4661,6 +4772,7 @@
         </w:rPr>
         <w:tab/>
       </w:r>
+      <w:proofErr w:type="gramStart"/>
       <w:r>
         <w:rPr>
           <w:rFonts w:ascii="Consolas" w:hAnsi="Consolas" w:cs="Consolas"/>
@@ -4681,6 +4793,7 @@
         </w:rPr>
         <w:t>(</w:t>
       </w:r>
+      <w:proofErr w:type="gramEnd"/>
       <w:r>
         <w:rPr>
           <w:rFonts w:ascii="Consolas" w:hAnsi="Consolas" w:cs="Consolas"/>
@@ -4706,17 +4819,7 @@
           <w:kern w:val="0"/>
           <w:szCs w:val="20"/>
         </w:rPr>
-        <w:t>num</w:t>
-      </w:r>
-      <w:proofErr w:type="gramStart"/>
-      <w:r>
-        <w:rPr>
-          <w:rFonts w:ascii="Consolas" w:hAnsi="Consolas" w:cs="Consolas"/>
-          <w:color w:val="6A3E3E"/>
-          <w:kern w:val="0"/>
-          <w:szCs w:val="20"/>
-        </w:rPr>
-        <w:t>2</w:t>
+        <w:t>num2</w:t>
       </w:r>
       <w:r>
         <w:rPr>
@@ -4727,7 +4830,6 @@
         </w:rPr>
         <w:t>){</w:t>
       </w:r>
-      <w:proofErr w:type="gramEnd"/>
     </w:p>
     <w:p>
       <w:pPr>
@@ -4819,6 +4921,7 @@
         </w:rPr>
         <w:t>"</w:t>
       </w:r>
+      <w:proofErr w:type="spellStart"/>
       <w:r>
         <w:rPr>
           <w:rFonts w:ascii="Consolas" w:hAnsi="Consolas" w:cs="Consolas"/>
@@ -4828,6 +4931,7 @@
         </w:rPr>
         <w:t>첫번째</w:t>
       </w:r>
+      <w:proofErr w:type="spellEnd"/>
       <w:r>
         <w:rPr>
           <w:rFonts w:ascii="Consolas" w:hAnsi="Consolas" w:cs="Consolas"/>
@@ -5253,6 +5357,7 @@
         </w:rPr>
         <w:t>"</w:t>
       </w:r>
+      <w:proofErr w:type="spellStart"/>
       <w:r>
         <w:rPr>
           <w:rFonts w:ascii="Consolas" w:hAnsi="Consolas" w:cs="Consolas"/>
@@ -5262,6 +5367,7 @@
         </w:rPr>
         <w:t>두번째</w:t>
       </w:r>
+      <w:proofErr w:type="spellEnd"/>
       <w:r>
         <w:rPr>
           <w:rFonts w:ascii="Consolas" w:hAnsi="Consolas" w:cs="Consolas"/>
@@ -5777,6 +5883,14 @@
         <w:t>.close</w:t>
       </w:r>
       <w:proofErr w:type="spellEnd"/>
+      <w:r>
+        <w:rPr>
+          <w:rFonts w:ascii="Consolas" w:hAnsi="Consolas" w:cs="Consolas"/>
+          <w:kern w:val="0"/>
+          <w:szCs w:val="20"/>
+        </w:rPr>
+        <w:t>(</w:t>
+      </w:r>
       <w:proofErr w:type="gramEnd"/>
       <w:r>
         <w:rPr>
@@ -5784,7 +5898,7 @@
           <w:kern w:val="0"/>
           <w:szCs w:val="20"/>
         </w:rPr>
-        <w:t>();</w:t>
+        <w:t>);</w:t>
       </w:r>
     </w:p>
     <w:p>
@@ -5843,7 +5957,6 @@
         </w:rPr>
         <w:t>(</w:t>
       </w:r>
-      <w:proofErr w:type="spellStart"/>
       <w:r>
         <w:rPr>
           <w:rFonts w:ascii="Consolas" w:hAnsi="Consolas" w:cs="Consolas" w:hint="eastAsia"/>
@@ -5853,7 +5966,6 @@
         </w:rPr>
         <w:t>실습예제</w:t>
       </w:r>
-      <w:proofErr w:type="spellEnd"/>
       <w:r>
         <w:rPr>
           <w:rFonts w:ascii="Consolas" w:hAnsi="Consolas" w:cs="Consolas" w:hint="eastAsia"/>
@@ -5996,16 +6108,379 @@
         </w:rPr>
         <w:t>(</w:t>
       </w:r>
+      <w:r>
+        <w:rPr>
+          <w:rFonts w:ascii="Consolas" w:hAnsi="Consolas" w:cs="Consolas" w:hint="eastAsia"/>
+          <w:color w:val="000000"/>
+          <w:kern w:val="0"/>
+          <w:szCs w:val="20"/>
+        </w:rPr>
+        <w:t>실습예제</w:t>
+      </w:r>
+      <w:r>
+        <w:rPr>
+          <w:rFonts w:ascii="Consolas" w:hAnsi="Consolas" w:cs="Consolas" w:hint="eastAsia"/>
+          <w:color w:val="000000"/>
+          <w:kern w:val="0"/>
+          <w:szCs w:val="20"/>
+        </w:rPr>
+        <w:t xml:space="preserve">2) </w:t>
+      </w:r>
+      <w:r>
+        <w:t>두</w:t>
+      </w:r>
+      <w:r>
+        <w:rPr>
+          <w:rFonts w:hint="eastAsia"/>
+        </w:rPr>
+        <w:t xml:space="preserve"> </w:t>
+      </w:r>
+      <w:r>
+        <w:t>수</w:t>
+      </w:r>
+      <w:r>
+        <w:rPr>
+          <w:rFonts w:hint="eastAsia"/>
+        </w:rPr>
+        <w:t xml:space="preserve"> </w:t>
+      </w:r>
+      <w:r>
+        <w:t>중 큰 수를 변수 max에 입력하고 변수 max를 출력하는 프로그램입니다. 잘못된 부분은?</w:t>
+      </w:r>
+    </w:p>
+    <w:p>
+      <w:pPr>
+        <w:spacing w:after="0"/>
+      </w:pPr>
+      <w:r>
+        <w:tab/>
+        <w:t>public class IfEx3 {</w:t>
+      </w:r>
+    </w:p>
+    <w:p>
+      <w:pPr>
+        <w:spacing w:after="0"/>
+      </w:pPr>
+      <w:r>
+        <w:tab/>
+        <w:t xml:space="preserve">    </w:t>
+      </w:r>
+      <w:proofErr w:type="gramStart"/>
+      <w:r>
+        <w:t>public</w:t>
+      </w:r>
+      <w:proofErr w:type="gramEnd"/>
+      <w:r>
+        <w:t xml:space="preserve"> static void main(String[] </w:t>
+      </w:r>
       <w:proofErr w:type="spellStart"/>
       <w:r>
+        <w:t>args</w:t>
+      </w:r>
+      <w:proofErr w:type="spellEnd"/>
+      <w:r>
+        <w:t>) {</w:t>
+      </w:r>
+    </w:p>
+    <w:p>
+      <w:pPr>
+        <w:spacing w:after="0"/>
+      </w:pPr>
+      <w:r>
+        <w:tab/>
+      </w:r>
+      <w:r>
+        <w:tab/>
+      </w:r>
+      <w:proofErr w:type="spellStart"/>
+      <w:r>
+        <w:t>int</w:t>
+      </w:r>
+      <w:proofErr w:type="spellEnd"/>
+      <w:r>
+        <w:t xml:space="preserve"> num1 = 27;</w:t>
+      </w:r>
+    </w:p>
+    <w:p>
+      <w:pPr>
+        <w:spacing w:after="0"/>
+      </w:pPr>
+      <w:r>
+        <w:tab/>
+      </w:r>
+      <w:r>
+        <w:tab/>
+      </w:r>
+      <w:proofErr w:type="spellStart"/>
+      <w:r>
+        <w:t>int</w:t>
+      </w:r>
+      <w:proofErr w:type="spellEnd"/>
+      <w:r>
+        <w:t xml:space="preserve"> num2 = 32;</w:t>
+      </w:r>
+    </w:p>
+    <w:p>
+      <w:pPr>
+        <w:spacing w:after="0"/>
+      </w:pPr>
+      <w:r>
+        <w:tab/>
+      </w:r>
+      <w:r>
+        <w:tab/>
+      </w:r>
+      <w:proofErr w:type="gramStart"/>
+      <w:r>
+        <w:t>if(</w:t>
+      </w:r>
+      <w:proofErr w:type="gramEnd"/>
+      <w:r>
+        <w:t>num1&gt;num2){</w:t>
+      </w:r>
+    </w:p>
+    <w:p>
+      <w:pPr>
+        <w:spacing w:after="0"/>
+      </w:pPr>
+      <w:r>
+        <w:tab/>
+      </w:r>
+      <w:r>
+        <w:tab/>
+      </w:r>
+      <w:r>
+        <w:tab/>
+      </w:r>
+      <w:proofErr w:type="spellStart"/>
+      <w:r>
+        <w:t>int</w:t>
+      </w:r>
+      <w:proofErr w:type="spellEnd"/>
+      <w:r>
+        <w:t xml:space="preserve"> max = num1;</w:t>
+      </w:r>
+    </w:p>
+    <w:p>
+      <w:pPr>
+        <w:spacing w:after="0"/>
+      </w:pPr>
+      <w:r>
+        <w:tab/>
+      </w:r>
+      <w:r>
+        <w:tab/>
+        <w:t>} else {</w:t>
+      </w:r>
+    </w:p>
+    <w:p>
+      <w:pPr>
+        <w:spacing w:after="0"/>
+      </w:pPr>
+      <w:r>
+        <w:tab/>
+      </w:r>
+      <w:r>
+        <w:tab/>
+      </w:r>
+      <w:r>
+        <w:tab/>
+      </w:r>
+      <w:proofErr w:type="spellStart"/>
+      <w:r>
+        <w:t>int</w:t>
+      </w:r>
+      <w:proofErr w:type="spellEnd"/>
+      <w:r>
+        <w:t xml:space="preserve"> max = num2;</w:t>
+      </w:r>
+    </w:p>
+    <w:p>
+      <w:pPr>
+        <w:spacing w:after="0"/>
+      </w:pPr>
+      <w:r>
+        <w:tab/>
+      </w:r>
+      <w:r>
+        <w:tab/>
+        <w:t>}</w:t>
+      </w:r>
+    </w:p>
+    <w:p>
+      <w:pPr>
+        <w:spacing w:after="0"/>
+      </w:pPr>
+      <w:r>
+        <w:tab/>
+      </w:r>
+      <w:r>
+        <w:tab/>
+      </w:r>
+      <w:proofErr w:type="spellStart"/>
+      <w:r>
+        <w:t>System.out.println</w:t>
+      </w:r>
+      <w:proofErr w:type="spellEnd"/>
+      <w:r>
+        <w:t>(max);</w:t>
+      </w:r>
+    </w:p>
+    <w:p>
+      <w:pPr>
+        <w:spacing w:after="0"/>
+      </w:pPr>
+      <w:r>
+        <w:tab/>
+        <w:t xml:space="preserve">    }</w:t>
+      </w:r>
+    </w:p>
+    <w:p>
+      <w:pPr>
+        <w:spacing w:after="0"/>
+      </w:pPr>
+      <w:r>
+        <w:tab/>
+        <w:t>}</w:t>
+      </w:r>
+    </w:p>
+    <w:p>
+      <w:pPr>
+        <w:spacing w:after="0"/>
+        <w:rPr>
+          <w:rFonts w:ascii="Consolas" w:hAnsi="Consolas" w:cs="Consolas"/>
+          <w:color w:val="000000"/>
+          <w:kern w:val="0"/>
+          <w:szCs w:val="20"/>
+        </w:rPr>
+      </w:pPr>
+      <w:r>
         <w:rPr>
           <w:rFonts w:ascii="Consolas" w:hAnsi="Consolas" w:cs="Consolas" w:hint="eastAsia"/>
           <w:color w:val="000000"/>
           <w:kern w:val="0"/>
           <w:szCs w:val="20"/>
         </w:rPr>
+        <w:t>(</w:t>
+      </w:r>
+      <w:r>
+        <w:rPr>
+          <w:rFonts w:ascii="Consolas" w:hAnsi="Consolas" w:cs="Consolas" w:hint="eastAsia"/>
+          <w:color w:val="000000"/>
+          <w:kern w:val="0"/>
+          <w:szCs w:val="20"/>
+        </w:rPr>
         <w:t>실습예제</w:t>
       </w:r>
+      <w:r>
+        <w:rPr>
+          <w:rFonts w:ascii="Consolas" w:hAnsi="Consolas" w:cs="Consolas" w:hint="eastAsia"/>
+          <w:color w:val="000000"/>
+          <w:kern w:val="0"/>
+          <w:szCs w:val="20"/>
+        </w:rPr>
+        <w:t xml:space="preserve">3) </w:t>
+      </w:r>
+      <w:r>
+        <w:rPr>
+          <w:rFonts w:ascii="Consolas" w:hAnsi="Consolas" w:cs="Consolas" w:hint="eastAsia"/>
+          <w:color w:val="000000"/>
+          <w:kern w:val="0"/>
+          <w:szCs w:val="20"/>
+        </w:rPr>
+        <w:t>사용자로부터</w:t>
+      </w:r>
+      <w:r>
+        <w:rPr>
+          <w:rFonts w:ascii="Consolas" w:hAnsi="Consolas" w:cs="Consolas" w:hint="eastAsia"/>
+          <w:color w:val="000000"/>
+          <w:kern w:val="0"/>
+          <w:szCs w:val="20"/>
+        </w:rPr>
+        <w:t xml:space="preserve"> </w:t>
+      </w:r>
+      <w:r>
+        <w:rPr>
+          <w:rFonts w:ascii="Consolas" w:hAnsi="Consolas" w:cs="Consolas" w:hint="eastAsia"/>
+          <w:color w:val="000000"/>
+          <w:kern w:val="0"/>
+          <w:szCs w:val="20"/>
+        </w:rPr>
+        <w:t>국어</w:t>
+      </w:r>
+      <w:r>
+        <w:rPr>
+          <w:rFonts w:ascii="Consolas" w:hAnsi="Consolas" w:cs="Consolas" w:hint="eastAsia"/>
+          <w:color w:val="000000"/>
+          <w:kern w:val="0"/>
+          <w:szCs w:val="20"/>
+        </w:rPr>
+        <w:t xml:space="preserve">, </w:t>
+      </w:r>
+      <w:r>
+        <w:rPr>
+          <w:rFonts w:ascii="Consolas" w:hAnsi="Consolas" w:cs="Consolas" w:hint="eastAsia"/>
+          <w:color w:val="000000"/>
+          <w:kern w:val="0"/>
+          <w:szCs w:val="20"/>
+        </w:rPr>
+        <w:t>영어</w:t>
+      </w:r>
+      <w:r>
+        <w:rPr>
+          <w:rFonts w:ascii="Consolas" w:hAnsi="Consolas" w:cs="Consolas" w:hint="eastAsia"/>
+          <w:color w:val="000000"/>
+          <w:kern w:val="0"/>
+          <w:szCs w:val="20"/>
+        </w:rPr>
+        <w:t xml:space="preserve">, </w:t>
+      </w:r>
+      <w:r>
+        <w:rPr>
+          <w:rFonts w:ascii="Consolas" w:hAnsi="Consolas" w:cs="Consolas" w:hint="eastAsia"/>
+          <w:color w:val="000000"/>
+          <w:kern w:val="0"/>
+          <w:szCs w:val="20"/>
+        </w:rPr>
+        <w:t>수학</w:t>
+      </w:r>
+      <w:r>
+        <w:rPr>
+          <w:rFonts w:ascii="Consolas" w:hAnsi="Consolas" w:cs="Consolas" w:hint="eastAsia"/>
+          <w:color w:val="000000"/>
+          <w:kern w:val="0"/>
+          <w:szCs w:val="20"/>
+        </w:rPr>
+        <w:t xml:space="preserve"> </w:t>
+      </w:r>
+      <w:r>
+        <w:rPr>
+          <w:rFonts w:ascii="Consolas" w:hAnsi="Consolas" w:cs="Consolas" w:hint="eastAsia"/>
+          <w:color w:val="000000"/>
+          <w:kern w:val="0"/>
+          <w:szCs w:val="20"/>
+        </w:rPr>
+        <w:t>점수를</w:t>
+      </w:r>
+      <w:r>
+        <w:rPr>
+          <w:rFonts w:ascii="Consolas" w:hAnsi="Consolas" w:cs="Consolas" w:hint="eastAsia"/>
+          <w:color w:val="000000"/>
+          <w:kern w:val="0"/>
+          <w:szCs w:val="20"/>
+        </w:rPr>
+        <w:t xml:space="preserve"> </w:t>
+      </w:r>
+      <w:proofErr w:type="spellStart"/>
+      <w:r>
+        <w:rPr>
+          <w:rFonts w:ascii="Consolas" w:hAnsi="Consolas" w:cs="Consolas" w:hint="eastAsia"/>
+          <w:color w:val="000000"/>
+          <w:kern w:val="0"/>
+          <w:szCs w:val="20"/>
+        </w:rPr>
+        <w:t>입력받아</w:t>
+      </w:r>
       <w:proofErr w:type="spellEnd"/>
       <w:r>
         <w:rPr>
@@ -6014,234 +6489,8 @@
           <w:kern w:val="0"/>
           <w:szCs w:val="20"/>
         </w:rPr>
-        <w:t xml:space="preserve">2) </w:t>
-      </w:r>
-      <w:r>
-        <w:t>두</w:t>
-      </w:r>
-      <w:r>
-        <w:rPr>
-          <w:rFonts w:hint="eastAsia"/>
-        </w:rPr>
-        <w:t xml:space="preserve"> </w:t>
-      </w:r>
-      <w:r>
-        <w:t>수</w:t>
-      </w:r>
-      <w:r>
-        <w:rPr>
-          <w:rFonts w:hint="eastAsia"/>
-        </w:rPr>
-        <w:t xml:space="preserve"> </w:t>
-      </w:r>
-      <w:r>
-        <w:t>중 큰 수를 변수 max에 입력하고 변수 max를 출력하는 프로그램입니다. 잘못된 부분은?</w:t>
-      </w:r>
-    </w:p>
-    <w:p>
-      <w:pPr>
-        <w:spacing w:after="0"/>
-      </w:pPr>
-      <w:r>
-        <w:tab/>
-        <w:t>public class IfEx3 {</w:t>
-      </w:r>
-    </w:p>
-    <w:p>
-      <w:pPr>
-        <w:spacing w:after="0"/>
-      </w:pPr>
-      <w:r>
-        <w:tab/>
-        <w:t xml:space="preserve">    public static void main(</w:t>
-      </w:r>
-      <w:proofErr w:type="gramStart"/>
-      <w:r>
-        <w:t>String[</w:t>
-      </w:r>
-      <w:proofErr w:type="gramEnd"/>
-      <w:r>
-        <w:t xml:space="preserve">] </w:t>
-      </w:r>
-      <w:proofErr w:type="spellStart"/>
-      <w:r>
-        <w:t>args</w:t>
-      </w:r>
-      <w:proofErr w:type="spellEnd"/>
-      <w:r>
-        <w:t>) {</w:t>
-      </w:r>
-    </w:p>
-    <w:p>
-      <w:pPr>
-        <w:spacing w:after="0"/>
-      </w:pPr>
-      <w:r>
-        <w:tab/>
-      </w:r>
-      <w:r>
-        <w:tab/>
-      </w:r>
-      <w:proofErr w:type="spellStart"/>
-      <w:r>
-        <w:t>int</w:t>
-      </w:r>
-      <w:proofErr w:type="spellEnd"/>
-      <w:r>
-        <w:t xml:space="preserve"> num1 = 27;</w:t>
-      </w:r>
-    </w:p>
-    <w:p>
-      <w:pPr>
-        <w:spacing w:after="0"/>
-      </w:pPr>
-      <w:r>
-        <w:tab/>
-      </w:r>
-      <w:r>
-        <w:tab/>
-      </w:r>
-      <w:proofErr w:type="spellStart"/>
-      <w:r>
-        <w:t>int</w:t>
-      </w:r>
-      <w:proofErr w:type="spellEnd"/>
-      <w:r>
-        <w:t xml:space="preserve"> num2 = 32;</w:t>
-      </w:r>
-    </w:p>
-    <w:p>
-      <w:pPr>
-        <w:spacing w:after="0"/>
-      </w:pPr>
-      <w:r>
-        <w:tab/>
-      </w:r>
-      <w:r>
-        <w:tab/>
-        <w:t>if(num1&gt;num</w:t>
-      </w:r>
-      <w:proofErr w:type="gramStart"/>
-      <w:r>
-        <w:t>2){</w:t>
-      </w:r>
-      <w:proofErr w:type="gramEnd"/>
-    </w:p>
-    <w:p>
-      <w:pPr>
-        <w:spacing w:after="0"/>
-      </w:pPr>
-      <w:r>
-        <w:tab/>
-      </w:r>
-      <w:r>
-        <w:tab/>
-      </w:r>
-      <w:r>
-        <w:tab/>
-      </w:r>
-      <w:proofErr w:type="spellStart"/>
-      <w:r>
-        <w:t>int</w:t>
-      </w:r>
-      <w:proofErr w:type="spellEnd"/>
-      <w:r>
-        <w:t xml:space="preserve"> max = num1;</w:t>
-      </w:r>
-    </w:p>
-    <w:p>
-      <w:pPr>
-        <w:spacing w:after="0"/>
-      </w:pPr>
-      <w:r>
-        <w:tab/>
-      </w:r>
-      <w:r>
-        <w:tab/>
-        <w:t>} else {</w:t>
-      </w:r>
-    </w:p>
-    <w:p>
-      <w:pPr>
-        <w:spacing w:after="0"/>
-      </w:pPr>
-      <w:r>
-        <w:tab/>
-      </w:r>
-      <w:r>
-        <w:tab/>
-      </w:r>
-      <w:r>
-        <w:tab/>
-      </w:r>
-      <w:proofErr w:type="spellStart"/>
-      <w:r>
-        <w:t>int</w:t>
-      </w:r>
-      <w:proofErr w:type="spellEnd"/>
-      <w:r>
-        <w:t xml:space="preserve"> max = num2;</w:t>
-      </w:r>
-    </w:p>
-    <w:p>
-      <w:pPr>
-        <w:spacing w:after="0"/>
-      </w:pPr>
-      <w:r>
-        <w:tab/>
-      </w:r>
-      <w:r>
-        <w:tab/>
-        <w:t>}</w:t>
-      </w:r>
-    </w:p>
-    <w:p>
-      <w:pPr>
-        <w:spacing w:after="0"/>
-      </w:pPr>
-      <w:r>
-        <w:tab/>
-      </w:r>
-      <w:r>
-        <w:tab/>
-      </w:r>
-      <w:proofErr w:type="spellStart"/>
-      <w:r>
-        <w:t>System.out.println</w:t>
-      </w:r>
-      <w:proofErr w:type="spellEnd"/>
-      <w:r>
-        <w:t>(max);</w:t>
-      </w:r>
-    </w:p>
-    <w:p>
-      <w:pPr>
-        <w:spacing w:after="0"/>
-      </w:pPr>
-      <w:r>
-        <w:tab/>
-        <w:t xml:space="preserve">    }</w:t>
-      </w:r>
-    </w:p>
-    <w:p>
-      <w:pPr>
-        <w:spacing w:after="0"/>
-      </w:pPr>
-      <w:r>
-        <w:tab/>
-        <w:t>}</w:t>
-      </w:r>
-    </w:p>
-    <w:p>
-      <w:pPr>
-        <w:spacing w:after="0"/>
-        <w:rPr>
-          <w:rFonts w:ascii="Consolas" w:hAnsi="Consolas" w:cs="Consolas"/>
-          <w:color w:val="000000"/>
-          <w:kern w:val="0"/>
-          <w:szCs w:val="20"/>
-        </w:rPr>
-      </w:pPr>
+        <w:t xml:space="preserve"> </w:t>
+      </w:r>
       <w:r>
         <w:rPr>
           <w:rFonts w:ascii="Consolas" w:hAnsi="Consolas" w:cs="Consolas" w:hint="eastAsia"/>
@@ -6249,9 +6498,8 @@
           <w:kern w:val="0"/>
           <w:szCs w:val="20"/>
         </w:rPr>
-        <w:t>(</w:t>
-      </w:r>
-      <w:proofErr w:type="spellStart"/>
+        <w:t>각</w:t>
+      </w:r>
       <w:r>
         <w:rPr>
           <w:rFonts w:ascii="Consolas" w:hAnsi="Consolas" w:cs="Consolas" w:hint="eastAsia"/>
@@ -6259,9 +6507,8 @@
           <w:kern w:val="0"/>
           <w:szCs w:val="20"/>
         </w:rPr>
-        <w:t>실습예제</w:t>
-      </w:r>
-      <w:proofErr w:type="spellEnd"/>
+        <w:t xml:space="preserve"> </w:t>
+      </w:r>
       <w:r>
         <w:rPr>
           <w:rFonts w:ascii="Consolas" w:hAnsi="Consolas" w:cs="Consolas" w:hint="eastAsia"/>
@@ -6269,7 +6516,7 @@
           <w:kern w:val="0"/>
           <w:szCs w:val="20"/>
         </w:rPr>
-        <w:t xml:space="preserve">3) </w:t>
+        <w:t>과목별</w:t>
       </w:r>
       <w:r>
         <w:rPr>
@@ -6278,7 +6525,7 @@
           <w:kern w:val="0"/>
           <w:szCs w:val="20"/>
         </w:rPr>
-        <w:t>사용자로부터</w:t>
+        <w:t xml:space="preserve"> </w:t>
       </w:r>
       <w:r>
         <w:rPr>
@@ -6287,7 +6534,7 @@
           <w:kern w:val="0"/>
           <w:szCs w:val="20"/>
         </w:rPr>
-        <w:t xml:space="preserve"> </w:t>
+        <w:t>점수가</w:t>
       </w:r>
       <w:r>
         <w:rPr>
@@ -6296,7 +6543,7 @@
           <w:kern w:val="0"/>
           <w:szCs w:val="20"/>
         </w:rPr>
-        <w:t>국어</w:t>
+        <w:t xml:space="preserve"> </w:t>
       </w:r>
       <w:r>
         <w:rPr>
@@ -6305,7 +6552,7 @@
           <w:kern w:val="0"/>
           <w:szCs w:val="20"/>
         </w:rPr>
-        <w:t xml:space="preserve">, </w:t>
+        <w:t>평균</w:t>
       </w:r>
       <w:r>
         <w:rPr>
@@ -6314,7 +6561,7 @@
           <w:kern w:val="0"/>
           <w:szCs w:val="20"/>
         </w:rPr>
-        <w:t>영어</w:t>
+        <w:t>점수</w:t>
       </w:r>
       <w:r>
         <w:rPr>
@@ -6323,7 +6570,7 @@
           <w:kern w:val="0"/>
           <w:szCs w:val="20"/>
         </w:rPr>
-        <w:t xml:space="preserve">, </w:t>
+        <w:t xml:space="preserve"> </w:t>
       </w:r>
       <w:r>
         <w:rPr>
@@ -6332,7 +6579,7 @@
           <w:kern w:val="0"/>
           <w:szCs w:val="20"/>
         </w:rPr>
-        <w:t>수학</w:t>
+        <w:t>몇</w:t>
       </w:r>
       <w:r>
         <w:rPr>
@@ -6350,7 +6597,7 @@
           <w:kern w:val="0"/>
           <w:szCs w:val="20"/>
         </w:rPr>
-        <w:t>점수를</w:t>
+        <w:t>점</w:t>
       </w:r>
       <w:r>
         <w:rPr>
@@ -6361,7 +6608,6 @@
         </w:rPr>
         <w:t xml:space="preserve"> </w:t>
       </w:r>
-      <w:proofErr w:type="spellStart"/>
       <w:r>
         <w:rPr>
           <w:rFonts w:ascii="Consolas" w:hAnsi="Consolas" w:cs="Consolas" w:hint="eastAsia"/>
@@ -6369,9 +6615,8 @@
           <w:kern w:val="0"/>
           <w:szCs w:val="20"/>
         </w:rPr>
-        <w:t>입력받아</w:t>
-      </w:r>
-      <w:proofErr w:type="spellEnd"/>
+        <w:t>이상인지</w:t>
+      </w:r>
       <w:r>
         <w:rPr>
           <w:rFonts w:ascii="Consolas" w:hAnsi="Consolas" w:cs="Consolas" w:hint="eastAsia"/>
@@ -6388,7 +6633,7 @@
           <w:kern w:val="0"/>
           <w:szCs w:val="20"/>
         </w:rPr>
-        <w:t>각</w:t>
+        <w:t>이하</w:t>
       </w:r>
       <w:r>
         <w:rPr>
@@ -6397,133 +6642,8 @@
           <w:kern w:val="0"/>
           <w:szCs w:val="20"/>
         </w:rPr>
-        <w:t xml:space="preserve"> </w:t>
-      </w:r>
-      <w:r>
-        <w:rPr>
-          <w:rFonts w:ascii="Consolas" w:hAnsi="Consolas" w:cs="Consolas" w:hint="eastAsia"/>
-          <w:color w:val="000000"/>
-          <w:kern w:val="0"/>
-          <w:szCs w:val="20"/>
-        </w:rPr>
-        <w:t>과목별</w:t>
-      </w:r>
-      <w:r>
-        <w:rPr>
-          <w:rFonts w:ascii="Consolas" w:hAnsi="Consolas" w:cs="Consolas" w:hint="eastAsia"/>
-          <w:color w:val="000000"/>
-          <w:kern w:val="0"/>
-          <w:szCs w:val="20"/>
-        </w:rPr>
-        <w:t xml:space="preserve"> </w:t>
-      </w:r>
-      <w:r>
-        <w:rPr>
-          <w:rFonts w:ascii="Consolas" w:hAnsi="Consolas" w:cs="Consolas" w:hint="eastAsia"/>
-          <w:color w:val="000000"/>
-          <w:kern w:val="0"/>
-          <w:szCs w:val="20"/>
-        </w:rPr>
-        <w:t>점수가</w:t>
-      </w:r>
-      <w:r>
-        <w:rPr>
-          <w:rFonts w:ascii="Consolas" w:hAnsi="Consolas" w:cs="Consolas" w:hint="eastAsia"/>
-          <w:color w:val="000000"/>
-          <w:kern w:val="0"/>
-          <w:szCs w:val="20"/>
-        </w:rPr>
-        <w:t xml:space="preserve"> </w:t>
-      </w:r>
-      <w:r>
-        <w:rPr>
-          <w:rFonts w:ascii="Consolas" w:hAnsi="Consolas" w:cs="Consolas" w:hint="eastAsia"/>
-          <w:color w:val="000000"/>
-          <w:kern w:val="0"/>
-          <w:szCs w:val="20"/>
-        </w:rPr>
-        <w:t>평균</w:t>
-      </w:r>
-      <w:r>
-        <w:rPr>
-          <w:rFonts w:ascii="Consolas" w:hAnsi="Consolas" w:cs="Consolas" w:hint="eastAsia"/>
-          <w:color w:val="000000"/>
-          <w:kern w:val="0"/>
-          <w:szCs w:val="20"/>
-        </w:rPr>
-        <w:t>점수</w:t>
-      </w:r>
-      <w:r>
-        <w:rPr>
-          <w:rFonts w:ascii="Consolas" w:hAnsi="Consolas" w:cs="Consolas" w:hint="eastAsia"/>
-          <w:color w:val="000000"/>
-          <w:kern w:val="0"/>
-          <w:szCs w:val="20"/>
-        </w:rPr>
-        <w:t xml:space="preserve"> </w:t>
-      </w:r>
-      <w:r>
-        <w:rPr>
-          <w:rFonts w:ascii="Consolas" w:hAnsi="Consolas" w:cs="Consolas" w:hint="eastAsia"/>
-          <w:color w:val="000000"/>
-          <w:kern w:val="0"/>
-          <w:szCs w:val="20"/>
-        </w:rPr>
-        <w:t>몇</w:t>
-      </w:r>
-      <w:r>
-        <w:rPr>
-          <w:rFonts w:ascii="Consolas" w:hAnsi="Consolas" w:cs="Consolas" w:hint="eastAsia"/>
-          <w:color w:val="000000"/>
-          <w:kern w:val="0"/>
-          <w:szCs w:val="20"/>
-        </w:rPr>
-        <w:t xml:space="preserve"> </w:t>
-      </w:r>
-      <w:r>
-        <w:rPr>
-          <w:rFonts w:ascii="Consolas" w:hAnsi="Consolas" w:cs="Consolas" w:hint="eastAsia"/>
-          <w:color w:val="000000"/>
-          <w:kern w:val="0"/>
-          <w:szCs w:val="20"/>
-        </w:rPr>
-        <w:t>점</w:t>
-      </w:r>
-      <w:r>
-        <w:rPr>
-          <w:rFonts w:ascii="Consolas" w:hAnsi="Consolas" w:cs="Consolas" w:hint="eastAsia"/>
-          <w:color w:val="000000"/>
-          <w:kern w:val="0"/>
-          <w:szCs w:val="20"/>
-        </w:rPr>
-        <w:t xml:space="preserve"> </w:t>
-      </w:r>
-      <w:r>
-        <w:rPr>
-          <w:rFonts w:ascii="Consolas" w:hAnsi="Consolas" w:cs="Consolas" w:hint="eastAsia"/>
-          <w:color w:val="000000"/>
-          <w:kern w:val="0"/>
-          <w:szCs w:val="20"/>
-        </w:rPr>
-        <w:t>이상인지</w:t>
-      </w:r>
-      <w:r>
-        <w:rPr>
-          <w:rFonts w:ascii="Consolas" w:hAnsi="Consolas" w:cs="Consolas" w:hint="eastAsia"/>
-          <w:color w:val="000000"/>
-          <w:kern w:val="0"/>
-          <w:szCs w:val="20"/>
-        </w:rPr>
-        <w:t xml:space="preserve"> </w:t>
-      </w:r>
-      <w:r>
-        <w:rPr>
-          <w:rFonts w:ascii="Consolas" w:hAnsi="Consolas" w:cs="Consolas" w:hint="eastAsia"/>
-          <w:color w:val="000000"/>
-          <w:kern w:val="0"/>
-          <w:szCs w:val="20"/>
-        </w:rPr>
-        <w:t>이하인지</w:t>
+        <w:lastRenderedPageBreak/>
+        <w:t>인지</w:t>
       </w:r>
       <w:r>
         <w:rPr>
@@ -6573,10 +6693,2015 @@
           <w:szCs w:val="20"/>
         </w:rPr>
       </w:pPr>
+      <w:proofErr w:type="gramStart"/>
+      <w:r>
+        <w:rPr>
+          <w:rFonts w:ascii="Consolas" w:hAnsi="Consolas" w:cs="Consolas"/>
+          <w:color w:val="000000"/>
+          <w:kern w:val="0"/>
+          <w:szCs w:val="20"/>
+        </w:rPr>
+        <w:t>public</w:t>
+      </w:r>
+      <w:proofErr w:type="gramEnd"/>
+      <w:r>
+        <w:rPr>
+          <w:rFonts w:ascii="Consolas" w:hAnsi="Consolas" w:cs="Consolas"/>
+          <w:color w:val="000000"/>
+          <w:kern w:val="0"/>
+          <w:szCs w:val="20"/>
+        </w:rPr>
+        <w:t xml:space="preserve"> class Q3 {</w:t>
+      </w:r>
     </w:p>
     <w:p>
       <w:pPr>
         <w:spacing w:after="0"/>
+        <w:ind w:firstLine="800"/>
+        <w:rPr>
+          <w:rFonts w:ascii="Consolas" w:hAnsi="Consolas" w:cs="Consolas"/>
+          <w:color w:val="000000"/>
+          <w:kern w:val="0"/>
+          <w:szCs w:val="20"/>
+        </w:rPr>
+      </w:pPr>
+      <w:r>
+        <w:rPr>
+          <w:rFonts w:ascii="Consolas" w:hAnsi="Consolas" w:cs="Consolas"/>
+          <w:color w:val="000000"/>
+          <w:kern w:val="0"/>
+          <w:szCs w:val="20"/>
+        </w:rPr>
+        <w:tab/>
+      </w:r>
+      <w:proofErr w:type="gramStart"/>
+      <w:r>
+        <w:rPr>
+          <w:rFonts w:ascii="Consolas" w:hAnsi="Consolas" w:cs="Consolas"/>
+          <w:color w:val="000000"/>
+          <w:kern w:val="0"/>
+          <w:szCs w:val="20"/>
+        </w:rPr>
+        <w:t>public</w:t>
+      </w:r>
+      <w:proofErr w:type="gramEnd"/>
+      <w:r>
+        <w:rPr>
+          <w:rFonts w:ascii="Consolas" w:hAnsi="Consolas" w:cs="Consolas"/>
+          <w:color w:val="000000"/>
+          <w:kern w:val="0"/>
+          <w:szCs w:val="20"/>
+        </w:rPr>
+        <w:t xml:space="preserve"> static void main(String[] </w:t>
+      </w:r>
+      <w:proofErr w:type="spellStart"/>
+      <w:r>
+        <w:rPr>
+          <w:rFonts w:ascii="Consolas" w:hAnsi="Consolas" w:cs="Consolas"/>
+          <w:color w:val="000000"/>
+          <w:kern w:val="0"/>
+          <w:szCs w:val="20"/>
+        </w:rPr>
+        <w:t>args</w:t>
+      </w:r>
+      <w:proofErr w:type="spellEnd"/>
+      <w:r>
+        <w:rPr>
+          <w:rFonts w:ascii="Consolas" w:hAnsi="Consolas" w:cs="Consolas"/>
+          <w:color w:val="000000"/>
+          <w:kern w:val="0"/>
+          <w:szCs w:val="20"/>
+        </w:rPr>
+        <w:t>) {</w:t>
+      </w:r>
+    </w:p>
+    <w:p>
+      <w:pPr>
+        <w:spacing w:after="0"/>
+        <w:ind w:firstLine="800"/>
+        <w:rPr>
+          <w:rFonts w:ascii="Consolas" w:hAnsi="Consolas" w:cs="Consolas"/>
+          <w:color w:val="000000"/>
+          <w:kern w:val="0"/>
+          <w:szCs w:val="20"/>
+        </w:rPr>
+      </w:pPr>
+      <w:r>
+        <w:rPr>
+          <w:rFonts w:ascii="Consolas" w:hAnsi="Consolas" w:cs="Consolas"/>
+          <w:color w:val="000000"/>
+          <w:kern w:val="0"/>
+          <w:szCs w:val="20"/>
+        </w:rPr>
+        <w:tab/>
+      </w:r>
+      <w:r>
+        <w:rPr>
+          <w:rFonts w:ascii="Consolas" w:hAnsi="Consolas" w:cs="Consolas"/>
+          <w:color w:val="000000"/>
+          <w:kern w:val="0"/>
+          <w:szCs w:val="20"/>
+        </w:rPr>
+        <w:tab/>
+        <w:t xml:space="preserve">Scanner </w:t>
+      </w:r>
+      <w:proofErr w:type="spellStart"/>
+      <w:r>
+        <w:rPr>
+          <w:rFonts w:ascii="Consolas" w:hAnsi="Consolas" w:cs="Consolas"/>
+          <w:color w:val="000000"/>
+          <w:kern w:val="0"/>
+          <w:szCs w:val="20"/>
+        </w:rPr>
+        <w:t>scanner</w:t>
+      </w:r>
+      <w:proofErr w:type="spellEnd"/>
+      <w:r>
+        <w:rPr>
+          <w:rFonts w:ascii="Consolas" w:hAnsi="Consolas" w:cs="Consolas"/>
+          <w:color w:val="000000"/>
+          <w:kern w:val="0"/>
+          <w:szCs w:val="20"/>
+        </w:rPr>
+        <w:t xml:space="preserve"> = new </w:t>
+      </w:r>
+      <w:proofErr w:type="gramStart"/>
+      <w:r>
+        <w:rPr>
+          <w:rFonts w:ascii="Consolas" w:hAnsi="Consolas" w:cs="Consolas"/>
+          <w:color w:val="000000"/>
+          <w:kern w:val="0"/>
+          <w:szCs w:val="20"/>
+        </w:rPr>
+        <w:t>Scanner(</w:t>
+      </w:r>
+      <w:proofErr w:type="gramEnd"/>
+      <w:r>
+        <w:rPr>
+          <w:rFonts w:ascii="Consolas" w:hAnsi="Consolas" w:cs="Consolas"/>
+          <w:color w:val="000000"/>
+          <w:kern w:val="0"/>
+          <w:szCs w:val="20"/>
+        </w:rPr>
+        <w:t>System.in);</w:t>
+      </w:r>
+    </w:p>
+    <w:p>
+      <w:pPr>
+        <w:spacing w:after="0"/>
+        <w:ind w:firstLine="800"/>
+        <w:rPr>
+          <w:rFonts w:ascii="Consolas" w:hAnsi="Consolas" w:cs="Consolas"/>
+          <w:color w:val="000000"/>
+          <w:kern w:val="0"/>
+          <w:szCs w:val="20"/>
+        </w:rPr>
+      </w:pPr>
+      <w:r>
+        <w:rPr>
+          <w:rFonts w:ascii="Consolas" w:hAnsi="Consolas" w:cs="Consolas"/>
+          <w:color w:val="000000"/>
+          <w:kern w:val="0"/>
+          <w:szCs w:val="20"/>
+        </w:rPr>
+        <w:tab/>
+      </w:r>
+      <w:r>
+        <w:rPr>
+          <w:rFonts w:ascii="Consolas" w:hAnsi="Consolas" w:cs="Consolas"/>
+          <w:color w:val="000000"/>
+          <w:kern w:val="0"/>
+          <w:szCs w:val="20"/>
+        </w:rPr>
+        <w:tab/>
+      </w:r>
+      <w:proofErr w:type="spellStart"/>
+      <w:r>
+        <w:rPr>
+          <w:rFonts w:ascii="Consolas" w:hAnsi="Consolas" w:cs="Consolas"/>
+          <w:color w:val="000000"/>
+          <w:kern w:val="0"/>
+          <w:szCs w:val="20"/>
+        </w:rPr>
+        <w:t>System.out.print</w:t>
+      </w:r>
+      <w:proofErr w:type="spellEnd"/>
+      <w:r>
+        <w:rPr>
+          <w:rFonts w:ascii="Consolas" w:hAnsi="Consolas" w:cs="Consolas"/>
+          <w:color w:val="000000"/>
+          <w:kern w:val="0"/>
+          <w:szCs w:val="20"/>
+        </w:rPr>
+        <w:t>("</w:t>
+      </w:r>
+      <w:proofErr w:type="gramStart"/>
+      <w:r>
+        <w:rPr>
+          <w:rFonts w:ascii="Consolas" w:hAnsi="Consolas" w:cs="Consolas"/>
+          <w:color w:val="000000"/>
+          <w:kern w:val="0"/>
+          <w:szCs w:val="20"/>
+        </w:rPr>
+        <w:t>국어</w:t>
+      </w:r>
+      <w:r>
+        <w:rPr>
+          <w:rFonts w:ascii="Consolas" w:hAnsi="Consolas" w:cs="Consolas"/>
+          <w:color w:val="000000"/>
+          <w:kern w:val="0"/>
+          <w:szCs w:val="20"/>
+        </w:rPr>
+        <w:t xml:space="preserve"> ?</w:t>
+      </w:r>
+      <w:proofErr w:type="gramEnd"/>
+      <w:r>
+        <w:rPr>
+          <w:rFonts w:ascii="Consolas" w:hAnsi="Consolas" w:cs="Consolas"/>
+          <w:color w:val="000000"/>
+          <w:kern w:val="0"/>
+          <w:szCs w:val="20"/>
+        </w:rPr>
+        <w:t>");</w:t>
+      </w:r>
+    </w:p>
+    <w:p>
+      <w:pPr>
+        <w:spacing w:after="0"/>
+        <w:ind w:firstLine="800"/>
+        <w:rPr>
+          <w:rFonts w:ascii="Consolas" w:hAnsi="Consolas" w:cs="Consolas"/>
+          <w:color w:val="000000"/>
+          <w:kern w:val="0"/>
+          <w:szCs w:val="20"/>
+        </w:rPr>
+      </w:pPr>
+      <w:r>
+        <w:rPr>
+          <w:rFonts w:ascii="Consolas" w:hAnsi="Consolas" w:cs="Consolas"/>
+          <w:color w:val="000000"/>
+          <w:kern w:val="0"/>
+          <w:szCs w:val="20"/>
+        </w:rPr>
+        <w:tab/>
+      </w:r>
+      <w:r>
+        <w:rPr>
+          <w:rFonts w:ascii="Consolas" w:hAnsi="Consolas" w:cs="Consolas"/>
+          <w:color w:val="000000"/>
+          <w:kern w:val="0"/>
+          <w:szCs w:val="20"/>
+        </w:rPr>
+        <w:tab/>
+      </w:r>
+      <w:proofErr w:type="spellStart"/>
+      <w:proofErr w:type="gramStart"/>
+      <w:r>
+        <w:rPr>
+          <w:rFonts w:ascii="Consolas" w:hAnsi="Consolas" w:cs="Consolas"/>
+          <w:color w:val="000000"/>
+          <w:kern w:val="0"/>
+          <w:szCs w:val="20"/>
+        </w:rPr>
+        <w:t>int</w:t>
+      </w:r>
+      <w:proofErr w:type="spellEnd"/>
+      <w:proofErr w:type="gramEnd"/>
+      <w:r>
+        <w:rPr>
+          <w:rFonts w:ascii="Consolas" w:hAnsi="Consolas" w:cs="Consolas"/>
+          <w:color w:val="000000"/>
+          <w:kern w:val="0"/>
+          <w:szCs w:val="20"/>
+        </w:rPr>
+        <w:t xml:space="preserve"> </w:t>
+      </w:r>
+      <w:proofErr w:type="spellStart"/>
+      <w:r>
+        <w:rPr>
+          <w:rFonts w:ascii="Consolas" w:hAnsi="Consolas" w:cs="Consolas"/>
+          <w:color w:val="000000"/>
+          <w:kern w:val="0"/>
+          <w:szCs w:val="20"/>
+        </w:rPr>
+        <w:t>kor</w:t>
+      </w:r>
+      <w:proofErr w:type="spellEnd"/>
+      <w:r>
+        <w:rPr>
+          <w:rFonts w:ascii="Consolas" w:hAnsi="Consolas" w:cs="Consolas"/>
+          <w:color w:val="000000"/>
+          <w:kern w:val="0"/>
+          <w:szCs w:val="20"/>
+        </w:rPr>
+        <w:t xml:space="preserve"> = </w:t>
+      </w:r>
+      <w:proofErr w:type="spellStart"/>
+      <w:r>
+        <w:rPr>
+          <w:rFonts w:ascii="Consolas" w:hAnsi="Consolas" w:cs="Consolas"/>
+          <w:color w:val="000000"/>
+          <w:kern w:val="0"/>
+          <w:szCs w:val="20"/>
+        </w:rPr>
+        <w:t>scanner.nextInt</w:t>
+      </w:r>
+      <w:proofErr w:type="spellEnd"/>
+      <w:r>
+        <w:rPr>
+          <w:rFonts w:ascii="Consolas" w:hAnsi="Consolas" w:cs="Consolas"/>
+          <w:color w:val="000000"/>
+          <w:kern w:val="0"/>
+          <w:szCs w:val="20"/>
+        </w:rPr>
+        <w:t>();</w:t>
+      </w:r>
+    </w:p>
+    <w:p>
+      <w:pPr>
+        <w:spacing w:after="0"/>
+        <w:ind w:firstLine="800"/>
+        <w:rPr>
+          <w:rFonts w:ascii="Consolas" w:hAnsi="Consolas" w:cs="Consolas"/>
+          <w:color w:val="000000"/>
+          <w:kern w:val="0"/>
+          <w:szCs w:val="20"/>
+        </w:rPr>
+      </w:pPr>
+      <w:r>
+        <w:rPr>
+          <w:rFonts w:ascii="Consolas" w:hAnsi="Consolas" w:cs="Consolas"/>
+          <w:color w:val="000000"/>
+          <w:kern w:val="0"/>
+          <w:szCs w:val="20"/>
+        </w:rPr>
+        <w:tab/>
+      </w:r>
+      <w:r>
+        <w:rPr>
+          <w:rFonts w:ascii="Consolas" w:hAnsi="Consolas" w:cs="Consolas"/>
+          <w:color w:val="000000"/>
+          <w:kern w:val="0"/>
+          <w:szCs w:val="20"/>
+        </w:rPr>
+        <w:tab/>
+      </w:r>
+      <w:proofErr w:type="spellStart"/>
+      <w:r>
+        <w:rPr>
+          <w:rFonts w:ascii="Consolas" w:hAnsi="Consolas" w:cs="Consolas"/>
+          <w:color w:val="000000"/>
+          <w:kern w:val="0"/>
+          <w:szCs w:val="20"/>
+        </w:rPr>
+        <w:t>System.out.print</w:t>
+      </w:r>
+      <w:proofErr w:type="spellEnd"/>
+      <w:r>
+        <w:rPr>
+          <w:rFonts w:ascii="Consolas" w:hAnsi="Consolas" w:cs="Consolas"/>
+          <w:color w:val="000000"/>
+          <w:kern w:val="0"/>
+          <w:szCs w:val="20"/>
+        </w:rPr>
+        <w:t>("</w:t>
+      </w:r>
+      <w:proofErr w:type="gramStart"/>
+      <w:r>
+        <w:rPr>
+          <w:rFonts w:ascii="Consolas" w:hAnsi="Consolas" w:cs="Consolas"/>
+          <w:color w:val="000000"/>
+          <w:kern w:val="0"/>
+          <w:szCs w:val="20"/>
+        </w:rPr>
+        <w:t>영어</w:t>
+      </w:r>
+      <w:r>
+        <w:rPr>
+          <w:rFonts w:ascii="Consolas" w:hAnsi="Consolas" w:cs="Consolas"/>
+          <w:color w:val="000000"/>
+          <w:kern w:val="0"/>
+          <w:szCs w:val="20"/>
+        </w:rPr>
+        <w:t xml:space="preserve"> ?</w:t>
+      </w:r>
+      <w:proofErr w:type="gramEnd"/>
+      <w:r>
+        <w:rPr>
+          <w:rFonts w:ascii="Consolas" w:hAnsi="Consolas" w:cs="Consolas"/>
+          <w:color w:val="000000"/>
+          <w:kern w:val="0"/>
+          <w:szCs w:val="20"/>
+        </w:rPr>
+        <w:t>");</w:t>
+      </w:r>
+    </w:p>
+    <w:p>
+      <w:pPr>
+        <w:spacing w:after="0"/>
+        <w:ind w:firstLine="800"/>
+        <w:rPr>
+          <w:rFonts w:ascii="Consolas" w:hAnsi="Consolas" w:cs="Consolas"/>
+          <w:color w:val="000000"/>
+          <w:kern w:val="0"/>
+          <w:szCs w:val="20"/>
+        </w:rPr>
+      </w:pPr>
+      <w:r>
+        <w:rPr>
+          <w:rFonts w:ascii="Consolas" w:hAnsi="Consolas" w:cs="Consolas"/>
+          <w:color w:val="000000"/>
+          <w:kern w:val="0"/>
+          <w:szCs w:val="20"/>
+        </w:rPr>
+        <w:tab/>
+      </w:r>
+      <w:r>
+        <w:rPr>
+          <w:rFonts w:ascii="Consolas" w:hAnsi="Consolas" w:cs="Consolas"/>
+          <w:color w:val="000000"/>
+          <w:kern w:val="0"/>
+          <w:szCs w:val="20"/>
+        </w:rPr>
+        <w:tab/>
+      </w:r>
+      <w:proofErr w:type="spellStart"/>
+      <w:proofErr w:type="gramStart"/>
+      <w:r>
+        <w:rPr>
+          <w:rFonts w:ascii="Consolas" w:hAnsi="Consolas" w:cs="Consolas"/>
+          <w:color w:val="000000"/>
+          <w:kern w:val="0"/>
+          <w:szCs w:val="20"/>
+        </w:rPr>
+        <w:t>int</w:t>
+      </w:r>
+      <w:proofErr w:type="spellEnd"/>
+      <w:proofErr w:type="gramEnd"/>
+      <w:r>
+        <w:rPr>
+          <w:rFonts w:ascii="Consolas" w:hAnsi="Consolas" w:cs="Consolas"/>
+          <w:color w:val="000000"/>
+          <w:kern w:val="0"/>
+          <w:szCs w:val="20"/>
+        </w:rPr>
+        <w:t xml:space="preserve"> </w:t>
+      </w:r>
+      <w:proofErr w:type="spellStart"/>
+      <w:r>
+        <w:rPr>
+          <w:rFonts w:ascii="Consolas" w:hAnsi="Consolas" w:cs="Consolas"/>
+          <w:color w:val="000000"/>
+          <w:kern w:val="0"/>
+          <w:szCs w:val="20"/>
+        </w:rPr>
+        <w:t>eng</w:t>
+      </w:r>
+      <w:proofErr w:type="spellEnd"/>
+      <w:r>
+        <w:rPr>
+          <w:rFonts w:ascii="Consolas" w:hAnsi="Consolas" w:cs="Consolas"/>
+          <w:color w:val="000000"/>
+          <w:kern w:val="0"/>
+          <w:szCs w:val="20"/>
+        </w:rPr>
+        <w:t xml:space="preserve"> = </w:t>
+      </w:r>
+      <w:proofErr w:type="spellStart"/>
+      <w:r>
+        <w:rPr>
+          <w:rFonts w:ascii="Consolas" w:hAnsi="Consolas" w:cs="Consolas"/>
+          <w:color w:val="000000"/>
+          <w:kern w:val="0"/>
+          <w:szCs w:val="20"/>
+        </w:rPr>
+        <w:t>scanner.nextInt</w:t>
+      </w:r>
+      <w:proofErr w:type="spellEnd"/>
+      <w:r>
+        <w:rPr>
+          <w:rFonts w:ascii="Consolas" w:hAnsi="Consolas" w:cs="Consolas"/>
+          <w:color w:val="000000"/>
+          <w:kern w:val="0"/>
+          <w:szCs w:val="20"/>
+        </w:rPr>
+        <w:t>();</w:t>
+      </w:r>
+    </w:p>
+    <w:p>
+      <w:pPr>
+        <w:spacing w:after="0"/>
+        <w:ind w:firstLine="800"/>
+        <w:rPr>
+          <w:rFonts w:ascii="Consolas" w:hAnsi="Consolas" w:cs="Consolas"/>
+          <w:color w:val="000000"/>
+          <w:kern w:val="0"/>
+          <w:szCs w:val="20"/>
+        </w:rPr>
+      </w:pPr>
+      <w:r>
+        <w:rPr>
+          <w:rFonts w:ascii="Consolas" w:hAnsi="Consolas" w:cs="Consolas"/>
+          <w:color w:val="000000"/>
+          <w:kern w:val="0"/>
+          <w:szCs w:val="20"/>
+        </w:rPr>
+        <w:tab/>
+      </w:r>
+      <w:r>
+        <w:rPr>
+          <w:rFonts w:ascii="Consolas" w:hAnsi="Consolas" w:cs="Consolas"/>
+          <w:color w:val="000000"/>
+          <w:kern w:val="0"/>
+          <w:szCs w:val="20"/>
+        </w:rPr>
+        <w:tab/>
+      </w:r>
+      <w:proofErr w:type="spellStart"/>
+      <w:r>
+        <w:rPr>
+          <w:rFonts w:ascii="Consolas" w:hAnsi="Consolas" w:cs="Consolas"/>
+          <w:color w:val="000000"/>
+          <w:kern w:val="0"/>
+          <w:szCs w:val="20"/>
+        </w:rPr>
+        <w:t>System.out.print</w:t>
+      </w:r>
+      <w:proofErr w:type="spellEnd"/>
+      <w:r>
+        <w:rPr>
+          <w:rFonts w:ascii="Consolas" w:hAnsi="Consolas" w:cs="Consolas"/>
+          <w:color w:val="000000"/>
+          <w:kern w:val="0"/>
+          <w:szCs w:val="20"/>
+        </w:rPr>
+        <w:t>("</w:t>
+      </w:r>
+      <w:proofErr w:type="gramStart"/>
+      <w:r>
+        <w:rPr>
+          <w:rFonts w:ascii="Consolas" w:hAnsi="Consolas" w:cs="Consolas"/>
+          <w:color w:val="000000"/>
+          <w:kern w:val="0"/>
+          <w:szCs w:val="20"/>
+        </w:rPr>
+        <w:t>수학</w:t>
+      </w:r>
+      <w:r>
+        <w:rPr>
+          <w:rFonts w:ascii="Consolas" w:hAnsi="Consolas" w:cs="Consolas"/>
+          <w:color w:val="000000"/>
+          <w:kern w:val="0"/>
+          <w:szCs w:val="20"/>
+        </w:rPr>
+        <w:t xml:space="preserve"> ?</w:t>
+      </w:r>
+      <w:proofErr w:type="gramEnd"/>
+      <w:r>
+        <w:rPr>
+          <w:rFonts w:ascii="Consolas" w:hAnsi="Consolas" w:cs="Consolas"/>
+          <w:color w:val="000000"/>
+          <w:kern w:val="0"/>
+          <w:szCs w:val="20"/>
+        </w:rPr>
+        <w:t>");</w:t>
+      </w:r>
+    </w:p>
+    <w:p>
+      <w:pPr>
+        <w:spacing w:after="0"/>
+        <w:ind w:firstLine="800"/>
+        <w:rPr>
+          <w:rFonts w:ascii="Consolas" w:hAnsi="Consolas" w:cs="Consolas"/>
+          <w:color w:val="000000"/>
+          <w:kern w:val="0"/>
+          <w:szCs w:val="20"/>
+        </w:rPr>
+      </w:pPr>
+      <w:r>
+        <w:rPr>
+          <w:rFonts w:ascii="Consolas" w:hAnsi="Consolas" w:cs="Consolas"/>
+          <w:color w:val="000000"/>
+          <w:kern w:val="0"/>
+          <w:szCs w:val="20"/>
+        </w:rPr>
+        <w:tab/>
+      </w:r>
+      <w:r>
+        <w:rPr>
+          <w:rFonts w:ascii="Consolas" w:hAnsi="Consolas" w:cs="Consolas"/>
+          <w:color w:val="000000"/>
+          <w:kern w:val="0"/>
+          <w:szCs w:val="20"/>
+        </w:rPr>
+        <w:tab/>
+      </w:r>
+      <w:proofErr w:type="spellStart"/>
+      <w:proofErr w:type="gramStart"/>
+      <w:r>
+        <w:rPr>
+          <w:rFonts w:ascii="Consolas" w:hAnsi="Consolas" w:cs="Consolas"/>
+          <w:color w:val="000000"/>
+          <w:kern w:val="0"/>
+          <w:szCs w:val="20"/>
+        </w:rPr>
+        <w:t>int</w:t>
+      </w:r>
+      <w:proofErr w:type="spellEnd"/>
+      <w:proofErr w:type="gramEnd"/>
+      <w:r>
+        <w:rPr>
+          <w:rFonts w:ascii="Consolas" w:hAnsi="Consolas" w:cs="Consolas"/>
+          <w:color w:val="000000"/>
+          <w:kern w:val="0"/>
+          <w:szCs w:val="20"/>
+        </w:rPr>
+        <w:t xml:space="preserve"> mat = </w:t>
+      </w:r>
+      <w:proofErr w:type="spellStart"/>
+      <w:r>
+        <w:rPr>
+          <w:rFonts w:ascii="Consolas" w:hAnsi="Consolas" w:cs="Consolas"/>
+          <w:color w:val="000000"/>
+          <w:kern w:val="0"/>
+          <w:szCs w:val="20"/>
+        </w:rPr>
+        <w:t>scanner.nextInt</w:t>
+      </w:r>
+      <w:proofErr w:type="spellEnd"/>
+      <w:r>
+        <w:rPr>
+          <w:rFonts w:ascii="Consolas" w:hAnsi="Consolas" w:cs="Consolas"/>
+          <w:color w:val="000000"/>
+          <w:kern w:val="0"/>
+          <w:szCs w:val="20"/>
+        </w:rPr>
+        <w:t>();</w:t>
+      </w:r>
+    </w:p>
+    <w:p>
+      <w:pPr>
+        <w:spacing w:after="0"/>
+        <w:ind w:firstLine="800"/>
+        <w:rPr>
+          <w:rFonts w:ascii="Consolas" w:hAnsi="Consolas" w:cs="Consolas"/>
+          <w:color w:val="000000"/>
+          <w:kern w:val="0"/>
+          <w:szCs w:val="20"/>
+        </w:rPr>
+      </w:pPr>
+      <w:r>
+        <w:rPr>
+          <w:rFonts w:ascii="Consolas" w:hAnsi="Consolas" w:cs="Consolas"/>
+          <w:color w:val="000000"/>
+          <w:kern w:val="0"/>
+          <w:szCs w:val="20"/>
+        </w:rPr>
+        <w:tab/>
+      </w:r>
+      <w:r>
+        <w:rPr>
+          <w:rFonts w:ascii="Consolas" w:hAnsi="Consolas" w:cs="Consolas"/>
+          <w:color w:val="000000"/>
+          <w:kern w:val="0"/>
+          <w:szCs w:val="20"/>
+        </w:rPr>
+        <w:tab/>
+      </w:r>
+      <w:proofErr w:type="gramStart"/>
+      <w:r>
+        <w:rPr>
+          <w:rFonts w:ascii="Consolas" w:hAnsi="Consolas" w:cs="Consolas"/>
+          <w:color w:val="000000"/>
+          <w:kern w:val="0"/>
+          <w:szCs w:val="20"/>
+        </w:rPr>
+        <w:t>double</w:t>
+      </w:r>
+      <w:proofErr w:type="gramEnd"/>
+      <w:r>
+        <w:rPr>
+          <w:rFonts w:ascii="Consolas" w:hAnsi="Consolas" w:cs="Consolas"/>
+          <w:color w:val="000000"/>
+          <w:kern w:val="0"/>
+          <w:szCs w:val="20"/>
+        </w:rPr>
+        <w:t xml:space="preserve"> </w:t>
+      </w:r>
+      <w:proofErr w:type="spellStart"/>
+      <w:r>
+        <w:rPr>
+          <w:rFonts w:ascii="Consolas" w:hAnsi="Consolas" w:cs="Consolas"/>
+          <w:color w:val="000000"/>
+          <w:kern w:val="0"/>
+          <w:szCs w:val="20"/>
+        </w:rPr>
+        <w:t>avg</w:t>
+      </w:r>
+      <w:proofErr w:type="spellEnd"/>
+      <w:r>
+        <w:rPr>
+          <w:rFonts w:ascii="Consolas" w:hAnsi="Consolas" w:cs="Consolas"/>
+          <w:color w:val="000000"/>
+          <w:kern w:val="0"/>
+          <w:szCs w:val="20"/>
+        </w:rPr>
+        <w:t xml:space="preserve"> = (</w:t>
+      </w:r>
+      <w:proofErr w:type="spellStart"/>
+      <w:r>
+        <w:rPr>
+          <w:rFonts w:ascii="Consolas" w:hAnsi="Consolas" w:cs="Consolas"/>
+          <w:color w:val="000000"/>
+          <w:kern w:val="0"/>
+          <w:szCs w:val="20"/>
+        </w:rPr>
+        <w:t>kor+eng+mat</w:t>
+      </w:r>
+      <w:proofErr w:type="spellEnd"/>
+      <w:r>
+        <w:rPr>
+          <w:rFonts w:ascii="Consolas" w:hAnsi="Consolas" w:cs="Consolas"/>
+          <w:color w:val="000000"/>
+          <w:kern w:val="0"/>
+          <w:szCs w:val="20"/>
+        </w:rPr>
+        <w:t>) / 3.0;</w:t>
+      </w:r>
+    </w:p>
+    <w:p>
+      <w:pPr>
+        <w:spacing w:after="0"/>
+        <w:ind w:firstLine="800"/>
+        <w:rPr>
+          <w:rFonts w:ascii="Consolas" w:hAnsi="Consolas" w:cs="Consolas"/>
+          <w:color w:val="000000"/>
+          <w:kern w:val="0"/>
+          <w:szCs w:val="20"/>
+        </w:rPr>
+      </w:pPr>
+      <w:r>
+        <w:rPr>
+          <w:rFonts w:ascii="Consolas" w:hAnsi="Consolas" w:cs="Consolas"/>
+          <w:color w:val="000000"/>
+          <w:kern w:val="0"/>
+          <w:szCs w:val="20"/>
+        </w:rPr>
+        <w:tab/>
+      </w:r>
+      <w:r>
+        <w:rPr>
+          <w:rFonts w:ascii="Consolas" w:hAnsi="Consolas" w:cs="Consolas"/>
+          <w:color w:val="000000"/>
+          <w:kern w:val="0"/>
+          <w:szCs w:val="20"/>
+        </w:rPr>
+        <w:tab/>
+      </w:r>
+      <w:proofErr w:type="gramStart"/>
+      <w:r>
+        <w:rPr>
+          <w:rFonts w:ascii="Consolas" w:hAnsi="Consolas" w:cs="Consolas"/>
+          <w:color w:val="000000"/>
+          <w:kern w:val="0"/>
+          <w:szCs w:val="20"/>
+        </w:rPr>
+        <w:t>if(</w:t>
+      </w:r>
+      <w:proofErr w:type="spellStart"/>
+      <w:proofErr w:type="gramEnd"/>
+      <w:r>
+        <w:rPr>
+          <w:rFonts w:ascii="Consolas" w:hAnsi="Consolas" w:cs="Consolas"/>
+          <w:color w:val="000000"/>
+          <w:kern w:val="0"/>
+          <w:szCs w:val="20"/>
+        </w:rPr>
+        <w:t>kor</w:t>
+      </w:r>
+      <w:proofErr w:type="spellEnd"/>
+      <w:r>
+        <w:rPr>
+          <w:rFonts w:ascii="Consolas" w:hAnsi="Consolas" w:cs="Consolas"/>
+          <w:color w:val="000000"/>
+          <w:kern w:val="0"/>
+          <w:szCs w:val="20"/>
+        </w:rPr>
+        <w:t>&gt;=</w:t>
+      </w:r>
+      <w:proofErr w:type="spellStart"/>
+      <w:r>
+        <w:rPr>
+          <w:rFonts w:ascii="Consolas" w:hAnsi="Consolas" w:cs="Consolas"/>
+          <w:color w:val="000000"/>
+          <w:kern w:val="0"/>
+          <w:szCs w:val="20"/>
+        </w:rPr>
+        <w:t>avg</w:t>
+      </w:r>
+      <w:proofErr w:type="spellEnd"/>
+      <w:r>
+        <w:rPr>
+          <w:rFonts w:ascii="Consolas" w:hAnsi="Consolas" w:cs="Consolas"/>
+          <w:color w:val="000000"/>
+          <w:kern w:val="0"/>
+          <w:szCs w:val="20"/>
+        </w:rPr>
+        <w:t>) {</w:t>
+      </w:r>
+    </w:p>
+    <w:p>
+      <w:pPr>
+        <w:spacing w:after="0"/>
+        <w:ind w:firstLine="800"/>
+        <w:rPr>
+          <w:rFonts w:ascii="Consolas" w:hAnsi="Consolas" w:cs="Consolas"/>
+          <w:color w:val="000000"/>
+          <w:kern w:val="0"/>
+          <w:szCs w:val="20"/>
+        </w:rPr>
+      </w:pPr>
+      <w:r>
+        <w:rPr>
+          <w:rFonts w:ascii="Consolas" w:hAnsi="Consolas" w:cs="Consolas"/>
+          <w:color w:val="000000"/>
+          <w:kern w:val="0"/>
+          <w:szCs w:val="20"/>
+        </w:rPr>
+        <w:tab/>
+      </w:r>
+      <w:r>
+        <w:rPr>
+          <w:rFonts w:ascii="Consolas" w:hAnsi="Consolas" w:cs="Consolas"/>
+          <w:color w:val="000000"/>
+          <w:kern w:val="0"/>
+          <w:szCs w:val="20"/>
+        </w:rPr>
+        <w:tab/>
+      </w:r>
+      <w:r>
+        <w:rPr>
+          <w:rFonts w:ascii="Consolas" w:hAnsi="Consolas" w:cs="Consolas"/>
+          <w:color w:val="000000"/>
+          <w:kern w:val="0"/>
+          <w:szCs w:val="20"/>
+        </w:rPr>
+        <w:tab/>
+      </w:r>
+      <w:proofErr w:type="spellStart"/>
+      <w:r>
+        <w:rPr>
+          <w:rFonts w:ascii="Consolas" w:hAnsi="Consolas" w:cs="Consolas"/>
+          <w:color w:val="000000"/>
+          <w:kern w:val="0"/>
+          <w:szCs w:val="20"/>
+        </w:rPr>
+        <w:t>System.out.printf</w:t>
+      </w:r>
+      <w:proofErr w:type="spellEnd"/>
+      <w:r>
+        <w:rPr>
+          <w:rFonts w:ascii="Consolas" w:hAnsi="Consolas" w:cs="Consolas"/>
+          <w:color w:val="000000"/>
+          <w:kern w:val="0"/>
+          <w:szCs w:val="20"/>
+        </w:rPr>
+        <w:t>("</w:t>
+      </w:r>
+      <w:r>
+        <w:rPr>
+          <w:rFonts w:ascii="Consolas" w:hAnsi="Consolas" w:cs="Consolas"/>
+          <w:color w:val="000000"/>
+          <w:kern w:val="0"/>
+          <w:szCs w:val="20"/>
+        </w:rPr>
+        <w:t>국어는</w:t>
+      </w:r>
+      <w:r>
+        <w:rPr>
+          <w:rFonts w:ascii="Consolas" w:hAnsi="Consolas" w:cs="Consolas"/>
+          <w:color w:val="000000"/>
+          <w:kern w:val="0"/>
+          <w:szCs w:val="20"/>
+        </w:rPr>
+        <w:t xml:space="preserve"> </w:t>
+      </w:r>
+      <w:r>
+        <w:rPr>
+          <w:rFonts w:ascii="Consolas" w:hAnsi="Consolas" w:cs="Consolas"/>
+          <w:color w:val="000000"/>
+          <w:kern w:val="0"/>
+          <w:szCs w:val="20"/>
+        </w:rPr>
+        <w:t>평균</w:t>
+      </w:r>
+      <w:r>
+        <w:rPr>
+          <w:rFonts w:ascii="Consolas" w:hAnsi="Consolas" w:cs="Consolas"/>
+          <w:color w:val="000000"/>
+          <w:kern w:val="0"/>
+          <w:szCs w:val="20"/>
+        </w:rPr>
+        <w:t>(%</w:t>
+      </w:r>
+      <w:proofErr w:type="gramStart"/>
+      <w:r>
+        <w:rPr>
+          <w:rFonts w:ascii="Consolas" w:hAnsi="Consolas" w:cs="Consolas"/>
+          <w:color w:val="000000"/>
+          <w:kern w:val="0"/>
+          <w:szCs w:val="20"/>
+        </w:rPr>
+        <w:t>.2f</w:t>
+      </w:r>
+      <w:proofErr w:type="gramEnd"/>
+      <w:r>
+        <w:rPr>
+          <w:rFonts w:ascii="Consolas" w:hAnsi="Consolas" w:cs="Consolas"/>
+          <w:color w:val="000000"/>
+          <w:kern w:val="0"/>
+          <w:szCs w:val="20"/>
+        </w:rPr>
+        <w:t>)</w:t>
+      </w:r>
+      <w:r>
+        <w:rPr>
+          <w:rFonts w:ascii="Consolas" w:hAnsi="Consolas" w:cs="Consolas"/>
+          <w:color w:val="000000"/>
+          <w:kern w:val="0"/>
+          <w:szCs w:val="20"/>
+        </w:rPr>
+        <w:t>이상</w:t>
+      </w:r>
+      <w:r>
+        <w:rPr>
+          <w:rFonts w:ascii="Consolas" w:hAnsi="Consolas" w:cs="Consolas"/>
+          <w:color w:val="000000"/>
+          <w:kern w:val="0"/>
+          <w:szCs w:val="20"/>
+        </w:rPr>
+        <w:t xml:space="preserve">", </w:t>
+      </w:r>
+      <w:proofErr w:type="spellStart"/>
+      <w:r>
+        <w:rPr>
+          <w:rFonts w:ascii="Consolas" w:hAnsi="Consolas" w:cs="Consolas"/>
+          <w:color w:val="000000"/>
+          <w:kern w:val="0"/>
+          <w:szCs w:val="20"/>
+        </w:rPr>
+        <w:t>avg</w:t>
+      </w:r>
+      <w:proofErr w:type="spellEnd"/>
+      <w:r>
+        <w:rPr>
+          <w:rFonts w:ascii="Consolas" w:hAnsi="Consolas" w:cs="Consolas"/>
+          <w:color w:val="000000"/>
+          <w:kern w:val="0"/>
+          <w:szCs w:val="20"/>
+        </w:rPr>
+        <w:t>);</w:t>
+      </w:r>
+    </w:p>
+    <w:p>
+      <w:pPr>
+        <w:spacing w:after="0"/>
+        <w:ind w:firstLine="800"/>
+        <w:rPr>
+          <w:rFonts w:ascii="Consolas" w:hAnsi="Consolas" w:cs="Consolas"/>
+          <w:color w:val="000000"/>
+          <w:kern w:val="0"/>
+          <w:szCs w:val="20"/>
+        </w:rPr>
+      </w:pPr>
+      <w:r>
+        <w:rPr>
+          <w:rFonts w:ascii="Consolas" w:hAnsi="Consolas" w:cs="Consolas"/>
+          <w:color w:val="000000"/>
+          <w:kern w:val="0"/>
+          <w:szCs w:val="20"/>
+        </w:rPr>
+        <w:tab/>
+      </w:r>
+      <w:r>
+        <w:rPr>
+          <w:rFonts w:ascii="Consolas" w:hAnsi="Consolas" w:cs="Consolas"/>
+          <w:color w:val="000000"/>
+          <w:kern w:val="0"/>
+          <w:szCs w:val="20"/>
+        </w:rPr>
+        <w:tab/>
+      </w:r>
+      <w:proofErr w:type="gramStart"/>
+      <w:r>
+        <w:rPr>
+          <w:rFonts w:ascii="Consolas" w:hAnsi="Consolas" w:cs="Consolas"/>
+          <w:color w:val="000000"/>
+          <w:kern w:val="0"/>
+          <w:szCs w:val="20"/>
+        </w:rPr>
+        <w:t>}else</w:t>
+      </w:r>
+      <w:proofErr w:type="gramEnd"/>
+      <w:r>
+        <w:rPr>
+          <w:rFonts w:ascii="Consolas" w:hAnsi="Consolas" w:cs="Consolas"/>
+          <w:color w:val="000000"/>
+          <w:kern w:val="0"/>
+          <w:szCs w:val="20"/>
+        </w:rPr>
+        <w:t xml:space="preserve"> {</w:t>
+      </w:r>
+    </w:p>
+    <w:p>
+      <w:pPr>
+        <w:spacing w:after="0"/>
+        <w:ind w:firstLine="800"/>
+        <w:rPr>
+          <w:rFonts w:ascii="Consolas" w:hAnsi="Consolas" w:cs="Consolas"/>
+          <w:color w:val="000000"/>
+          <w:kern w:val="0"/>
+          <w:szCs w:val="20"/>
+        </w:rPr>
+      </w:pPr>
+      <w:r>
+        <w:rPr>
+          <w:rFonts w:ascii="Consolas" w:hAnsi="Consolas" w:cs="Consolas"/>
+          <w:color w:val="000000"/>
+          <w:kern w:val="0"/>
+          <w:szCs w:val="20"/>
+        </w:rPr>
+        <w:tab/>
+      </w:r>
+      <w:r>
+        <w:rPr>
+          <w:rFonts w:ascii="Consolas" w:hAnsi="Consolas" w:cs="Consolas"/>
+          <w:color w:val="000000"/>
+          <w:kern w:val="0"/>
+          <w:szCs w:val="20"/>
+        </w:rPr>
+        <w:tab/>
+      </w:r>
+      <w:r>
+        <w:rPr>
+          <w:rFonts w:ascii="Consolas" w:hAnsi="Consolas" w:cs="Consolas"/>
+          <w:color w:val="000000"/>
+          <w:kern w:val="0"/>
+          <w:szCs w:val="20"/>
+        </w:rPr>
+        <w:tab/>
+      </w:r>
+      <w:proofErr w:type="spellStart"/>
+      <w:r>
+        <w:rPr>
+          <w:rFonts w:ascii="Consolas" w:hAnsi="Consolas" w:cs="Consolas"/>
+          <w:color w:val="000000"/>
+          <w:kern w:val="0"/>
+          <w:szCs w:val="20"/>
+        </w:rPr>
+        <w:t>System.out.printf</w:t>
+      </w:r>
+      <w:proofErr w:type="spellEnd"/>
+      <w:r>
+        <w:rPr>
+          <w:rFonts w:ascii="Consolas" w:hAnsi="Consolas" w:cs="Consolas"/>
+          <w:color w:val="000000"/>
+          <w:kern w:val="0"/>
+          <w:szCs w:val="20"/>
+        </w:rPr>
+        <w:t>("</w:t>
+      </w:r>
+      <w:r>
+        <w:rPr>
+          <w:rFonts w:ascii="Consolas" w:hAnsi="Consolas" w:cs="Consolas"/>
+          <w:color w:val="000000"/>
+          <w:kern w:val="0"/>
+          <w:szCs w:val="20"/>
+        </w:rPr>
+        <w:t>국어는</w:t>
+      </w:r>
+      <w:r>
+        <w:rPr>
+          <w:rFonts w:ascii="Consolas" w:hAnsi="Consolas" w:cs="Consolas"/>
+          <w:color w:val="000000"/>
+          <w:kern w:val="0"/>
+          <w:szCs w:val="20"/>
+        </w:rPr>
+        <w:t xml:space="preserve"> </w:t>
+      </w:r>
+      <w:r>
+        <w:rPr>
+          <w:rFonts w:ascii="Consolas" w:hAnsi="Consolas" w:cs="Consolas"/>
+          <w:color w:val="000000"/>
+          <w:kern w:val="0"/>
+          <w:szCs w:val="20"/>
+        </w:rPr>
+        <w:t>평균</w:t>
+      </w:r>
+      <w:r>
+        <w:rPr>
+          <w:rFonts w:ascii="Consolas" w:hAnsi="Consolas" w:cs="Consolas"/>
+          <w:color w:val="000000"/>
+          <w:kern w:val="0"/>
+          <w:szCs w:val="20"/>
+        </w:rPr>
+        <w:t>(%</w:t>
+      </w:r>
+      <w:proofErr w:type="gramStart"/>
+      <w:r>
+        <w:rPr>
+          <w:rFonts w:ascii="Consolas" w:hAnsi="Consolas" w:cs="Consolas"/>
+          <w:color w:val="000000"/>
+          <w:kern w:val="0"/>
+          <w:szCs w:val="20"/>
+        </w:rPr>
+        <w:t>.2f</w:t>
+      </w:r>
+      <w:proofErr w:type="gramEnd"/>
+      <w:r>
+        <w:rPr>
+          <w:rFonts w:ascii="Consolas" w:hAnsi="Consolas" w:cs="Consolas"/>
+          <w:color w:val="000000"/>
+          <w:kern w:val="0"/>
+          <w:szCs w:val="20"/>
+        </w:rPr>
+        <w:t>)</w:t>
+      </w:r>
+      <w:r>
+        <w:rPr>
+          <w:rFonts w:ascii="Consolas" w:hAnsi="Consolas" w:cs="Consolas"/>
+          <w:color w:val="000000"/>
+          <w:kern w:val="0"/>
+          <w:szCs w:val="20"/>
+        </w:rPr>
+        <w:t>미만</w:t>
+      </w:r>
+      <w:r>
+        <w:rPr>
+          <w:rFonts w:ascii="Consolas" w:hAnsi="Consolas" w:cs="Consolas"/>
+          <w:color w:val="000000"/>
+          <w:kern w:val="0"/>
+          <w:szCs w:val="20"/>
+        </w:rPr>
+        <w:t xml:space="preserve">", </w:t>
+      </w:r>
+      <w:proofErr w:type="spellStart"/>
+      <w:r>
+        <w:rPr>
+          <w:rFonts w:ascii="Consolas" w:hAnsi="Consolas" w:cs="Consolas"/>
+          <w:color w:val="000000"/>
+          <w:kern w:val="0"/>
+          <w:szCs w:val="20"/>
+        </w:rPr>
+        <w:t>avg</w:t>
+      </w:r>
+      <w:proofErr w:type="spellEnd"/>
+      <w:r>
+        <w:rPr>
+          <w:rFonts w:ascii="Consolas" w:hAnsi="Consolas" w:cs="Consolas"/>
+          <w:color w:val="000000"/>
+          <w:kern w:val="0"/>
+          <w:szCs w:val="20"/>
+        </w:rPr>
+        <w:t>);</w:t>
+      </w:r>
+    </w:p>
+    <w:p>
+      <w:pPr>
+        <w:spacing w:after="0"/>
+        <w:ind w:firstLine="800"/>
+        <w:rPr>
+          <w:rFonts w:ascii="Consolas" w:hAnsi="Consolas" w:cs="Consolas"/>
+          <w:color w:val="000000"/>
+          <w:kern w:val="0"/>
+          <w:szCs w:val="20"/>
+        </w:rPr>
+      </w:pPr>
+      <w:r>
+        <w:rPr>
+          <w:rFonts w:ascii="Consolas" w:hAnsi="Consolas" w:cs="Consolas"/>
+          <w:color w:val="000000"/>
+          <w:kern w:val="0"/>
+          <w:szCs w:val="20"/>
+        </w:rPr>
+        <w:tab/>
+      </w:r>
+      <w:r>
+        <w:rPr>
+          <w:rFonts w:ascii="Consolas" w:hAnsi="Consolas" w:cs="Consolas"/>
+          <w:color w:val="000000"/>
+          <w:kern w:val="0"/>
+          <w:szCs w:val="20"/>
+        </w:rPr>
+        <w:tab/>
+        <w:t>}//if-</w:t>
+      </w:r>
+      <w:proofErr w:type="spellStart"/>
+      <w:r>
+        <w:rPr>
+          <w:rFonts w:ascii="Consolas" w:hAnsi="Consolas" w:cs="Consolas"/>
+          <w:color w:val="000000"/>
+          <w:kern w:val="0"/>
+          <w:szCs w:val="20"/>
+        </w:rPr>
+        <w:t>kor</w:t>
+      </w:r>
+      <w:proofErr w:type="spellEnd"/>
+    </w:p>
+    <w:p>
+      <w:pPr>
+        <w:spacing w:after="0"/>
+        <w:ind w:firstLine="800"/>
+        <w:rPr>
+          <w:rFonts w:ascii="Consolas" w:hAnsi="Consolas" w:cs="Consolas"/>
+          <w:color w:val="000000"/>
+          <w:kern w:val="0"/>
+          <w:szCs w:val="20"/>
+        </w:rPr>
+      </w:pPr>
+      <w:r>
+        <w:rPr>
+          <w:rFonts w:ascii="Consolas" w:hAnsi="Consolas" w:cs="Consolas"/>
+          <w:color w:val="000000"/>
+          <w:kern w:val="0"/>
+          <w:szCs w:val="20"/>
+        </w:rPr>
+        <w:tab/>
+      </w:r>
+      <w:r>
+        <w:rPr>
+          <w:rFonts w:ascii="Consolas" w:hAnsi="Consolas" w:cs="Consolas"/>
+          <w:color w:val="000000"/>
+          <w:kern w:val="0"/>
+          <w:szCs w:val="20"/>
+        </w:rPr>
+        <w:tab/>
+      </w:r>
+      <w:proofErr w:type="gramStart"/>
+      <w:r>
+        <w:rPr>
+          <w:rFonts w:ascii="Consolas" w:hAnsi="Consolas" w:cs="Consolas"/>
+          <w:color w:val="000000"/>
+          <w:kern w:val="0"/>
+          <w:szCs w:val="20"/>
+        </w:rPr>
+        <w:t>if(</w:t>
+      </w:r>
+      <w:proofErr w:type="spellStart"/>
+      <w:proofErr w:type="gramEnd"/>
+      <w:r>
+        <w:rPr>
+          <w:rFonts w:ascii="Consolas" w:hAnsi="Consolas" w:cs="Consolas"/>
+          <w:color w:val="000000"/>
+          <w:kern w:val="0"/>
+          <w:szCs w:val="20"/>
+        </w:rPr>
+        <w:t>eng</w:t>
+      </w:r>
+      <w:proofErr w:type="spellEnd"/>
+      <w:r>
+        <w:rPr>
+          <w:rFonts w:ascii="Consolas" w:hAnsi="Consolas" w:cs="Consolas"/>
+          <w:color w:val="000000"/>
+          <w:kern w:val="0"/>
+          <w:szCs w:val="20"/>
+        </w:rPr>
+        <w:t>&gt;=</w:t>
+      </w:r>
+      <w:proofErr w:type="spellStart"/>
+      <w:r>
+        <w:rPr>
+          <w:rFonts w:ascii="Consolas" w:hAnsi="Consolas" w:cs="Consolas"/>
+          <w:color w:val="000000"/>
+          <w:kern w:val="0"/>
+          <w:szCs w:val="20"/>
+        </w:rPr>
+        <w:t>avg</w:t>
+      </w:r>
+      <w:proofErr w:type="spellEnd"/>
+      <w:r>
+        <w:rPr>
+          <w:rFonts w:ascii="Consolas" w:hAnsi="Consolas" w:cs="Consolas"/>
+          <w:color w:val="000000"/>
+          <w:kern w:val="0"/>
+          <w:szCs w:val="20"/>
+        </w:rPr>
+        <w:t>) {</w:t>
+      </w:r>
+    </w:p>
+    <w:p>
+      <w:pPr>
+        <w:spacing w:after="0"/>
+        <w:ind w:firstLine="800"/>
+        <w:rPr>
+          <w:rFonts w:ascii="Consolas" w:hAnsi="Consolas" w:cs="Consolas"/>
+          <w:color w:val="000000"/>
+          <w:kern w:val="0"/>
+          <w:szCs w:val="20"/>
+        </w:rPr>
+      </w:pPr>
+      <w:r>
+        <w:rPr>
+          <w:rFonts w:ascii="Consolas" w:hAnsi="Consolas" w:cs="Consolas"/>
+          <w:color w:val="000000"/>
+          <w:kern w:val="0"/>
+          <w:szCs w:val="20"/>
+        </w:rPr>
+        <w:tab/>
+      </w:r>
+      <w:r>
+        <w:rPr>
+          <w:rFonts w:ascii="Consolas" w:hAnsi="Consolas" w:cs="Consolas"/>
+          <w:color w:val="000000"/>
+          <w:kern w:val="0"/>
+          <w:szCs w:val="20"/>
+        </w:rPr>
+        <w:tab/>
+      </w:r>
+      <w:r>
+        <w:rPr>
+          <w:rFonts w:ascii="Consolas" w:hAnsi="Consolas" w:cs="Consolas"/>
+          <w:color w:val="000000"/>
+          <w:kern w:val="0"/>
+          <w:szCs w:val="20"/>
+        </w:rPr>
+        <w:tab/>
+      </w:r>
+      <w:proofErr w:type="spellStart"/>
+      <w:r>
+        <w:rPr>
+          <w:rFonts w:ascii="Consolas" w:hAnsi="Consolas" w:cs="Consolas"/>
+          <w:color w:val="000000"/>
+          <w:kern w:val="0"/>
+          <w:szCs w:val="20"/>
+        </w:rPr>
+        <w:t>System.out.println</w:t>
+      </w:r>
+      <w:proofErr w:type="spellEnd"/>
+      <w:r>
+        <w:rPr>
+          <w:rFonts w:ascii="Consolas" w:hAnsi="Consolas" w:cs="Consolas"/>
+          <w:color w:val="000000"/>
+          <w:kern w:val="0"/>
+          <w:szCs w:val="20"/>
+        </w:rPr>
+        <w:t>("</w:t>
+      </w:r>
+      <w:r>
+        <w:rPr>
+          <w:rFonts w:ascii="Consolas" w:hAnsi="Consolas" w:cs="Consolas"/>
+          <w:color w:val="000000"/>
+          <w:kern w:val="0"/>
+          <w:szCs w:val="20"/>
+        </w:rPr>
+        <w:t>영어는</w:t>
+      </w:r>
+      <w:r>
+        <w:rPr>
+          <w:rFonts w:ascii="Consolas" w:hAnsi="Consolas" w:cs="Consolas"/>
+          <w:color w:val="000000"/>
+          <w:kern w:val="0"/>
+          <w:szCs w:val="20"/>
+        </w:rPr>
+        <w:t xml:space="preserve"> </w:t>
+      </w:r>
+      <w:r>
+        <w:rPr>
+          <w:rFonts w:ascii="Consolas" w:hAnsi="Consolas" w:cs="Consolas"/>
+          <w:color w:val="000000"/>
+          <w:kern w:val="0"/>
+          <w:szCs w:val="20"/>
+        </w:rPr>
+        <w:t>평균이상</w:t>
+      </w:r>
+      <w:r>
+        <w:rPr>
+          <w:rFonts w:ascii="Consolas" w:hAnsi="Consolas" w:cs="Consolas"/>
+          <w:color w:val="000000"/>
+          <w:kern w:val="0"/>
+          <w:szCs w:val="20"/>
+        </w:rPr>
+        <w:t>");</w:t>
+      </w:r>
+    </w:p>
+    <w:p>
+      <w:pPr>
+        <w:spacing w:after="0"/>
+        <w:ind w:firstLine="800"/>
+        <w:rPr>
+          <w:rFonts w:ascii="Consolas" w:hAnsi="Consolas" w:cs="Consolas"/>
+          <w:color w:val="000000"/>
+          <w:kern w:val="0"/>
+          <w:szCs w:val="20"/>
+        </w:rPr>
+      </w:pPr>
+      <w:r>
+        <w:rPr>
+          <w:rFonts w:ascii="Consolas" w:hAnsi="Consolas" w:cs="Consolas"/>
+          <w:color w:val="000000"/>
+          <w:kern w:val="0"/>
+          <w:szCs w:val="20"/>
+        </w:rPr>
+        <w:tab/>
+      </w:r>
+      <w:r>
+        <w:rPr>
+          <w:rFonts w:ascii="Consolas" w:hAnsi="Consolas" w:cs="Consolas"/>
+          <w:color w:val="000000"/>
+          <w:kern w:val="0"/>
+          <w:szCs w:val="20"/>
+        </w:rPr>
+        <w:tab/>
+      </w:r>
+      <w:proofErr w:type="gramStart"/>
+      <w:r>
+        <w:rPr>
+          <w:rFonts w:ascii="Consolas" w:hAnsi="Consolas" w:cs="Consolas"/>
+          <w:color w:val="000000"/>
+          <w:kern w:val="0"/>
+          <w:szCs w:val="20"/>
+        </w:rPr>
+        <w:t>}else</w:t>
+      </w:r>
+      <w:proofErr w:type="gramEnd"/>
+      <w:r>
+        <w:rPr>
+          <w:rFonts w:ascii="Consolas" w:hAnsi="Consolas" w:cs="Consolas"/>
+          <w:color w:val="000000"/>
+          <w:kern w:val="0"/>
+          <w:szCs w:val="20"/>
+        </w:rPr>
+        <w:t xml:space="preserve"> {</w:t>
+      </w:r>
+    </w:p>
+    <w:p>
+      <w:pPr>
+        <w:spacing w:after="0"/>
+        <w:ind w:firstLine="800"/>
+        <w:rPr>
+          <w:rFonts w:ascii="Consolas" w:hAnsi="Consolas" w:cs="Consolas"/>
+          <w:color w:val="000000"/>
+          <w:kern w:val="0"/>
+          <w:szCs w:val="20"/>
+        </w:rPr>
+      </w:pPr>
+      <w:r>
+        <w:rPr>
+          <w:rFonts w:ascii="Consolas" w:hAnsi="Consolas" w:cs="Consolas"/>
+          <w:color w:val="000000"/>
+          <w:kern w:val="0"/>
+          <w:szCs w:val="20"/>
+        </w:rPr>
+        <w:tab/>
+      </w:r>
+      <w:r>
+        <w:rPr>
+          <w:rFonts w:ascii="Consolas" w:hAnsi="Consolas" w:cs="Consolas"/>
+          <w:color w:val="000000"/>
+          <w:kern w:val="0"/>
+          <w:szCs w:val="20"/>
+        </w:rPr>
+        <w:tab/>
+      </w:r>
+      <w:r>
+        <w:rPr>
+          <w:rFonts w:ascii="Consolas" w:hAnsi="Consolas" w:cs="Consolas"/>
+          <w:color w:val="000000"/>
+          <w:kern w:val="0"/>
+          <w:szCs w:val="20"/>
+        </w:rPr>
+        <w:tab/>
+      </w:r>
+      <w:proofErr w:type="spellStart"/>
+      <w:r>
+        <w:rPr>
+          <w:rFonts w:ascii="Consolas" w:hAnsi="Consolas" w:cs="Consolas"/>
+          <w:color w:val="000000"/>
+          <w:kern w:val="0"/>
+          <w:szCs w:val="20"/>
+        </w:rPr>
+        <w:t>System.out.println</w:t>
+      </w:r>
+      <w:proofErr w:type="spellEnd"/>
+      <w:r>
+        <w:rPr>
+          <w:rFonts w:ascii="Consolas" w:hAnsi="Consolas" w:cs="Consolas"/>
+          <w:color w:val="000000"/>
+          <w:kern w:val="0"/>
+          <w:szCs w:val="20"/>
+        </w:rPr>
+        <w:t>("</w:t>
+      </w:r>
+      <w:r>
+        <w:rPr>
+          <w:rFonts w:ascii="Consolas" w:hAnsi="Consolas" w:cs="Consolas"/>
+          <w:color w:val="000000"/>
+          <w:kern w:val="0"/>
+          <w:szCs w:val="20"/>
+        </w:rPr>
+        <w:t>영어는</w:t>
+      </w:r>
+      <w:r>
+        <w:rPr>
+          <w:rFonts w:ascii="Consolas" w:hAnsi="Consolas" w:cs="Consolas"/>
+          <w:color w:val="000000"/>
+          <w:kern w:val="0"/>
+          <w:szCs w:val="20"/>
+        </w:rPr>
+        <w:t xml:space="preserve"> </w:t>
+      </w:r>
+      <w:proofErr w:type="spellStart"/>
+      <w:r>
+        <w:rPr>
+          <w:rFonts w:ascii="Consolas" w:hAnsi="Consolas" w:cs="Consolas"/>
+          <w:color w:val="000000"/>
+          <w:kern w:val="0"/>
+          <w:szCs w:val="20"/>
+        </w:rPr>
+        <w:t>평균미만</w:t>
+      </w:r>
+      <w:proofErr w:type="spellEnd"/>
+      <w:r>
+        <w:rPr>
+          <w:rFonts w:ascii="Consolas" w:hAnsi="Consolas" w:cs="Consolas"/>
+          <w:color w:val="000000"/>
+          <w:kern w:val="0"/>
+          <w:szCs w:val="20"/>
+        </w:rPr>
+        <w:t>");</w:t>
+      </w:r>
+    </w:p>
+    <w:p>
+      <w:pPr>
+        <w:spacing w:after="0"/>
+        <w:ind w:firstLine="800"/>
+        <w:rPr>
+          <w:rFonts w:ascii="Consolas" w:hAnsi="Consolas" w:cs="Consolas"/>
+          <w:color w:val="000000"/>
+          <w:kern w:val="0"/>
+          <w:szCs w:val="20"/>
+        </w:rPr>
+      </w:pPr>
+      <w:r>
+        <w:rPr>
+          <w:rFonts w:ascii="Consolas" w:hAnsi="Consolas" w:cs="Consolas"/>
+          <w:color w:val="000000"/>
+          <w:kern w:val="0"/>
+          <w:szCs w:val="20"/>
+        </w:rPr>
+        <w:tab/>
+      </w:r>
+      <w:r>
+        <w:rPr>
+          <w:rFonts w:ascii="Consolas" w:hAnsi="Consolas" w:cs="Consolas"/>
+          <w:color w:val="000000"/>
+          <w:kern w:val="0"/>
+          <w:szCs w:val="20"/>
+        </w:rPr>
+        <w:tab/>
+        <w:t xml:space="preserve">}//if - </w:t>
+      </w:r>
+      <w:proofErr w:type="spellStart"/>
+      <w:r>
+        <w:rPr>
+          <w:rFonts w:ascii="Consolas" w:hAnsi="Consolas" w:cs="Consolas"/>
+          <w:color w:val="000000"/>
+          <w:kern w:val="0"/>
+          <w:szCs w:val="20"/>
+        </w:rPr>
+        <w:t>eng</w:t>
+      </w:r>
+      <w:proofErr w:type="spellEnd"/>
+    </w:p>
+    <w:p>
+      <w:pPr>
+        <w:spacing w:after="0"/>
+        <w:ind w:firstLine="800"/>
+        <w:rPr>
+          <w:rFonts w:ascii="Consolas" w:hAnsi="Consolas" w:cs="Consolas"/>
+          <w:color w:val="000000"/>
+          <w:kern w:val="0"/>
+          <w:szCs w:val="20"/>
+        </w:rPr>
+      </w:pPr>
+      <w:r>
+        <w:rPr>
+          <w:rFonts w:ascii="Consolas" w:hAnsi="Consolas" w:cs="Consolas"/>
+          <w:color w:val="000000"/>
+          <w:kern w:val="0"/>
+          <w:szCs w:val="20"/>
+        </w:rPr>
+        <w:tab/>
+      </w:r>
+      <w:r>
+        <w:rPr>
+          <w:rFonts w:ascii="Consolas" w:hAnsi="Consolas" w:cs="Consolas"/>
+          <w:color w:val="000000"/>
+          <w:kern w:val="0"/>
+          <w:szCs w:val="20"/>
+        </w:rPr>
+        <w:tab/>
+      </w:r>
+      <w:proofErr w:type="gramStart"/>
+      <w:r>
+        <w:rPr>
+          <w:rFonts w:ascii="Consolas" w:hAnsi="Consolas" w:cs="Consolas"/>
+          <w:color w:val="000000"/>
+          <w:kern w:val="0"/>
+          <w:szCs w:val="20"/>
+        </w:rPr>
+        <w:t>if(</w:t>
+      </w:r>
+      <w:proofErr w:type="gramEnd"/>
+      <w:r>
+        <w:rPr>
+          <w:rFonts w:ascii="Consolas" w:hAnsi="Consolas" w:cs="Consolas"/>
+          <w:color w:val="000000"/>
+          <w:kern w:val="0"/>
+          <w:szCs w:val="20"/>
+        </w:rPr>
+        <w:t>mat&gt;=</w:t>
+      </w:r>
+      <w:proofErr w:type="spellStart"/>
+      <w:r>
+        <w:rPr>
+          <w:rFonts w:ascii="Consolas" w:hAnsi="Consolas" w:cs="Consolas"/>
+          <w:color w:val="000000"/>
+          <w:kern w:val="0"/>
+          <w:szCs w:val="20"/>
+        </w:rPr>
+        <w:t>avg</w:t>
+      </w:r>
+      <w:proofErr w:type="spellEnd"/>
+      <w:r>
+        <w:rPr>
+          <w:rFonts w:ascii="Consolas" w:hAnsi="Consolas" w:cs="Consolas"/>
+          <w:color w:val="000000"/>
+          <w:kern w:val="0"/>
+          <w:szCs w:val="20"/>
+        </w:rPr>
+        <w:t>) {</w:t>
+      </w:r>
+    </w:p>
+    <w:p>
+      <w:pPr>
+        <w:spacing w:after="0"/>
+        <w:ind w:firstLine="800"/>
+        <w:rPr>
+          <w:rFonts w:ascii="Consolas" w:hAnsi="Consolas" w:cs="Consolas"/>
+          <w:color w:val="000000"/>
+          <w:kern w:val="0"/>
+          <w:szCs w:val="20"/>
+        </w:rPr>
+      </w:pPr>
+      <w:r>
+        <w:rPr>
+          <w:rFonts w:ascii="Consolas" w:hAnsi="Consolas" w:cs="Consolas"/>
+          <w:color w:val="000000"/>
+          <w:kern w:val="0"/>
+          <w:szCs w:val="20"/>
+        </w:rPr>
+        <w:tab/>
+      </w:r>
+      <w:r>
+        <w:rPr>
+          <w:rFonts w:ascii="Consolas" w:hAnsi="Consolas" w:cs="Consolas"/>
+          <w:color w:val="000000"/>
+          <w:kern w:val="0"/>
+          <w:szCs w:val="20"/>
+        </w:rPr>
+        <w:tab/>
+      </w:r>
+      <w:r>
+        <w:rPr>
+          <w:rFonts w:ascii="Consolas" w:hAnsi="Consolas" w:cs="Consolas"/>
+          <w:color w:val="000000"/>
+          <w:kern w:val="0"/>
+          <w:szCs w:val="20"/>
+        </w:rPr>
+        <w:tab/>
+      </w:r>
+      <w:proofErr w:type="spellStart"/>
+      <w:r>
+        <w:rPr>
+          <w:rFonts w:ascii="Consolas" w:hAnsi="Consolas" w:cs="Consolas"/>
+          <w:color w:val="000000"/>
+          <w:kern w:val="0"/>
+          <w:szCs w:val="20"/>
+        </w:rPr>
+        <w:t>System.out.println</w:t>
+      </w:r>
+      <w:proofErr w:type="spellEnd"/>
+      <w:r>
+        <w:rPr>
+          <w:rFonts w:ascii="Consolas" w:hAnsi="Consolas" w:cs="Consolas"/>
+          <w:color w:val="000000"/>
+          <w:kern w:val="0"/>
+          <w:szCs w:val="20"/>
+        </w:rPr>
+        <w:t>("</w:t>
+      </w:r>
+      <w:r>
+        <w:rPr>
+          <w:rFonts w:ascii="Consolas" w:hAnsi="Consolas" w:cs="Consolas"/>
+          <w:color w:val="000000"/>
+          <w:kern w:val="0"/>
+          <w:szCs w:val="20"/>
+        </w:rPr>
+        <w:t>수학은</w:t>
+      </w:r>
+      <w:r>
+        <w:rPr>
+          <w:rFonts w:ascii="Consolas" w:hAnsi="Consolas" w:cs="Consolas"/>
+          <w:color w:val="000000"/>
+          <w:kern w:val="0"/>
+          <w:szCs w:val="20"/>
+        </w:rPr>
+        <w:t xml:space="preserve"> </w:t>
+      </w:r>
+      <w:r>
+        <w:rPr>
+          <w:rFonts w:ascii="Consolas" w:hAnsi="Consolas" w:cs="Consolas"/>
+          <w:color w:val="000000"/>
+          <w:kern w:val="0"/>
+          <w:szCs w:val="20"/>
+        </w:rPr>
+        <w:t>평균이상</w:t>
+      </w:r>
+      <w:r>
+        <w:rPr>
+          <w:rFonts w:ascii="Consolas" w:hAnsi="Consolas" w:cs="Consolas"/>
+          <w:color w:val="000000"/>
+          <w:kern w:val="0"/>
+          <w:szCs w:val="20"/>
+        </w:rPr>
+        <w:t>");</w:t>
+      </w:r>
+    </w:p>
+    <w:p>
+      <w:pPr>
+        <w:spacing w:after="0"/>
+        <w:ind w:firstLine="800"/>
+        <w:rPr>
+          <w:rFonts w:ascii="Consolas" w:hAnsi="Consolas" w:cs="Consolas"/>
+          <w:color w:val="000000"/>
+          <w:kern w:val="0"/>
+          <w:szCs w:val="20"/>
+        </w:rPr>
+      </w:pPr>
+      <w:r>
+        <w:rPr>
+          <w:rFonts w:ascii="Consolas" w:hAnsi="Consolas" w:cs="Consolas"/>
+          <w:color w:val="000000"/>
+          <w:kern w:val="0"/>
+          <w:szCs w:val="20"/>
+        </w:rPr>
+        <w:tab/>
+      </w:r>
+      <w:r>
+        <w:rPr>
+          <w:rFonts w:ascii="Consolas" w:hAnsi="Consolas" w:cs="Consolas"/>
+          <w:color w:val="000000"/>
+          <w:kern w:val="0"/>
+          <w:szCs w:val="20"/>
+        </w:rPr>
+        <w:tab/>
+      </w:r>
+      <w:proofErr w:type="gramStart"/>
+      <w:r>
+        <w:rPr>
+          <w:rFonts w:ascii="Consolas" w:hAnsi="Consolas" w:cs="Consolas"/>
+          <w:color w:val="000000"/>
+          <w:kern w:val="0"/>
+          <w:szCs w:val="20"/>
+        </w:rPr>
+        <w:t>}else</w:t>
+      </w:r>
+      <w:proofErr w:type="gramEnd"/>
+      <w:r>
+        <w:rPr>
+          <w:rFonts w:ascii="Consolas" w:hAnsi="Consolas" w:cs="Consolas"/>
+          <w:color w:val="000000"/>
+          <w:kern w:val="0"/>
+          <w:szCs w:val="20"/>
+        </w:rPr>
+        <w:t xml:space="preserve"> {</w:t>
+      </w:r>
+    </w:p>
+    <w:p>
+      <w:pPr>
+        <w:spacing w:after="0"/>
+        <w:ind w:firstLine="800"/>
+        <w:rPr>
+          <w:rFonts w:ascii="Consolas" w:hAnsi="Consolas" w:cs="Consolas"/>
+          <w:color w:val="000000"/>
+          <w:kern w:val="0"/>
+          <w:szCs w:val="20"/>
+        </w:rPr>
+      </w:pPr>
+      <w:r>
+        <w:rPr>
+          <w:rFonts w:ascii="Consolas" w:hAnsi="Consolas" w:cs="Consolas"/>
+          <w:color w:val="000000"/>
+          <w:kern w:val="0"/>
+          <w:szCs w:val="20"/>
+        </w:rPr>
+        <w:tab/>
+      </w:r>
+      <w:r>
+        <w:rPr>
+          <w:rFonts w:ascii="Consolas" w:hAnsi="Consolas" w:cs="Consolas"/>
+          <w:color w:val="000000"/>
+          <w:kern w:val="0"/>
+          <w:szCs w:val="20"/>
+        </w:rPr>
+        <w:tab/>
+      </w:r>
+      <w:r>
+        <w:rPr>
+          <w:rFonts w:ascii="Consolas" w:hAnsi="Consolas" w:cs="Consolas"/>
+          <w:color w:val="000000"/>
+          <w:kern w:val="0"/>
+          <w:szCs w:val="20"/>
+        </w:rPr>
+        <w:tab/>
+      </w:r>
+      <w:proofErr w:type="spellStart"/>
+      <w:r>
+        <w:rPr>
+          <w:rFonts w:ascii="Consolas" w:hAnsi="Consolas" w:cs="Consolas"/>
+          <w:color w:val="000000"/>
+          <w:kern w:val="0"/>
+          <w:szCs w:val="20"/>
+        </w:rPr>
+        <w:t>System.out.println</w:t>
+      </w:r>
+      <w:proofErr w:type="spellEnd"/>
+      <w:r>
+        <w:rPr>
+          <w:rFonts w:ascii="Consolas" w:hAnsi="Consolas" w:cs="Consolas"/>
+          <w:color w:val="000000"/>
+          <w:kern w:val="0"/>
+          <w:szCs w:val="20"/>
+        </w:rPr>
+        <w:t>("</w:t>
+      </w:r>
+      <w:r>
+        <w:rPr>
+          <w:rFonts w:ascii="Consolas" w:hAnsi="Consolas" w:cs="Consolas"/>
+          <w:color w:val="000000"/>
+          <w:kern w:val="0"/>
+          <w:szCs w:val="20"/>
+        </w:rPr>
+        <w:t>수학은</w:t>
+      </w:r>
+      <w:r>
+        <w:rPr>
+          <w:rFonts w:ascii="Consolas" w:hAnsi="Consolas" w:cs="Consolas"/>
+          <w:color w:val="000000"/>
+          <w:kern w:val="0"/>
+          <w:szCs w:val="20"/>
+        </w:rPr>
+        <w:t xml:space="preserve"> </w:t>
+      </w:r>
+      <w:proofErr w:type="spellStart"/>
+      <w:r>
+        <w:rPr>
+          <w:rFonts w:ascii="Consolas" w:hAnsi="Consolas" w:cs="Consolas"/>
+          <w:color w:val="000000"/>
+          <w:kern w:val="0"/>
+          <w:szCs w:val="20"/>
+        </w:rPr>
+        <w:t>평균미만</w:t>
+      </w:r>
+      <w:proofErr w:type="spellEnd"/>
+      <w:r>
+        <w:rPr>
+          <w:rFonts w:ascii="Consolas" w:hAnsi="Consolas" w:cs="Consolas"/>
+          <w:color w:val="000000"/>
+          <w:kern w:val="0"/>
+          <w:szCs w:val="20"/>
+        </w:rPr>
+        <w:t>");</w:t>
+      </w:r>
+    </w:p>
+    <w:p>
+      <w:pPr>
+        <w:spacing w:after="0"/>
+        <w:ind w:firstLine="800"/>
+        <w:rPr>
+          <w:rFonts w:ascii="Consolas" w:hAnsi="Consolas" w:cs="Consolas"/>
+          <w:color w:val="000000"/>
+          <w:kern w:val="0"/>
+          <w:szCs w:val="20"/>
+        </w:rPr>
+      </w:pPr>
+      <w:r>
+        <w:rPr>
+          <w:rFonts w:ascii="Consolas" w:hAnsi="Consolas" w:cs="Consolas"/>
+          <w:color w:val="000000"/>
+          <w:kern w:val="0"/>
+          <w:szCs w:val="20"/>
+        </w:rPr>
+        <w:tab/>
+      </w:r>
+      <w:r>
+        <w:rPr>
+          <w:rFonts w:ascii="Consolas" w:hAnsi="Consolas" w:cs="Consolas"/>
+          <w:color w:val="000000"/>
+          <w:kern w:val="0"/>
+          <w:szCs w:val="20"/>
+        </w:rPr>
+        <w:tab/>
+        <w:t>}//if-mat</w:t>
+      </w:r>
+    </w:p>
+    <w:p>
+      <w:pPr>
+        <w:spacing w:after="0"/>
+        <w:ind w:firstLine="800"/>
+        <w:rPr>
+          <w:rFonts w:ascii="Consolas" w:hAnsi="Consolas" w:cs="Consolas"/>
+          <w:color w:val="000000"/>
+          <w:kern w:val="0"/>
+          <w:szCs w:val="20"/>
+        </w:rPr>
+      </w:pPr>
+      <w:r>
+        <w:rPr>
+          <w:rFonts w:ascii="Consolas" w:hAnsi="Consolas" w:cs="Consolas"/>
+          <w:color w:val="000000"/>
+          <w:kern w:val="0"/>
+          <w:szCs w:val="20"/>
+        </w:rPr>
+        <w:tab/>
+      </w:r>
+      <w:r>
+        <w:rPr>
+          <w:rFonts w:ascii="Consolas" w:hAnsi="Consolas" w:cs="Consolas"/>
+          <w:color w:val="000000"/>
+          <w:kern w:val="0"/>
+          <w:szCs w:val="20"/>
+        </w:rPr>
+        <w:tab/>
+      </w:r>
+      <w:proofErr w:type="spellStart"/>
+      <w:proofErr w:type="gramStart"/>
+      <w:r>
+        <w:rPr>
+          <w:rFonts w:ascii="Consolas" w:hAnsi="Consolas" w:cs="Consolas"/>
+          <w:color w:val="000000"/>
+          <w:kern w:val="0"/>
+          <w:szCs w:val="20"/>
+        </w:rPr>
+        <w:t>scanner.close</w:t>
+      </w:r>
+      <w:proofErr w:type="spellEnd"/>
+      <w:r>
+        <w:rPr>
+          <w:rFonts w:ascii="Consolas" w:hAnsi="Consolas" w:cs="Consolas"/>
+          <w:color w:val="000000"/>
+          <w:kern w:val="0"/>
+          <w:szCs w:val="20"/>
+        </w:rPr>
+        <w:t>(</w:t>
+      </w:r>
+      <w:proofErr w:type="gramEnd"/>
+      <w:r>
+        <w:rPr>
+          <w:rFonts w:ascii="Consolas" w:hAnsi="Consolas" w:cs="Consolas"/>
+          <w:color w:val="000000"/>
+          <w:kern w:val="0"/>
+          <w:szCs w:val="20"/>
+        </w:rPr>
+        <w:t>);</w:t>
+      </w:r>
+    </w:p>
+    <w:p>
+      <w:pPr>
+        <w:spacing w:after="0"/>
+        <w:ind w:firstLine="800"/>
+        <w:rPr>
+          <w:rFonts w:ascii="Consolas" w:hAnsi="Consolas" w:cs="Consolas"/>
+          <w:color w:val="000000"/>
+          <w:kern w:val="0"/>
+          <w:szCs w:val="20"/>
+        </w:rPr>
+      </w:pPr>
+      <w:r>
+        <w:rPr>
+          <w:rFonts w:ascii="Consolas" w:hAnsi="Consolas" w:cs="Consolas"/>
+          <w:color w:val="000000"/>
+          <w:kern w:val="0"/>
+          <w:szCs w:val="20"/>
+        </w:rPr>
+        <w:tab/>
+        <w:t>}//main</w:t>
+      </w:r>
+    </w:p>
+    <w:p>
+      <w:pPr>
+        <w:spacing w:after="0"/>
         <w:rPr>
           <w:rFonts w:ascii="Consolas" w:hAnsi="Consolas" w:cs="Consolas"/>
           <w:color w:val="000000"/>
@@ -6593,7 +8718,6 @@
         </w:rPr>
         <w:t>(</w:t>
       </w:r>
-      <w:proofErr w:type="spellStart"/>
       <w:r>
         <w:rPr>
           <w:rFonts w:ascii="Consolas" w:hAnsi="Consolas" w:cs="Consolas" w:hint="eastAsia"/>
@@ -6603,7 +8727,6 @@
         </w:rPr>
         <w:t>실습예제</w:t>
       </w:r>
-      <w:proofErr w:type="spellEnd"/>
       <w:r>
         <w:rPr>
           <w:rFonts w:ascii="Consolas" w:hAnsi="Consolas" w:cs="Consolas" w:hint="eastAsia"/>
@@ -6754,6 +8877,7 @@
           <w:szCs w:val="19"/>
         </w:rPr>
       </w:pPr>
+      <w:proofErr w:type="gramStart"/>
       <w:r>
         <w:rPr>
           <w:rFonts w:ascii="Consolas" w:hAnsi="Consolas" w:cs="Consolas"/>
@@ -6766,6 +8890,7 @@
         </w:rPr>
         <w:t>import</w:t>
       </w:r>
+      <w:proofErr w:type="gramEnd"/>
       <w:r>
         <w:rPr>
           <w:rFonts w:ascii="Consolas" w:hAnsi="Consolas" w:cs="Consolas"/>
@@ -6777,27 +8902,15 @@
         <w:t xml:space="preserve"> </w:t>
       </w:r>
       <w:proofErr w:type="spellStart"/>
-      <w:proofErr w:type="gramStart"/>
-      <w:r>
-        <w:rPr>
-          <w:rFonts w:ascii="Consolas" w:hAnsi="Consolas" w:cs="Consolas"/>
-          <w:color w:val="000000"/>
-          <w:kern w:val="0"/>
-          <w:sz w:val="19"/>
-          <w:szCs w:val="19"/>
-        </w:rPr>
-        <w:t>java.util</w:t>
-      </w:r>
-      <w:proofErr w:type="gramEnd"/>
-      <w:r>
-        <w:rPr>
-          <w:rFonts w:ascii="Consolas" w:hAnsi="Consolas" w:cs="Consolas"/>
-          <w:color w:val="000000"/>
-          <w:kern w:val="0"/>
-          <w:sz w:val="19"/>
-          <w:szCs w:val="19"/>
-        </w:rPr>
-        <w:t>.Scanner</w:t>
+      <w:r>
+        <w:rPr>
+          <w:rFonts w:ascii="Consolas" w:hAnsi="Consolas" w:cs="Consolas"/>
+          <w:color w:val="000000"/>
+          <w:kern w:val="0"/>
+          <w:sz w:val="19"/>
+          <w:szCs w:val="19"/>
+        </w:rPr>
+        <w:t>java.util.Scanner</w:t>
       </w:r>
       <w:proofErr w:type="spellEnd"/>
       <w:r>
@@ -6824,6 +8937,7 @@
           <w:szCs w:val="19"/>
         </w:rPr>
       </w:pPr>
+      <w:proofErr w:type="gramStart"/>
       <w:r>
         <w:rPr>
           <w:rFonts w:ascii="Consolas" w:hAnsi="Consolas" w:cs="Consolas"/>
@@ -6836,6 +8950,7 @@
         </w:rPr>
         <w:t>public</w:t>
       </w:r>
+      <w:proofErr w:type="gramEnd"/>
       <w:r>
         <w:rPr>
           <w:rFonts w:ascii="Consolas" w:hAnsi="Consolas" w:cs="Consolas"/>
@@ -6868,7 +8983,6 @@
         </w:rPr>
         <w:t xml:space="preserve"> </w:t>
       </w:r>
-      <w:proofErr w:type="gramStart"/>
       <w:r>
         <w:rPr>
           <w:rFonts w:ascii="Consolas" w:hAnsi="Consolas" w:cs="Consolas" w:hint="eastAsia"/>
@@ -6889,7 +9003,6 @@
         </w:rPr>
         <w:t>{</w:t>
       </w:r>
-      <w:proofErr w:type="gramEnd"/>
     </w:p>
     <w:p>
       <w:pPr>
@@ -6915,6 +9028,7 @@
         </w:rPr>
         <w:tab/>
       </w:r>
+      <w:proofErr w:type="gramStart"/>
       <w:r>
         <w:rPr>
           <w:rFonts w:ascii="Consolas" w:hAnsi="Consolas" w:cs="Consolas"/>
@@ -6927,6 +9041,7 @@
         </w:rPr>
         <w:t>public</w:t>
       </w:r>
+      <w:proofErr w:type="gramEnd"/>
       <w:r>
         <w:rPr>
           <w:rFonts w:ascii="Consolas" w:hAnsi="Consolas" w:cs="Consolas"/>
@@ -6979,29 +9094,7 @@
           <w:sz w:val="19"/>
           <w:szCs w:val="19"/>
         </w:rPr>
-        <w:t xml:space="preserve"> main(</w:t>
-      </w:r>
-      <w:proofErr w:type="gramStart"/>
-      <w:r>
-        <w:rPr>
-          <w:rFonts w:ascii="Consolas" w:hAnsi="Consolas" w:cs="Consolas"/>
-          <w:color w:val="000000"/>
-          <w:kern w:val="0"/>
-          <w:sz w:val="19"/>
-          <w:szCs w:val="19"/>
-        </w:rPr>
-        <w:t>String[</w:t>
-      </w:r>
-      <w:proofErr w:type="gramEnd"/>
-      <w:r>
-        <w:rPr>
-          <w:rFonts w:ascii="Consolas" w:hAnsi="Consolas" w:cs="Consolas"/>
-          <w:color w:val="000000"/>
-          <w:kern w:val="0"/>
-          <w:sz w:val="19"/>
-          <w:szCs w:val="19"/>
-        </w:rPr>
-        <w:t xml:space="preserve">] </w:t>
+        <w:t xml:space="preserve"> main(String[] </w:t>
       </w:r>
       <w:proofErr w:type="spellStart"/>
       <w:r>
@@ -7567,7 +9660,6 @@
           <w:sz w:val="19"/>
           <w:szCs w:val="19"/>
         </w:rPr>
-        <w:lastRenderedPageBreak/>
         <w:tab/>
       </w:r>
       <w:r>
@@ -7814,6 +9906,7 @@
         <w:tab/>
       </w:r>
       <w:proofErr w:type="spellStart"/>
+      <w:proofErr w:type="gramStart"/>
       <w:r>
         <w:rPr>
           <w:rFonts w:ascii="Consolas" w:hAnsi="Consolas" w:cs="Consolas"/>
@@ -7827,6 +9920,7 @@
         <w:t>int</w:t>
       </w:r>
       <w:proofErr w:type="spellEnd"/>
+      <w:proofErr w:type="gramEnd"/>
       <w:r>
         <w:rPr>
           <w:rFonts w:ascii="Consolas" w:hAnsi="Consolas" w:cs="Consolas"/>
@@ -7858,7 +9952,6 @@
         <w:t xml:space="preserve"> = </w:t>
       </w:r>
       <w:proofErr w:type="spellStart"/>
-      <w:proofErr w:type="gramStart"/>
       <w:r>
         <w:rPr>
           <w:rFonts w:ascii="Consolas" w:hAnsi="Consolas" w:cs="Consolas"/>
@@ -7880,7 +9973,6 @@
         <w:t>.nextInt</w:t>
       </w:r>
       <w:proofErr w:type="spellEnd"/>
-      <w:proofErr w:type="gramEnd"/>
       <w:r>
         <w:rPr>
           <w:rFonts w:ascii="Consolas" w:hAnsi="Consolas" w:cs="Consolas"/>
@@ -9019,26 +11111,19 @@
         <w:rPr>
           <w:rFonts w:hint="eastAsia"/>
         </w:rPr>
-        <w:t>(</w:t>
-      </w:r>
-      <w:proofErr w:type="spellStart"/>
+        <w:lastRenderedPageBreak/>
+        <w:t>(실습예제</w:t>
+      </w:r>
       <w:r>
         <w:rPr>
           <w:rFonts w:hint="eastAsia"/>
         </w:rPr>
-        <w:t>실습예제</w:t>
-      </w:r>
-      <w:proofErr w:type="spellEnd"/>
+        <w:t>5</w:t>
+      </w:r>
       <w:r>
         <w:rPr>
           <w:rFonts w:hint="eastAsia"/>
         </w:rPr>
-        <w:t>5</w:t>
-      </w:r>
-      <w:r>
-        <w:rPr>
-          <w:rFonts w:hint="eastAsia"/>
-        </w:rPr>
         <w:t xml:space="preserve">) </w:t>
       </w:r>
       <w:r>
@@ -9131,7 +11216,6 @@
         </w:rPr>
         <w:t xml:space="preserve"> </w:t>
       </w:r>
-      <w:proofErr w:type="spellStart"/>
       <w:r>
         <w:rPr>
           <w:rFonts w:ascii="Consolas" w:hAnsi="Consolas" w:cs="Consolas" w:hint="eastAsia"/>
@@ -9141,7 +11225,6 @@
         </w:rPr>
         <w:t>구현하시오</w:t>
       </w:r>
-      <w:proofErr w:type="spellEnd"/>
       <w:r>
         <w:rPr>
           <w:rFonts w:ascii="Consolas" w:hAnsi="Consolas" w:cs="Consolas"/>
@@ -9551,6 +11634,7 @@
           <w:szCs w:val="20"/>
         </w:rPr>
       </w:pPr>
+      <w:proofErr w:type="gramStart"/>
       <w:r>
         <w:rPr>
           <w:rFonts w:ascii="Consolas" w:hAnsi="Consolas" w:cs="Consolas"/>
@@ -9562,6 +11646,7 @@
         </w:rPr>
         <w:t>import</w:t>
       </w:r>
+      <w:proofErr w:type="gramEnd"/>
       <w:r>
         <w:rPr>
           <w:rFonts w:ascii="Consolas" w:hAnsi="Consolas" w:cs="Consolas"/>
@@ -9572,25 +11657,14 @@
         <w:t xml:space="preserve"> </w:t>
       </w:r>
       <w:proofErr w:type="spellStart"/>
-      <w:proofErr w:type="gramStart"/>
-      <w:r>
-        <w:rPr>
-          <w:rFonts w:ascii="Consolas" w:hAnsi="Consolas" w:cs="Consolas"/>
-          <w:color w:val="000000"/>
-          <w:kern w:val="0"/>
-          <w:szCs w:val="20"/>
-        </w:rPr>
-        <w:t>java.util</w:t>
-      </w:r>
-      <w:proofErr w:type="gramEnd"/>
-      <w:r>
-        <w:rPr>
-          <w:rFonts w:ascii="Consolas" w:hAnsi="Consolas" w:cs="Consolas"/>
-          <w:color w:val="000000"/>
-          <w:kern w:val="0"/>
-          <w:szCs w:val="20"/>
-        </w:rPr>
-        <w:t>.Scanner</w:t>
+      <w:r>
+        <w:rPr>
+          <w:rFonts w:ascii="Consolas" w:hAnsi="Consolas" w:cs="Consolas"/>
+          <w:color w:val="000000"/>
+          <w:kern w:val="0"/>
+          <w:szCs w:val="20"/>
+        </w:rPr>
+        <w:t>java.util.Scanner</w:t>
       </w:r>
       <w:proofErr w:type="spellEnd"/>
       <w:r>
@@ -9763,8 +11837,6 @@
         </w:rPr>
         <w:t>you</w:t>
       </w:r>
-      <w:bookmarkStart w:id="0" w:name="_GoBack"/>
-      <w:bookmarkEnd w:id="0"/>
       <w:r>
         <w:rPr>
           <w:rFonts w:ascii="Consolas" w:hAnsi="Consolas" w:cs="Consolas"/>
@@ -9922,6 +11994,7 @@
         </w:rPr>
         <w:tab/>
       </w:r>
+      <w:proofErr w:type="gramStart"/>
       <w:r>
         <w:rPr>
           <w:rFonts w:ascii="Consolas" w:hAnsi="Consolas" w:cs="Consolas"/>
@@ -9933,6 +12006,7 @@
         </w:rPr>
         <w:t>public</w:t>
       </w:r>
+      <w:proofErr w:type="gramEnd"/>
       <w:r>
         <w:rPr>
           <w:rFonts w:ascii="Consolas" w:hAnsi="Consolas" w:cs="Consolas"/>
@@ -9980,27 +12054,7 @@
           <w:kern w:val="0"/>
           <w:szCs w:val="20"/>
         </w:rPr>
-        <w:t xml:space="preserve"> main(</w:t>
-      </w:r>
-      <w:proofErr w:type="gramStart"/>
-      <w:r>
-        <w:rPr>
-          <w:rFonts w:ascii="Consolas" w:hAnsi="Consolas" w:cs="Consolas"/>
-          <w:color w:val="000000"/>
-          <w:kern w:val="0"/>
-          <w:szCs w:val="20"/>
-        </w:rPr>
-        <w:t>String[</w:t>
-      </w:r>
-      <w:proofErr w:type="gramEnd"/>
-      <w:r>
-        <w:rPr>
-          <w:rFonts w:ascii="Consolas" w:hAnsi="Consolas" w:cs="Consolas"/>
-          <w:color w:val="000000"/>
-          <w:kern w:val="0"/>
-          <w:szCs w:val="20"/>
-        </w:rPr>
-        <w:t xml:space="preserve">] </w:t>
+        <w:t xml:space="preserve"> main(String[] </w:t>
       </w:r>
       <w:proofErr w:type="spellStart"/>
       <w:r>
@@ -10446,6 +12500,7 @@
         </w:rPr>
         <w:tab/>
       </w:r>
+      <w:proofErr w:type="gramStart"/>
       <w:r>
         <w:rPr>
           <w:rFonts w:ascii="Consolas" w:hAnsi="Consolas" w:cs="Consolas"/>
@@ -10455,6 +12510,7 @@
         </w:rPr>
         <w:t>you</w:t>
       </w:r>
+      <w:proofErr w:type="gramEnd"/>
       <w:r>
         <w:rPr>
           <w:rFonts w:ascii="Consolas" w:hAnsi="Consolas" w:cs="Consolas"/>
@@ -10465,7 +12521,6 @@
         <w:t xml:space="preserve"> = </w:t>
       </w:r>
       <w:proofErr w:type="spellStart"/>
-      <w:proofErr w:type="gramStart"/>
       <w:r>
         <w:rPr>
           <w:rFonts w:ascii="Consolas" w:hAnsi="Consolas" w:cs="Consolas"/>
@@ -10485,7 +12540,6 @@
         <w:t>.nextInt</w:t>
       </w:r>
       <w:proofErr w:type="spellEnd"/>
-      <w:proofErr w:type="gramEnd"/>
       <w:r>
         <w:rPr>
           <w:rFonts w:ascii="Consolas" w:hAnsi="Consolas" w:cs="Consolas"/>
@@ -10526,6 +12580,7 @@
         </w:rPr>
         <w:tab/>
       </w:r>
+      <w:proofErr w:type="gramStart"/>
       <w:r>
         <w:rPr>
           <w:rFonts w:ascii="Consolas" w:hAnsi="Consolas" w:cs="Consolas"/>
@@ -10535,6 +12590,7 @@
         </w:rPr>
         <w:t>computer</w:t>
       </w:r>
+      <w:proofErr w:type="gramEnd"/>
       <w:r>
         <w:rPr>
           <w:rFonts w:ascii="Consolas" w:hAnsi="Consolas" w:cs="Consolas"/>
@@ -10557,7 +12613,6 @@
         <w:t>int</w:t>
       </w:r>
       <w:proofErr w:type="spellEnd"/>
-      <w:proofErr w:type="gramStart"/>
       <w:r>
         <w:rPr>
           <w:rFonts w:ascii="Consolas" w:hAnsi="Consolas" w:cs="Consolas"/>
@@ -10568,7 +12623,6 @@
         <w:t>)(</w:t>
       </w:r>
       <w:proofErr w:type="spellStart"/>
-      <w:proofErr w:type="gramEnd"/>
       <w:r>
         <w:rPr>
           <w:rFonts w:ascii="Consolas" w:hAnsi="Consolas" w:cs="Consolas"/>
@@ -10752,12 +12806,10 @@
             <w:vAlign w:val="center"/>
           </w:tcPr>
           <w:p>
-            <w:proofErr w:type="gramStart"/>
             <w:r>
               <w:t>if(</w:t>
             </w:r>
             <w:proofErr w:type="spellStart"/>
-            <w:proofErr w:type="gramEnd"/>
             <w:r>
               <w:t>num</w:t>
             </w:r>
@@ -10799,14 +12851,9 @@
           </w:p>
           <w:p>
             <w:r>
-              <w:t xml:space="preserve">} else </w:t>
-            </w:r>
-            <w:proofErr w:type="gramStart"/>
-            <w:r>
-              <w:t>if(</w:t>
+              <w:t>} else if(</w:t>
             </w:r>
             <w:proofErr w:type="spellStart"/>
-            <w:proofErr w:type="gramEnd"/>
             <w:r>
               <w:t>num</w:t>
             </w:r>
@@ -10854,14 +12901,9 @@
           </w:p>
           <w:p>
             <w:r>
-              <w:t xml:space="preserve">} else </w:t>
-            </w:r>
-            <w:proofErr w:type="gramStart"/>
-            <w:r>
-              <w:t>if(</w:t>
+              <w:t>} else if(</w:t>
             </w:r>
             <w:proofErr w:type="spellStart"/>
-            <w:proofErr w:type="gramEnd"/>
             <w:r>
               <w:t>num</w:t>
             </w:r>
@@ -10914,7 +12956,6 @@
             <w:r>
               <w:t xml:space="preserve">} else </w:t>
             </w:r>
-            <w:proofErr w:type="gramStart"/>
             <w:r>
               <w:rPr>
                 <w:rFonts w:hint="eastAsia"/>
@@ -10925,7 +12966,6 @@
               <w:t>f(</w:t>
             </w:r>
             <w:proofErr w:type="spellStart"/>
-            <w:proofErr w:type="gramEnd"/>
             <w:r>
               <w:t>num</w:t>
             </w:r>
@@ -10976,14 +13016,9 @@
               <w:t>}</w:t>
             </w:r>
             <w:r>
-              <w:t xml:space="preserve"> else </w:t>
-            </w:r>
-            <w:proofErr w:type="gramStart"/>
-            <w:r>
-              <w:t>if(</w:t>
+              <w:t xml:space="preserve"> else if(</w:t>
             </w:r>
             <w:proofErr w:type="spellStart"/>
-            <w:proofErr w:type="gramEnd"/>
             <w:r>
               <w:t>num</w:t>
             </w:r>
@@ -11027,7 +13062,6 @@
             </w:r>
           </w:p>
           <w:p>
-            <w:proofErr w:type="gramStart"/>
             <w:r>
               <w:rPr>
                 <w:rFonts w:hint="eastAsia"/>
@@ -11035,11 +13069,7 @@
               <w:t>}</w:t>
             </w:r>
             <w:r>
-              <w:t>else</w:t>
-            </w:r>
-            <w:proofErr w:type="gramEnd"/>
-            <w:r>
-              <w:t xml:space="preserve"> </w:t>
+              <w:t xml:space="preserve">else </w:t>
             </w:r>
             <w:r>
               <w:t>{</w:t>
@@ -12029,175 +14059,132 @@
         <w:rPr>
           <w:rFonts w:ascii="맑은 고딕" w:eastAsia="맑은 고딕" w:hAnsi="맑은 고딕" w:cs="맑은 고딕" w:hint="eastAsia"/>
         </w:rPr>
-        <w:lastRenderedPageBreak/>
-        <w:t>(</w:t>
+        <w:t xml:space="preserve">(실습예제1) </w:t>
+      </w:r>
+      <w:r>
+        <w:rPr>
+          <w:rFonts w:ascii="맑은 고딕" w:eastAsia="맑은 고딕" w:hAnsi="맑은 고딕" w:cs="맑은 고딕"/>
+        </w:rPr>
+        <w:t xml:space="preserve">키보드로부터 점수를 </w:t>
       </w:r>
       <w:proofErr w:type="spellStart"/>
       <w:r>
         <w:rPr>
+          <w:rFonts w:ascii="맑은 고딕" w:eastAsia="맑은 고딕" w:hAnsi="맑은 고딕" w:cs="맑은 고딕"/>
+        </w:rPr>
+        <w:t>입력받아</w:t>
+      </w:r>
+      <w:proofErr w:type="spellEnd"/>
+      <w:r>
+        <w:rPr>
+          <w:rFonts w:ascii="맑은 고딕" w:eastAsia="맑은 고딕" w:hAnsi="맑은 고딕" w:cs="맑은 고딕"/>
+        </w:rPr>
+        <w:t xml:space="preserve"> 학점을 출력하는 프로그램을 작성(if문</w:t>
+      </w:r>
+      <w:proofErr w:type="gramStart"/>
+      <w:r>
+        <w:rPr>
+          <w:rFonts w:ascii="맑은 고딕" w:eastAsia="맑은 고딕" w:hAnsi="맑은 고딕" w:cs="맑은 고딕"/>
+        </w:rPr>
+        <w:t>,switch문</w:t>
+      </w:r>
+      <w:proofErr w:type="gramEnd"/>
+      <w:r>
+        <w:rPr>
+          <w:rFonts w:ascii="맑은 고딕" w:eastAsia="맑은 고딕" w:hAnsi="맑은 고딕" w:cs="맑은 고딕"/>
+        </w:rPr>
+        <w:t>)</w:t>
+      </w:r>
+    </w:p>
+    <w:p>
+      <w:pPr>
+        <w:spacing w:after="0"/>
+      </w:pPr>
+    </w:p>
+    <w:p>
+      <w:pPr>
+        <w:spacing w:after="0"/>
+      </w:pPr>
+      <w:r>
+        <w:rPr>
           <w:rFonts w:ascii="맑은 고딕" w:eastAsia="맑은 고딕" w:hAnsi="맑은 고딕" w:cs="맑은 고딕" w:hint="eastAsia"/>
         </w:rPr>
-        <w:t>실습예제</w:t>
+        <w:t xml:space="preserve">(실습예제2) </w:t>
+      </w:r>
+      <w:r>
+        <w:t xml:space="preserve">키보드로부터 </w:t>
+      </w:r>
+      <w:proofErr w:type="spellStart"/>
+      <w:r>
+        <w:t>정수값을</w:t>
       </w:r>
       <w:proofErr w:type="spellEnd"/>
       <w:r>
+        <w:t xml:space="preserve"> </w:t>
+      </w:r>
+      <w:proofErr w:type="spellStart"/>
+      <w:r>
+        <w:t>입력받아</w:t>
+      </w:r>
+      <w:proofErr w:type="spellEnd"/>
+      <w:r>
+        <w:t xml:space="preserve"> 그 입력한 값이 짝수인지 홀수인지 </w:t>
+      </w:r>
+      <w:proofErr w:type="spellStart"/>
+      <w:r>
+        <w:t>콘솔창에</w:t>
+      </w:r>
+      <w:proofErr w:type="spellEnd"/>
+      <w:r>
+        <w:t xml:space="preserve"> 출력하는 프로그램을 </w:t>
+      </w:r>
+      <w:r>
+        <w:t>작성</w:t>
+      </w:r>
+      <w:r>
+        <w:rPr>
+          <w:rFonts w:ascii="맑은 고딕" w:eastAsia="맑은 고딕" w:hAnsi="맑은 고딕" w:cs="맑은 고딕"/>
+        </w:rPr>
+        <w:t>(if문</w:t>
+      </w:r>
+      <w:proofErr w:type="gramStart"/>
+      <w:r>
+        <w:rPr>
+          <w:rFonts w:ascii="맑은 고딕" w:eastAsia="맑은 고딕" w:hAnsi="맑은 고딕" w:cs="맑은 고딕"/>
+        </w:rPr>
+        <w:t>,switch문</w:t>
+      </w:r>
+      <w:proofErr w:type="gramEnd"/>
+      <w:r>
+        <w:rPr>
+          <w:rFonts w:ascii="맑은 고딕" w:eastAsia="맑은 고딕" w:hAnsi="맑은 고딕" w:cs="맑은 고딕"/>
+        </w:rPr>
+        <w:t>)</w:t>
+      </w:r>
+    </w:p>
+    <w:p>
+      <w:pPr>
+        <w:spacing w:after="0"/>
+        <w:rPr>
+          <w:rFonts w:ascii="Consolas" w:hAnsi="Consolas" w:cs="Consolas"/>
+          <w:color w:val="000000"/>
+          <w:kern w:val="0"/>
+          <w:szCs w:val="20"/>
+        </w:rPr>
+      </w:pPr>
+      <w:r>
+        <w:tab/>
+      </w:r>
+    </w:p>
+    <w:p>
+      <w:pPr>
+        <w:spacing w:after="0"/>
+      </w:pPr>
+      <w:r>
         <w:rPr>
           <w:rFonts w:ascii="맑은 고딕" w:eastAsia="맑은 고딕" w:hAnsi="맑은 고딕" w:cs="맑은 고딕" w:hint="eastAsia"/>
         </w:rPr>
-        <w:t xml:space="preserve">1) </w:t>
-      </w:r>
-      <w:r>
-        <w:rPr>
-          <w:rFonts w:ascii="맑은 고딕" w:eastAsia="맑은 고딕" w:hAnsi="맑은 고딕" w:cs="맑은 고딕"/>
-        </w:rPr>
-        <w:t xml:space="preserve">키보드로부터 점수를 </w:t>
-      </w:r>
-      <w:proofErr w:type="spellStart"/>
-      <w:r>
-        <w:rPr>
-          <w:rFonts w:ascii="맑은 고딕" w:eastAsia="맑은 고딕" w:hAnsi="맑은 고딕" w:cs="맑은 고딕"/>
-        </w:rPr>
-        <w:t>입력받아</w:t>
-      </w:r>
-      <w:proofErr w:type="spellEnd"/>
-      <w:r>
-        <w:rPr>
-          <w:rFonts w:ascii="맑은 고딕" w:eastAsia="맑은 고딕" w:hAnsi="맑은 고딕" w:cs="맑은 고딕"/>
-        </w:rPr>
-        <w:t xml:space="preserve"> 학점을 출력하는 프로그램을 작성(if문</w:t>
-      </w:r>
-      <w:proofErr w:type="gramStart"/>
-      <w:r>
-        <w:rPr>
-          <w:rFonts w:ascii="맑은 고딕" w:eastAsia="맑은 고딕" w:hAnsi="맑은 고딕" w:cs="맑은 고딕"/>
-        </w:rPr>
-        <w:t>,switch문</w:t>
-      </w:r>
-      <w:proofErr w:type="gramEnd"/>
-      <w:r>
-        <w:rPr>
-          <w:rFonts w:ascii="맑은 고딕" w:eastAsia="맑은 고딕" w:hAnsi="맑은 고딕" w:cs="맑은 고딕"/>
-        </w:rPr>
-        <w:t>)</w:t>
-      </w:r>
-    </w:p>
-    <w:p>
-      <w:pPr>
-        <w:spacing w:after="0"/>
-      </w:pPr>
-    </w:p>
-    <w:p>
-      <w:pPr>
-        <w:spacing w:after="0"/>
-      </w:pPr>
-      <w:r>
-        <w:rPr>
-          <w:rFonts w:ascii="맑은 고딕" w:eastAsia="맑은 고딕" w:hAnsi="맑은 고딕" w:cs="맑은 고딕" w:hint="eastAsia"/>
-        </w:rPr>
-        <w:t>(</w:t>
-      </w:r>
-      <w:proofErr w:type="spellStart"/>
-      <w:r>
-        <w:rPr>
-          <w:rFonts w:ascii="맑은 고딕" w:eastAsia="맑은 고딕" w:hAnsi="맑은 고딕" w:cs="맑은 고딕" w:hint="eastAsia"/>
-        </w:rPr>
-        <w:t>실습예제</w:t>
-      </w:r>
-      <w:proofErr w:type="spellEnd"/>
-      <w:r>
-        <w:rPr>
-          <w:rFonts w:ascii="맑은 고딕" w:eastAsia="맑은 고딕" w:hAnsi="맑은 고딕" w:cs="맑은 고딕" w:hint="eastAsia"/>
-        </w:rPr>
-        <w:t xml:space="preserve">2) </w:t>
-      </w:r>
-      <w:r>
-        <w:t xml:space="preserve">키보드로부터 </w:t>
-      </w:r>
-      <w:proofErr w:type="spellStart"/>
-      <w:r>
-        <w:t>정수값을</w:t>
-      </w:r>
-      <w:proofErr w:type="spellEnd"/>
-      <w:r>
-        <w:t xml:space="preserve"> </w:t>
-      </w:r>
-      <w:proofErr w:type="spellStart"/>
-      <w:r>
-        <w:t>입력받아</w:t>
-      </w:r>
-      <w:proofErr w:type="spellEnd"/>
-      <w:r>
-        <w:t xml:space="preserve"> 그 입력한 값이 짝수인지 홀수인지 </w:t>
-      </w:r>
-      <w:proofErr w:type="spellStart"/>
-      <w:r>
-        <w:t>콘솔창에</w:t>
-      </w:r>
-      <w:proofErr w:type="spellEnd"/>
-      <w:r>
-        <w:t xml:space="preserve"> 출력하는 프로그램을 </w:t>
-      </w:r>
-      <w:r>
-        <w:t>작성</w:t>
-      </w:r>
-      <w:r>
-        <w:rPr>
-          <w:rFonts w:ascii="맑은 고딕" w:eastAsia="맑은 고딕" w:hAnsi="맑은 고딕" w:cs="맑은 고딕"/>
-        </w:rPr>
-        <w:t>(if문</w:t>
-      </w:r>
-      <w:proofErr w:type="gramStart"/>
-      <w:r>
-        <w:rPr>
-          <w:rFonts w:ascii="맑은 고딕" w:eastAsia="맑은 고딕" w:hAnsi="맑은 고딕" w:cs="맑은 고딕"/>
-        </w:rPr>
-        <w:t>,switch문</w:t>
-      </w:r>
-      <w:proofErr w:type="gramEnd"/>
-      <w:r>
-        <w:rPr>
-          <w:rFonts w:ascii="맑은 고딕" w:eastAsia="맑은 고딕" w:hAnsi="맑은 고딕" w:cs="맑은 고딕"/>
-        </w:rPr>
-        <w:t>)</w:t>
-      </w:r>
-    </w:p>
-    <w:p>
-      <w:pPr>
-        <w:spacing w:after="0"/>
-        <w:rPr>
-          <w:rFonts w:ascii="Consolas" w:hAnsi="Consolas" w:cs="Consolas"/>
-          <w:color w:val="000000"/>
-          <w:kern w:val="0"/>
-          <w:szCs w:val="20"/>
-        </w:rPr>
-      </w:pPr>
-      <w:r>
-        <w:tab/>
-      </w:r>
-    </w:p>
-    <w:p>
-      <w:pPr>
-        <w:spacing w:after="0"/>
-      </w:pPr>
-      <w:r>
-        <w:rPr>
-          <w:rFonts w:ascii="맑은 고딕" w:eastAsia="맑은 고딕" w:hAnsi="맑은 고딕" w:cs="맑은 고딕" w:hint="eastAsia"/>
-        </w:rPr>
-        <w:t>(</w:t>
-      </w:r>
-      <w:proofErr w:type="spellStart"/>
-      <w:r>
-        <w:rPr>
-          <w:rFonts w:ascii="맑은 고딕" w:eastAsia="맑은 고딕" w:hAnsi="맑은 고딕" w:cs="맑은 고딕" w:hint="eastAsia"/>
-        </w:rPr>
-        <w:t>실습예제</w:t>
-      </w:r>
-      <w:proofErr w:type="spellEnd"/>
-      <w:r>
-        <w:rPr>
-          <w:rFonts w:ascii="맑은 고딕" w:eastAsia="맑은 고딕" w:hAnsi="맑은 고딕" w:cs="맑은 고딕" w:hint="eastAsia"/>
-        </w:rPr>
-        <w:t xml:space="preserve">3)실행할 때마다 </w:t>
+        <w:t xml:space="preserve">(실습예제3)실행할 때마다 </w:t>
       </w:r>
       <w:proofErr w:type="spellStart"/>
       <w:r>
@@ -12473,6 +14460,7 @@
         </w:rPr>
         <w:tab/>
       </w:r>
+      <w:proofErr w:type="gramStart"/>
       <w:r>
         <w:rPr>
           <w:rFonts w:ascii="Consolas" w:hAnsi="Consolas" w:cs="Consolas"/>
@@ -12485,6 +14473,7 @@
         </w:rPr>
         <w:t>public</w:t>
       </w:r>
+      <w:proofErr w:type="gramEnd"/>
       <w:r>
         <w:rPr>
           <w:rFonts w:ascii="Consolas" w:hAnsi="Consolas" w:cs="Consolas"/>
@@ -12537,29 +14526,7 @@
           <w:sz w:val="19"/>
           <w:szCs w:val="19"/>
         </w:rPr>
-        <w:t xml:space="preserve"> main(</w:t>
-      </w:r>
-      <w:proofErr w:type="gramStart"/>
-      <w:r>
-        <w:rPr>
-          <w:rFonts w:ascii="Consolas" w:hAnsi="Consolas" w:cs="Consolas"/>
-          <w:color w:val="000000"/>
-          <w:kern w:val="0"/>
-          <w:sz w:val="19"/>
-          <w:szCs w:val="19"/>
-        </w:rPr>
-        <w:t>String[</w:t>
-      </w:r>
-      <w:proofErr w:type="gramEnd"/>
-      <w:r>
-        <w:rPr>
-          <w:rFonts w:ascii="Consolas" w:hAnsi="Consolas" w:cs="Consolas"/>
-          <w:color w:val="000000"/>
-          <w:kern w:val="0"/>
-          <w:sz w:val="19"/>
-          <w:szCs w:val="19"/>
-        </w:rPr>
-        <w:t xml:space="preserve">] </w:t>
+        <w:t xml:space="preserve"> main(String[] </w:t>
       </w:r>
       <w:proofErr w:type="spellStart"/>
       <w:r>
@@ -12859,6 +14826,7 @@
           <w:sz w:val="19"/>
           <w:szCs w:val="19"/>
         </w:rPr>
+        <w:lastRenderedPageBreak/>
         <w:t>}</w:t>
       </w:r>
     </w:p>
@@ -12870,21 +14838,327 @@
         <w:rPr>
           <w:rFonts w:ascii="맑은 고딕" w:eastAsia="맑은 고딕" w:hAnsi="맑은 고딕" w:cs="맑은 고딕" w:hint="eastAsia"/>
         </w:rPr>
-        <w:t>(</w:t>
+        <w:t>(실습예제4)</w:t>
+      </w:r>
+      <w:r>
+        <w:rPr>
+          <w:rFonts w:ascii="맑은 고딕" w:eastAsia="맑은 고딕" w:hAnsi="맑은 고딕" w:cs="맑은 고딕" w:hint="eastAsia"/>
+        </w:rPr>
+        <w:t xml:space="preserve"> </w:t>
+      </w:r>
+      <w:r>
+        <w:t>다음의 프로그램을 실행하면 어떤 결과가 출력될까요?</w:t>
+      </w:r>
+    </w:p>
+    <w:p>
+      <w:pPr>
+        <w:spacing w:after="0"/>
+      </w:pPr>
+      <w:r>
+        <w:tab/>
+        <w:t>public class SwitchEx1 {</w:t>
+      </w:r>
+    </w:p>
+    <w:p>
+      <w:pPr>
+        <w:spacing w:after="0"/>
+      </w:pPr>
+      <w:r>
+        <w:tab/>
+        <w:t xml:space="preserve">    </w:t>
+      </w:r>
+      <w:proofErr w:type="gramStart"/>
+      <w:r>
+        <w:t>public</w:t>
+      </w:r>
+      <w:proofErr w:type="gramEnd"/>
+      <w:r>
+        <w:t xml:space="preserve"> static void main(String[] </w:t>
       </w:r>
       <w:proofErr w:type="spellStart"/>
       <w:r>
+        <w:t>args</w:t>
+      </w:r>
+      <w:proofErr w:type="spellEnd"/>
+      <w:r>
+        <w:t>) {</w:t>
+      </w:r>
+    </w:p>
+    <w:p>
+      <w:pPr>
+        <w:spacing w:after="0"/>
+      </w:pPr>
+      <w:r>
+        <w:tab/>
+      </w:r>
+      <w:r>
+        <w:tab/>
+        <w:t>char coin = 'k';</w:t>
+      </w:r>
+    </w:p>
+    <w:p>
+      <w:pPr>
+        <w:spacing w:after="0"/>
+      </w:pPr>
+      <w:r>
+        <w:tab/>
+      </w:r>
+      <w:r>
+        <w:tab/>
+      </w:r>
+      <w:proofErr w:type="gramStart"/>
+      <w:r>
+        <w:t>switch(</w:t>
+      </w:r>
+      <w:proofErr w:type="gramEnd"/>
+      <w:r>
+        <w:t>coin){</w:t>
+      </w:r>
+    </w:p>
+    <w:p>
+      <w:pPr>
+        <w:spacing w:after="0"/>
+      </w:pPr>
+      <w:r>
+        <w:tab/>
+      </w:r>
+      <w:r>
+        <w:tab/>
+        <w:t xml:space="preserve">    case 'a':</w:t>
+      </w:r>
+    </w:p>
+    <w:p>
+      <w:pPr>
+        <w:spacing w:after="0"/>
+      </w:pPr>
+      <w:r>
+        <w:tab/>
+      </w:r>
+      <w:r>
+        <w:tab/>
+      </w:r>
+      <w:r>
+        <w:tab/>
+      </w:r>
+      <w:proofErr w:type="spellStart"/>
+      <w:r>
+        <w:t>System.out.println</w:t>
+      </w:r>
+      <w:proofErr w:type="spellEnd"/>
+      <w:r>
+        <w:t>("사과");</w:t>
+      </w:r>
+    </w:p>
+    <w:p>
+      <w:pPr>
+        <w:spacing w:after="0"/>
+      </w:pPr>
+      <w:r>
+        <w:tab/>
+      </w:r>
+      <w:r>
+        <w:tab/>
+        <w:t xml:space="preserve">    case 'p':</w:t>
+      </w:r>
+    </w:p>
+    <w:p>
+      <w:pPr>
+        <w:spacing w:after="0"/>
+      </w:pPr>
+      <w:r>
+        <w:tab/>
+      </w:r>
+      <w:r>
+        <w:tab/>
+      </w:r>
+      <w:r>
+        <w:tab/>
+      </w:r>
+      <w:proofErr w:type="spellStart"/>
+      <w:r>
+        <w:t>System.out.println</w:t>
+      </w:r>
+      <w:proofErr w:type="spellEnd"/>
+      <w:r>
+        <w:t>("파인애플");</w:t>
+      </w:r>
+    </w:p>
+    <w:p>
+      <w:pPr>
+        <w:spacing w:after="0"/>
+      </w:pPr>
+      <w:r>
+        <w:tab/>
+      </w:r>
+      <w:r>
+        <w:tab/>
+        <w:t xml:space="preserve">    case 'g':</w:t>
+      </w:r>
+    </w:p>
+    <w:p>
+      <w:pPr>
+        <w:spacing w:after="0"/>
+      </w:pPr>
+      <w:r>
+        <w:tab/>
+      </w:r>
+      <w:r>
+        <w:tab/>
+      </w:r>
+      <w:r>
+        <w:tab/>
+      </w:r>
+      <w:proofErr w:type="spellStart"/>
+      <w:r>
+        <w:t>System.out.println</w:t>
+      </w:r>
+      <w:proofErr w:type="spellEnd"/>
+      <w:r>
+        <w:t>("포도");</w:t>
+      </w:r>
+    </w:p>
+    <w:p>
+      <w:pPr>
+        <w:spacing w:after="0"/>
+      </w:pPr>
+      <w:r>
+        <w:tab/>
+      </w:r>
+      <w:r>
+        <w:tab/>
+        <w:t xml:space="preserve">    case 'k':</w:t>
+      </w:r>
+    </w:p>
+    <w:p>
+      <w:pPr>
+        <w:spacing w:after="0"/>
+      </w:pPr>
+      <w:r>
+        <w:tab/>
+      </w:r>
+      <w:r>
+        <w:tab/>
+      </w:r>
+      <w:r>
+        <w:tab/>
+      </w:r>
+      <w:proofErr w:type="spellStart"/>
+      <w:r>
+        <w:t>System.out.println</w:t>
+      </w:r>
+      <w:proofErr w:type="spellEnd"/>
+      <w:r>
+        <w:t>("키위</w:t>
+      </w:r>
+      <w:r>
+        <w:t>");</w:t>
+      </w:r>
+    </w:p>
+    <w:p>
+      <w:pPr>
+        <w:spacing w:after="0"/>
+      </w:pPr>
+      <w:r>
+        <w:tab/>
+      </w:r>
+      <w:r>
+        <w:tab/>
+        <w:t xml:space="preserve">    default:</w:t>
+      </w:r>
+    </w:p>
+    <w:p>
+      <w:pPr>
+        <w:spacing w:after="0"/>
+      </w:pPr>
+      <w:r>
+        <w:tab/>
+      </w:r>
+      <w:r>
+        <w:tab/>
+      </w:r>
+      <w:r>
+        <w:tab/>
+      </w:r>
+      <w:proofErr w:type="spellStart"/>
+      <w:r>
+        <w:t>System.out.println</w:t>
+      </w:r>
+      <w:proofErr w:type="spellEnd"/>
+      <w:r>
+        <w:t>(coin);</w:t>
+      </w:r>
+    </w:p>
+    <w:p>
+      <w:pPr>
+        <w:spacing w:after="0"/>
+      </w:pPr>
+      <w:r>
+        <w:tab/>
+      </w:r>
+      <w:r>
+        <w:tab/>
+        <w:t>}</w:t>
+      </w:r>
+    </w:p>
+    <w:p>
+      <w:pPr>
+        <w:spacing w:after="0"/>
+      </w:pPr>
+      <w:r>
+        <w:tab/>
+        <w:t xml:space="preserve">    }</w:t>
+      </w:r>
+    </w:p>
+    <w:p>
+      <w:pPr>
+        <w:spacing w:after="0"/>
+      </w:pPr>
+      <w:r>
+        <w:tab/>
+        <w:t>}</w:t>
+      </w:r>
+    </w:p>
+    <w:p>
+      <w:pPr>
+        <w:spacing w:after="0"/>
+      </w:pPr>
+      <w:r>
+        <w:t xml:space="preserve">        ☞ 이 프로그램의 switch문이 "키위"</w:t>
+      </w:r>
+      <w:proofErr w:type="spellStart"/>
+      <w:r>
+        <w:t>라고</w:t>
+      </w:r>
+      <w:r>
+        <w:rPr>
+          <w:rFonts w:hint="eastAsia"/>
+        </w:rPr>
+        <w:t>만</w:t>
+      </w:r>
+      <w:proofErr w:type="spellEnd"/>
+      <w:r>
+        <w:t xml:space="preserve"> 출력하도록 만들려면 어떻게 해야 할까요?</w:t>
+      </w:r>
+    </w:p>
+    <w:p>
+      <w:pPr>
+        <w:spacing w:after="0"/>
+        <w:rPr>
+          <w:rFonts w:ascii="맑은 고딕" w:eastAsia="맑은 고딕" w:hAnsi="맑은 고딕" w:cs="맑은 고딕"/>
+        </w:rPr>
+      </w:pPr>
+      <w:r>
         <w:rPr>
           <w:rFonts w:ascii="맑은 고딕" w:eastAsia="맑은 고딕" w:hAnsi="맑은 고딕" w:cs="맑은 고딕" w:hint="eastAsia"/>
         </w:rPr>
-        <w:t>실습예제</w:t>
-      </w:r>
-      <w:proofErr w:type="spellEnd"/>
+        <w:t xml:space="preserve">(실습예제5) </w:t>
+      </w:r>
+      <w:bookmarkStart w:id="0" w:name="_GoBack"/>
       <w:r>
         <w:rPr>
           <w:rFonts w:ascii="맑은 고딕" w:eastAsia="맑은 고딕" w:hAnsi="맑은 고딕" w:cs="맑은 고딕" w:hint="eastAsia"/>
         </w:rPr>
-        <w:t>4)</w:t>
+        <w:t>현재 몇</w:t>
       </w:r>
       <w:r>
         <w:rPr>
@@ -12893,364 +15167,48 @@
         <w:t xml:space="preserve"> </w:t>
       </w:r>
       <w:r>
-        <w:t>다음의 프로그램을 실행하면 어떤 결과가 출력될까요?</w:t>
-      </w:r>
-    </w:p>
-    <w:p>
-      <w:pPr>
-        <w:spacing w:after="0"/>
-      </w:pPr>
-      <w:r>
-        <w:tab/>
-        <w:t>public class SwitchEx1 {</w:t>
-      </w:r>
-    </w:p>
-    <w:p>
-      <w:pPr>
-        <w:spacing w:after="0"/>
-      </w:pPr>
-      <w:r>
-        <w:tab/>
-        <w:t xml:space="preserve">    public static void main(</w:t>
-      </w:r>
-      <w:proofErr w:type="gramStart"/>
-      <w:r>
-        <w:t>String[</w:t>
-      </w:r>
-      <w:proofErr w:type="gramEnd"/>
-      <w:r>
-        <w:t xml:space="preserve">] </w:t>
-      </w:r>
-      <w:proofErr w:type="spellStart"/>
-      <w:r>
-        <w:t>args</w:t>
-      </w:r>
-      <w:proofErr w:type="spellEnd"/>
-      <w:r>
-        <w:t>) {</w:t>
-      </w:r>
-    </w:p>
-    <w:p>
-      <w:pPr>
-        <w:spacing w:after="0"/>
-      </w:pPr>
-      <w:r>
-        <w:tab/>
-      </w:r>
-      <w:r>
-        <w:tab/>
-        <w:t>char coin = 'k';</w:t>
-      </w:r>
-    </w:p>
-    <w:p>
-      <w:pPr>
-        <w:spacing w:after="0"/>
-      </w:pPr>
-      <w:r>
-        <w:tab/>
-      </w:r>
-      <w:r>
-        <w:tab/>
-        <w:t>switch(coin</w:t>
-      </w:r>
-      <w:proofErr w:type="gramStart"/>
-      <w:r>
-        <w:t>){</w:t>
-      </w:r>
-      <w:proofErr w:type="gramEnd"/>
-    </w:p>
-    <w:p>
-      <w:pPr>
-        <w:spacing w:after="0"/>
-      </w:pPr>
-      <w:r>
-        <w:tab/>
-      </w:r>
-      <w:r>
-        <w:tab/>
-        <w:t xml:space="preserve">    case 'a':</w:t>
-      </w:r>
-    </w:p>
-    <w:p>
-      <w:pPr>
-        <w:spacing w:after="0"/>
-      </w:pPr>
-      <w:r>
-        <w:tab/>
-      </w:r>
-      <w:r>
-        <w:tab/>
-      </w:r>
-      <w:r>
-        <w:tab/>
-      </w:r>
-      <w:proofErr w:type="spellStart"/>
-      <w:r>
-        <w:t>System.out.println</w:t>
-      </w:r>
-      <w:proofErr w:type="spellEnd"/>
-      <w:r>
-        <w:t>("사과");</w:t>
-      </w:r>
-    </w:p>
-    <w:p>
-      <w:pPr>
-        <w:spacing w:after="0"/>
-      </w:pPr>
-      <w:r>
-        <w:tab/>
-      </w:r>
-      <w:r>
-        <w:tab/>
-        <w:t xml:space="preserve">    case 'p':</w:t>
-      </w:r>
-    </w:p>
-    <w:p>
-      <w:pPr>
-        <w:spacing w:after="0"/>
-      </w:pPr>
-      <w:r>
-        <w:tab/>
-      </w:r>
-      <w:r>
-        <w:tab/>
-      </w:r>
-      <w:r>
-        <w:tab/>
-      </w:r>
-      <w:proofErr w:type="spellStart"/>
-      <w:r>
-        <w:t>System.out.println</w:t>
-      </w:r>
-      <w:proofErr w:type="spellEnd"/>
-      <w:r>
-        <w:t>("파인애플");</w:t>
-      </w:r>
-    </w:p>
-    <w:p>
-      <w:pPr>
-        <w:spacing w:after="0"/>
-      </w:pPr>
-      <w:r>
-        <w:tab/>
-      </w:r>
-      <w:r>
-        <w:tab/>
-        <w:t xml:space="preserve">    case 'g':</w:t>
-      </w:r>
-    </w:p>
-    <w:p>
-      <w:pPr>
-        <w:spacing w:after="0"/>
-      </w:pPr>
-      <w:r>
-        <w:tab/>
-      </w:r>
-      <w:r>
-        <w:tab/>
-      </w:r>
-      <w:r>
-        <w:tab/>
-      </w:r>
-      <w:proofErr w:type="spellStart"/>
-      <w:r>
-        <w:t>System.out.println</w:t>
-      </w:r>
-      <w:proofErr w:type="spellEnd"/>
-      <w:r>
-        <w:t>("포도");</w:t>
-      </w:r>
-    </w:p>
-    <w:p>
-      <w:pPr>
-        <w:spacing w:after="0"/>
-      </w:pPr>
-      <w:r>
-        <w:tab/>
-      </w:r>
-      <w:r>
-        <w:tab/>
-        <w:t xml:space="preserve">    case 'k':</w:t>
-      </w:r>
-    </w:p>
-    <w:p>
-      <w:pPr>
-        <w:spacing w:after="0"/>
-      </w:pPr>
-      <w:r>
-        <w:tab/>
-      </w:r>
-      <w:r>
-        <w:tab/>
-      </w:r>
-      <w:r>
-        <w:tab/>
-      </w:r>
-      <w:proofErr w:type="spellStart"/>
-      <w:r>
-        <w:t>System.out.println</w:t>
-      </w:r>
-      <w:proofErr w:type="spellEnd"/>
-      <w:r>
-        <w:t>("키위</w:t>
-      </w:r>
-      <w:r>
-        <w:t>");</w:t>
-      </w:r>
-    </w:p>
-    <w:p>
-      <w:pPr>
-        <w:spacing w:after="0"/>
-      </w:pPr>
-      <w:r>
-        <w:tab/>
-      </w:r>
-      <w:r>
-        <w:tab/>
-        <w:t xml:space="preserve">    default:</w:t>
-      </w:r>
-    </w:p>
-    <w:p>
-      <w:pPr>
-        <w:spacing w:after="0"/>
-      </w:pPr>
-      <w:r>
-        <w:tab/>
-      </w:r>
-      <w:r>
-        <w:tab/>
-      </w:r>
-      <w:r>
-        <w:tab/>
-      </w:r>
-      <w:proofErr w:type="spellStart"/>
-      <w:r>
-        <w:t>System.out.println</w:t>
-      </w:r>
-      <w:proofErr w:type="spellEnd"/>
-      <w:r>
-        <w:t>(coin);</w:t>
-      </w:r>
-    </w:p>
-    <w:p>
-      <w:pPr>
-        <w:spacing w:after="0"/>
-      </w:pPr>
-      <w:r>
-        <w:tab/>
-      </w:r>
-      <w:r>
-        <w:tab/>
-        <w:t>}</w:t>
-      </w:r>
-    </w:p>
-    <w:p>
-      <w:pPr>
-        <w:spacing w:after="0"/>
-      </w:pPr>
-      <w:r>
-        <w:tab/>
-        <w:t xml:space="preserve">    }</w:t>
-      </w:r>
-    </w:p>
-    <w:p>
-      <w:pPr>
-        <w:spacing w:after="0"/>
-      </w:pPr>
-      <w:r>
-        <w:tab/>
-        <w:t>}</w:t>
-      </w:r>
-    </w:p>
-    <w:p>
-      <w:pPr>
-        <w:spacing w:after="0"/>
-      </w:pPr>
-      <w:r>
-        <w:t xml:space="preserve">        ☞ 이 프로그램의 switch문이 "키위"</w:t>
-      </w:r>
-      <w:proofErr w:type="spellStart"/>
-      <w:r>
-        <w:t>라고</w:t>
-      </w:r>
-      <w:r>
-        <w:rPr>
-          <w:rFonts w:hint="eastAsia"/>
-        </w:rPr>
-        <w:t>만</w:t>
-      </w:r>
-      <w:proofErr w:type="spellEnd"/>
-      <w:r>
-        <w:t xml:space="preserve"> 출력하도록 만들려면 어떻게 해야 할까요?</w:t>
-      </w:r>
-    </w:p>
-    <w:p>
-      <w:pPr>
-        <w:spacing w:after="0"/>
-        <w:rPr>
-          <w:rFonts w:ascii="맑은 고딕" w:eastAsia="맑은 고딕" w:hAnsi="맑은 고딕" w:cs="맑은 고딕"/>
-        </w:rPr>
-      </w:pPr>
-      <w:r>
         <w:rPr>
           <w:rFonts w:ascii="맑은 고딕" w:eastAsia="맑은 고딕" w:hAnsi="맑은 고딕" w:cs="맑은 고딕" w:hint="eastAsia"/>
         </w:rPr>
-        <w:t>(</w:t>
-      </w:r>
-      <w:proofErr w:type="spellStart"/>
+        <w:t>월</w:t>
+      </w:r>
       <w:r>
         <w:rPr>
           <w:rFonts w:ascii="맑은 고딕" w:eastAsia="맑은 고딕" w:hAnsi="맑은 고딕" w:cs="맑은 고딕" w:hint="eastAsia"/>
         </w:rPr>
-        <w:t>실습예제</w:t>
-      </w:r>
-      <w:proofErr w:type="spellEnd"/>
+        <w:t xml:space="preserve"> </w:t>
+      </w:r>
       <w:r>
         <w:rPr>
           <w:rFonts w:ascii="맑은 고딕" w:eastAsia="맑은 고딕" w:hAnsi="맑은 고딕" w:cs="맑은 고딕" w:hint="eastAsia"/>
         </w:rPr>
-        <w:t xml:space="preserve">5) 현재 </w:t>
-      </w:r>
-      <w:proofErr w:type="spellStart"/>
+        <w:t>인지를 키보드로부터 입력</w:t>
+      </w:r>
       <w:r>
         <w:rPr>
           <w:rFonts w:ascii="맑은 고딕" w:eastAsia="맑은 고딕" w:hAnsi="맑은 고딕" w:cs="맑은 고딕" w:hint="eastAsia"/>
         </w:rPr>
-        <w:t>몇월인지를</w:t>
-      </w:r>
-      <w:proofErr w:type="spellEnd"/>
+        <w:t xml:space="preserve"> </w:t>
+      </w:r>
       <w:r>
         <w:rPr>
           <w:rFonts w:ascii="맑은 고딕" w:eastAsia="맑은 고딕" w:hAnsi="맑은 고딕" w:cs="맑은 고딕" w:hint="eastAsia"/>
         </w:rPr>
-        <w:t xml:space="preserve"> 키보드로부터 </w:t>
-      </w:r>
-      <w:proofErr w:type="spellStart"/>
+        <w:t>받아 계</w:t>
+      </w:r>
       <w:r>
         <w:rPr>
           <w:rFonts w:ascii="맑은 고딕" w:eastAsia="맑은 고딕" w:hAnsi="맑은 고딕" w:cs="맑은 고딕" w:hint="eastAsia"/>
         </w:rPr>
-        <w:t>입력받아</w:t>
-      </w:r>
-      <w:proofErr w:type="spellEnd"/>
+        <w:t>절</w:t>
+      </w:r>
       <w:r>
         <w:rPr>
           <w:rFonts w:ascii="맑은 고딕" w:eastAsia="맑은 고딕" w:hAnsi="맑은 고딕" w:cs="맑은 고딕" w:hint="eastAsia"/>
         </w:rPr>
-        <w:t xml:space="preserve"> 계</w:t>
-      </w:r>
-      <w:r>
-        <w:rPr>
-          <w:rFonts w:ascii="맑은 고딕" w:eastAsia="맑은 고딕" w:hAnsi="맑은 고딕" w:cs="맑은 고딕" w:hint="eastAsia"/>
-        </w:rPr>
-        <w:t>절</w:t>
-      </w:r>
-      <w:r>
-        <w:rPr>
-          <w:rFonts w:ascii="맑은 고딕" w:eastAsia="맑은 고딕" w:hAnsi="맑은 고딕" w:cs="맑은 고딕" w:hint="eastAsia"/>
-        </w:rPr>
         <w:t>을 출력하는 프로그램을 구현하세요</w:t>
       </w:r>
+      <w:bookmarkEnd w:id="0"/>
     </w:p>
     <w:p>
       <w:pPr>
@@ -13270,7 +15228,7 @@
       </w:r>
     </w:p>
     <w:sectPr>
-      <w:footerReference w:type="default" r:id="rId7"/>
+      <w:footerReference w:type="default" r:id="rId8"/>
       <w:pgSz w:w="11906" w:h="16838"/>
       <w:pgMar w:top="720" w:right="720" w:bottom="720" w:left="720" w:header="851" w:footer="0" w:gutter="0"/>
       <w:cols w:space="425"/>
@@ -13281,7 +15239,7 @@
 </file>
 
 <file path=word/endnotes.xml><?xml version="1.0" encoding="utf-8"?>
-<w:endnotes xmlns:wpc="http://schemas.microsoft.com/office/word/2010/wordprocessingCanvas" xmlns:cx="http://schemas.microsoft.com/office/drawing/2014/chartex" xmlns:mc="http://schemas.openxmlformats.org/markup-compatibility/2006" xmlns:o="urn:schemas-microsoft-com:office:office" xmlns:r="http://schemas.openxmlformats.org/officeDocument/2006/relationships" xmlns:m="http://schemas.openxmlformats.org/officeDocument/2006/math" xmlns:v="urn:schemas-microsoft-com:vml" xmlns:wp14="http://schemas.microsoft.com/office/word/2010/wordprocessingDrawing" xmlns:wp="http://schemas.openxmlformats.org/drawingml/2006/wordprocessingDrawing" xmlns:w10="urn:schemas-microsoft-com:office:word" xmlns:w="http://schemas.openxmlformats.org/wordprocessingml/2006/main" xmlns:w14="http://schemas.microsoft.com/office/word/2010/wordml" xmlns:w15="http://schemas.microsoft.com/office/word/2012/wordml" xmlns:w16se="http://schemas.microsoft.com/office/word/2015/wordml/symex" xmlns:wpg="http://schemas.microsoft.com/office/word/2010/wordprocessingGroup" xmlns:wpi="http://schemas.microsoft.com/office/word/2010/wordprocessingInk" xmlns:wne="http://schemas.microsoft.com/office/word/2006/wordml" xmlns:wps="http://schemas.microsoft.com/office/word/2010/wordprocessingShape" mc:Ignorable="w14 w15 w16se wp14">
+<w:endnotes xmlns:wpc="http://schemas.microsoft.com/office/word/2010/wordprocessingCanvas" xmlns:mc="http://schemas.openxmlformats.org/markup-compatibility/2006" xmlns:o="urn:schemas-microsoft-com:office:office" xmlns:r="http://schemas.openxmlformats.org/officeDocument/2006/relationships" xmlns:m="http://schemas.openxmlformats.org/officeDocument/2006/math" xmlns:v="urn:schemas-microsoft-com:vml" xmlns:wp14="http://schemas.microsoft.com/office/word/2010/wordprocessingDrawing" xmlns:wp="http://schemas.openxmlformats.org/drawingml/2006/wordprocessingDrawing" xmlns:w10="urn:schemas-microsoft-com:office:word" xmlns:w="http://schemas.openxmlformats.org/wordprocessingml/2006/main" xmlns:w14="http://schemas.microsoft.com/office/word/2010/wordml" xmlns:wpg="http://schemas.microsoft.com/office/word/2010/wordprocessingGroup" xmlns:wpi="http://schemas.microsoft.com/office/word/2010/wordprocessingInk" xmlns:wne="http://schemas.microsoft.com/office/word/2006/wordml" xmlns:wps="http://schemas.microsoft.com/office/word/2010/wordprocessingShape" mc:Ignorable="w14 wp14">
   <w:endnote w:type="separator" w:id="-1">
     <w:p>
       <w:pPr>
@@ -13306,7 +15264,7 @@
 </file>
 
 <file path=word/footer1.xml><?xml version="1.0" encoding="utf-8"?>
-<w:ftr xmlns:wpc="http://schemas.microsoft.com/office/word/2010/wordprocessingCanvas" xmlns:cx="http://schemas.microsoft.com/office/drawing/2014/chartex" xmlns:mc="http://schemas.openxmlformats.org/markup-compatibility/2006" xmlns:o="urn:schemas-microsoft-com:office:office" xmlns:r="http://schemas.openxmlformats.org/officeDocument/2006/relationships" xmlns:m="http://schemas.openxmlformats.org/officeDocument/2006/math" xmlns:v="urn:schemas-microsoft-com:vml" xmlns:wp14="http://schemas.microsoft.com/office/word/2010/wordprocessingDrawing" xmlns:wp="http://schemas.openxmlformats.org/drawingml/2006/wordprocessingDrawing" xmlns:w10="urn:schemas-microsoft-com:office:word" xmlns:w="http://schemas.openxmlformats.org/wordprocessingml/2006/main" xmlns:w14="http://schemas.microsoft.com/office/word/2010/wordml" xmlns:w15="http://schemas.microsoft.com/office/word/2012/wordml" xmlns:w16se="http://schemas.microsoft.com/office/word/2015/wordml/symex" xmlns:wpg="http://schemas.microsoft.com/office/word/2010/wordprocessingGroup" xmlns:wpi="http://schemas.microsoft.com/office/word/2010/wordprocessingInk" xmlns:wne="http://schemas.microsoft.com/office/word/2006/wordml" xmlns:wps="http://schemas.microsoft.com/office/word/2010/wordprocessingShape" mc:Ignorable="w14 w15 w16se wp14">
+<w:ftr xmlns:wpc="http://schemas.microsoft.com/office/word/2010/wordprocessingCanvas" xmlns:mc="http://schemas.openxmlformats.org/markup-compatibility/2006" xmlns:o="urn:schemas-microsoft-com:office:office" xmlns:r="http://schemas.openxmlformats.org/officeDocument/2006/relationships" xmlns:m="http://schemas.openxmlformats.org/officeDocument/2006/math" xmlns:v="urn:schemas-microsoft-com:vml" xmlns:wp14="http://schemas.microsoft.com/office/word/2010/wordprocessingDrawing" xmlns:wp="http://schemas.openxmlformats.org/drawingml/2006/wordprocessingDrawing" xmlns:w10="urn:schemas-microsoft-com:office:word" xmlns:w="http://schemas.openxmlformats.org/wordprocessingml/2006/main" xmlns:w14="http://schemas.microsoft.com/office/word/2010/wordml" xmlns:wpg="http://schemas.microsoft.com/office/word/2010/wordprocessingGroup" xmlns:wpi="http://schemas.microsoft.com/office/word/2010/wordprocessingInk" xmlns:wne="http://schemas.microsoft.com/office/word/2006/wordml" xmlns:wps="http://schemas.microsoft.com/office/word/2010/wordprocessingShape" mc:Ignorable="w14 wp14">
   <w:sdt>
     <w:sdtPr>
       <w:id w:val="209618964"/>
@@ -13336,7 +15294,7 @@
             <w:noProof/>
             <w:lang w:val="ko-KR"/>
           </w:rPr>
-          <w:t>3</w:t>
+          <w:t>5</w:t>
         </w:r>
         <w:r>
           <w:fldChar w:fldCharType="end"/>
@@ -13353,7 +15311,7 @@
 </file>
 
 <file path=word/footnotes.xml><?xml version="1.0" encoding="utf-8"?>
-<w:footnotes xmlns:wpc="http://schemas.microsoft.com/office/word/2010/wordprocessingCanvas" xmlns:cx="http://schemas.microsoft.com/office/drawing/2014/chartex" xmlns:mc="http://schemas.openxmlformats.org/markup-compatibility/2006" xmlns:o="urn:schemas-microsoft-com:office:office" xmlns:r="http://schemas.openxmlformats.org/officeDocument/2006/relationships" xmlns:m="http://schemas.openxmlformats.org/officeDocument/2006/math" xmlns:v="urn:schemas-microsoft-com:vml" xmlns:wp14="http://schemas.microsoft.com/office/word/2010/wordprocessingDrawing" xmlns:wp="http://schemas.openxmlformats.org/drawingml/2006/wordprocessingDrawing" xmlns:w10="urn:schemas-microsoft-com:office:word" xmlns:w="http://schemas.openxmlformats.org/wordprocessingml/2006/main" xmlns:w14="http://schemas.microsoft.com/office/word/2010/wordml" xmlns:w15="http://schemas.microsoft.com/office/word/2012/wordml" xmlns:w16se="http://schemas.microsoft.com/office/word/2015/wordml/symex" xmlns:wpg="http://schemas.microsoft.com/office/word/2010/wordprocessingGroup" xmlns:wpi="http://schemas.microsoft.com/office/word/2010/wordprocessingInk" xmlns:wne="http://schemas.microsoft.com/office/word/2006/wordml" xmlns:wps="http://schemas.microsoft.com/office/word/2010/wordprocessingShape" mc:Ignorable="w14 w15 w16se wp14">
+<w:footnotes xmlns:wpc="http://schemas.microsoft.com/office/word/2010/wordprocessingCanvas" xmlns:mc="http://schemas.openxmlformats.org/markup-compatibility/2006" xmlns:o="urn:schemas-microsoft-com:office:office" xmlns:r="http://schemas.openxmlformats.org/officeDocument/2006/relationships" xmlns:m="http://schemas.openxmlformats.org/officeDocument/2006/math" xmlns:v="urn:schemas-microsoft-com:vml" xmlns:wp14="http://schemas.microsoft.com/office/word/2010/wordprocessingDrawing" xmlns:wp="http://schemas.openxmlformats.org/drawingml/2006/wordprocessingDrawing" xmlns:w10="urn:schemas-microsoft-com:office:word" xmlns:w="http://schemas.openxmlformats.org/wordprocessingml/2006/main" xmlns:w14="http://schemas.microsoft.com/office/word/2010/wordml" xmlns:wpg="http://schemas.microsoft.com/office/word/2010/wordprocessingGroup" xmlns:wpi="http://schemas.microsoft.com/office/word/2010/wordprocessingInk" xmlns:wne="http://schemas.microsoft.com/office/word/2006/wordml" xmlns:wps="http://schemas.microsoft.com/office/word/2010/wordprocessingShape" mc:Ignorable="w14 wp14">
   <w:footnote w:type="separator" w:id="-1">
     <w:p>
       <w:pPr>
@@ -13378,8 +15336,8 @@
 </file>
 
 <file path=word/numbering.xml><?xml version="1.0" encoding="utf-8"?>
-<w:numbering xmlns:wpc="http://schemas.microsoft.com/office/word/2010/wordprocessingCanvas" xmlns:cx="http://schemas.microsoft.com/office/drawing/2014/chartex" xmlns:mc="http://schemas.openxmlformats.org/markup-compatibility/2006" xmlns:o="urn:schemas-microsoft-com:office:office" xmlns:r="http://schemas.openxmlformats.org/officeDocument/2006/relationships" xmlns:m="http://schemas.openxmlformats.org/officeDocument/2006/math" xmlns:v="urn:schemas-microsoft-com:vml" xmlns:wp14="http://schemas.microsoft.com/office/word/2010/wordprocessingDrawing" xmlns:wp="http://schemas.openxmlformats.org/drawingml/2006/wordprocessingDrawing" xmlns:w10="urn:schemas-microsoft-com:office:word" xmlns:w="http://schemas.openxmlformats.org/wordprocessingml/2006/main" xmlns:w14="http://schemas.microsoft.com/office/word/2010/wordml" xmlns:w15="http://schemas.microsoft.com/office/word/2012/wordml" xmlns:w16se="http://schemas.microsoft.com/office/word/2015/wordml/symex" xmlns:wpg="http://schemas.microsoft.com/office/word/2010/wordprocessingGroup" xmlns:wpi="http://schemas.microsoft.com/office/word/2010/wordprocessingInk" xmlns:wne="http://schemas.microsoft.com/office/word/2006/wordml" xmlns:wps="http://schemas.microsoft.com/office/word/2010/wordprocessingShape" mc:Ignorable="w14 w15 w16se wp14">
-  <w:abstractNum w:abstractNumId="0" w15:restartNumberingAfterBreak="0">
+<w:numbering xmlns:wpc="http://schemas.microsoft.com/office/word/2010/wordprocessingCanvas" xmlns:mc="http://schemas.openxmlformats.org/markup-compatibility/2006" xmlns:o="urn:schemas-microsoft-com:office:office" xmlns:r="http://schemas.openxmlformats.org/officeDocument/2006/relationships" xmlns:m="http://schemas.openxmlformats.org/officeDocument/2006/math" xmlns:v="urn:schemas-microsoft-com:vml" xmlns:wp14="http://schemas.microsoft.com/office/word/2010/wordprocessingDrawing" xmlns:wp="http://schemas.openxmlformats.org/drawingml/2006/wordprocessingDrawing" xmlns:w10="urn:schemas-microsoft-com:office:word" xmlns:w="http://schemas.openxmlformats.org/wordprocessingml/2006/main" xmlns:w14="http://schemas.microsoft.com/office/word/2010/wordml" xmlns:wpg="http://schemas.microsoft.com/office/word/2010/wordprocessingGroup" xmlns:wpi="http://schemas.microsoft.com/office/word/2010/wordprocessingInk" xmlns:wne="http://schemas.microsoft.com/office/word/2006/wordml" xmlns:wps="http://schemas.microsoft.com/office/word/2010/wordprocessingShape" mc:Ignorable="w14 wp14">
+  <w:abstractNum w:abstractNumId="0">
     <w:nsid w:val="40CF05B4"/>
     <w:multiLevelType w:val="hybridMultilevel"/>
     <w:tmpl w:val="18B40004"/>
@@ -13492,7 +15450,7 @@
       </w:rPr>
     </w:lvl>
   </w:abstractNum>
-  <w:abstractNum w:abstractNumId="1" w15:restartNumberingAfterBreak="0">
+  <w:abstractNum w:abstractNumId="1">
     <w:nsid w:val="6B252DC2"/>
     <w:multiLevelType w:val="hybridMultilevel"/>
     <w:tmpl w:val="4B488E24"/>
@@ -13615,7 +15573,7 @@
 </file>
 
 <file path=word/styles.xml><?xml version="1.0" encoding="utf-8"?>
-<w:styles xmlns:mc="http://schemas.openxmlformats.org/markup-compatibility/2006" xmlns:r="http://schemas.openxmlformats.org/officeDocument/2006/relationships" xmlns:w="http://schemas.openxmlformats.org/wordprocessingml/2006/main" xmlns:w14="http://schemas.microsoft.com/office/word/2010/wordml" xmlns:w15="http://schemas.microsoft.com/office/word/2012/wordml" xmlns:w16se="http://schemas.microsoft.com/office/word/2015/wordml/symex" mc:Ignorable="w14 w15 w16se">
+<w:styles xmlns:mc="http://schemas.openxmlformats.org/markup-compatibility/2006" xmlns:r="http://schemas.openxmlformats.org/officeDocument/2006/relationships" xmlns:w="http://schemas.openxmlformats.org/wordprocessingml/2006/main" xmlns:w14="http://schemas.microsoft.com/office/word/2010/wordml" mc:Ignorable="w14">
   <w:docDefaults>
     <w:rPrDefault>
       <w:rPr>
@@ -13632,378 +15590,415 @@
       </w:pPr>
     </w:pPrDefault>
   </w:docDefaults>
-  <w:latentStyles w:defLockedState="0" w:defUIPriority="99" w:defSemiHidden="0" w:defUnhideWhenUsed="0" w:defQFormat="0" w:count="371">
-    <w:lsdException w:name="Normal" w:uiPriority="0" w:qFormat="1"/>
-    <w:lsdException w:name="heading 1" w:uiPriority="9" w:qFormat="1"/>
-    <w:lsdException w:name="heading 2" w:semiHidden="1" w:uiPriority="9" w:unhideWhenUsed="1" w:qFormat="1"/>
-    <w:lsdException w:name="heading 3" w:semiHidden="1" w:uiPriority="9" w:unhideWhenUsed="1" w:qFormat="1"/>
-    <w:lsdException w:name="heading 4" w:semiHidden="1" w:uiPriority="9" w:unhideWhenUsed="1" w:qFormat="1"/>
-    <w:lsdException w:name="heading 5" w:semiHidden="1" w:uiPriority="9" w:unhideWhenUsed="1" w:qFormat="1"/>
-    <w:lsdException w:name="heading 6" w:semiHidden="1" w:uiPriority="9" w:unhideWhenUsed="1" w:qFormat="1"/>
-    <w:lsdException w:name="heading 7" w:semiHidden="1" w:uiPriority="9" w:unhideWhenUsed="1" w:qFormat="1"/>
-    <w:lsdException w:name="heading 8" w:semiHidden="1" w:uiPriority="9" w:unhideWhenUsed="1" w:qFormat="1"/>
-    <w:lsdException w:name="heading 9" w:semiHidden="1" w:uiPriority="9" w:unhideWhenUsed="1" w:qFormat="1"/>
-    <w:lsdException w:name="index 1" w:semiHidden="1" w:unhideWhenUsed="1"/>
-    <w:lsdException w:name="index 2" w:semiHidden="1" w:unhideWhenUsed="1"/>
-    <w:lsdException w:name="index 3" w:semiHidden="1" w:unhideWhenUsed="1"/>
-    <w:lsdException w:name="index 4" w:semiHidden="1" w:unhideWhenUsed="1"/>
-    <w:lsdException w:name="index 5" w:semiHidden="1" w:unhideWhenUsed="1"/>
-    <w:lsdException w:name="index 6" w:semiHidden="1" w:unhideWhenUsed="1"/>
-    <w:lsdException w:name="index 7" w:semiHidden="1" w:unhideWhenUsed="1"/>
-    <w:lsdException w:name="index 8" w:semiHidden="1" w:unhideWhenUsed="1"/>
-    <w:lsdException w:name="index 9" w:semiHidden="1" w:unhideWhenUsed="1"/>
-    <w:lsdException w:name="toc 1" w:semiHidden="1" w:uiPriority="39" w:unhideWhenUsed="1"/>
-    <w:lsdException w:name="toc 2" w:semiHidden="1" w:uiPriority="39" w:unhideWhenUsed="1"/>
-    <w:lsdException w:name="toc 3" w:semiHidden="1" w:uiPriority="39" w:unhideWhenUsed="1"/>
-    <w:lsdException w:name="toc 4" w:semiHidden="1" w:uiPriority="39" w:unhideWhenUsed="1"/>
-    <w:lsdException w:name="toc 5" w:semiHidden="1" w:uiPriority="39" w:unhideWhenUsed="1"/>
-    <w:lsdException w:name="toc 6" w:semiHidden="1" w:uiPriority="39" w:unhideWhenUsed="1"/>
-    <w:lsdException w:name="toc 7" w:semiHidden="1" w:uiPriority="39" w:unhideWhenUsed="1"/>
-    <w:lsdException w:name="toc 8" w:semiHidden="1" w:uiPriority="39" w:unhideWhenUsed="1"/>
-    <w:lsdException w:name="toc 9" w:semiHidden="1" w:uiPriority="39" w:unhideWhenUsed="1"/>
-    <w:lsdException w:name="Normal Indent" w:semiHidden="1" w:unhideWhenUsed="1"/>
-    <w:lsdException w:name="footnote text" w:semiHidden="1" w:unhideWhenUsed="1"/>
-    <w:lsdException w:name="annotation text" w:semiHidden="1" w:unhideWhenUsed="1"/>
-    <w:lsdException w:name="header" w:semiHidden="1" w:unhideWhenUsed="1"/>
-    <w:lsdException w:name="footer" w:semiHidden="1" w:unhideWhenUsed="1"/>
-    <w:lsdException w:name="index heading" w:semiHidden="1" w:unhideWhenUsed="1"/>
-    <w:lsdException w:name="caption" w:semiHidden="1" w:uiPriority="35" w:unhideWhenUsed="1" w:qFormat="1"/>
-    <w:lsdException w:name="table of figures" w:semiHidden="1" w:unhideWhenUsed="1"/>
-    <w:lsdException w:name="envelope address" w:semiHidden="1" w:unhideWhenUsed="1"/>
-    <w:lsdException w:name="envelope return" w:semiHidden="1" w:unhideWhenUsed="1"/>
-    <w:lsdException w:name="footnote reference" w:semiHidden="1" w:unhideWhenUsed="1"/>
-    <w:lsdException w:name="annotation reference" w:semiHidden="1" w:unhideWhenUsed="1"/>
-    <w:lsdException w:name="line number" w:semiHidden="1" w:unhideWhenUsed="1"/>
-    <w:lsdException w:name="page number" w:semiHidden="1" w:unhideWhenUsed="1"/>
-    <w:lsdException w:name="endnote reference" w:semiHidden="1" w:unhideWhenUsed="1"/>
-    <w:lsdException w:name="endnote text" w:semiHidden="1" w:unhideWhenUsed="1"/>
-    <w:lsdException w:name="table of authorities" w:semiHidden="1" w:unhideWhenUsed="1"/>
-    <w:lsdException w:name="macro" w:semiHidden="1" w:unhideWhenUsed="1"/>
-    <w:lsdException w:name="toa heading" w:semiHidden="1" w:unhideWhenUsed="1"/>
-    <w:lsdException w:name="List" w:semiHidden="1" w:unhideWhenUsed="1"/>
-    <w:lsdException w:name="List Bullet" w:semiHidden="1" w:unhideWhenUsed="1"/>
-    <w:lsdException w:name="List Number" w:semiHidden="1" w:unhideWhenUsed="1"/>
-    <w:lsdException w:name="List 2" w:semiHidden="1" w:unhideWhenUsed="1"/>
-    <w:lsdException w:name="List 3" w:semiHidden="1" w:unhideWhenUsed="1"/>
-    <w:lsdException w:name="List 4" w:semiHidden="1" w:unhideWhenUsed="1"/>
-    <w:lsdException w:name="List 5" w:semiHidden="1" w:unhideWhenUsed="1"/>
-    <w:lsdException w:name="List Bullet 2" w:semiHidden="1" w:unhideWhenUsed="1"/>
-    <w:lsdException w:name="List Bullet 3" w:semiHidden="1" w:unhideWhenUsed="1"/>
-    <w:lsdException w:name="List Bullet 4" w:semiHidden="1" w:unhideWhenUsed="1"/>
-    <w:lsdException w:name="List Bullet 5" w:semiHidden="1" w:unhideWhenUsed="1"/>
-    <w:lsdException w:name="List Number 2" w:semiHidden="1" w:unhideWhenUsed="1"/>
-    <w:lsdException w:name="List Number 3" w:semiHidden="1" w:unhideWhenUsed="1"/>
-    <w:lsdException w:name="List Number 4" w:semiHidden="1" w:unhideWhenUsed="1"/>
-    <w:lsdException w:name="List Number 5" w:semiHidden="1" w:unhideWhenUsed="1"/>
-    <w:lsdException w:name="Title" w:uiPriority="10" w:qFormat="1"/>
-    <w:lsdException w:name="Closing" w:semiHidden="1" w:unhideWhenUsed="1"/>
-    <w:lsdException w:name="Signature" w:semiHidden="1" w:unhideWhenUsed="1"/>
-    <w:lsdException w:name="Default Paragraph Font" w:semiHidden="1" w:uiPriority="1" w:unhideWhenUsed="1"/>
-    <w:lsdException w:name="Body Text" w:semiHidden="1" w:unhideWhenUsed="1"/>
-    <w:lsdException w:name="Body Text Indent" w:semiHidden="1" w:unhideWhenUsed="1"/>
-    <w:lsdException w:name="List Continue" w:semiHidden="1" w:unhideWhenUsed="1"/>
-    <w:lsdException w:name="List Continue 2" w:semiHidden="1" w:unhideWhenUsed="1"/>
-    <w:lsdException w:name="List Continue 3" w:semiHidden="1" w:unhideWhenUsed="1"/>
-    <w:lsdException w:name="List Continue 4" w:semiHidden="1" w:unhideWhenUsed="1"/>
-    <w:lsdException w:name="List Continue 5" w:semiHidden="1" w:unhideWhenUsed="1"/>
-    <w:lsdException w:name="Message Header" w:semiHidden="1" w:unhideWhenUsed="1"/>
-    <w:lsdException w:name="Subtitle" w:uiPriority="11" w:qFormat="1"/>
-    <w:lsdException w:name="Salutation" w:semiHidden="1" w:unhideWhenUsed="1"/>
-    <w:lsdException w:name="Date" w:semiHidden="1" w:unhideWhenUsed="1"/>
-    <w:lsdException w:name="Body Text First Indent" w:semiHidden="1" w:unhideWhenUsed="1"/>
-    <w:lsdException w:name="Body Text First Indent 2" w:semiHidden="1" w:unhideWhenUsed="1"/>
-    <w:lsdException w:name="Note Heading" w:semiHidden="1" w:unhideWhenUsed="1"/>
-    <w:lsdException w:name="Body Text 2" w:semiHidden="1" w:unhideWhenUsed="1"/>
-    <w:lsdException w:name="Body Text 3" w:semiHidden="1" w:unhideWhenUsed="1"/>
-    <w:lsdException w:name="Body Text Indent 2" w:semiHidden="1" w:unhideWhenUsed="1"/>
-    <w:lsdException w:name="Body Text Indent 3" w:semiHidden="1" w:unhideWhenUsed="1"/>
-    <w:lsdException w:name="Block Text" w:semiHidden="1" w:unhideWhenUsed="1"/>
-    <w:lsdException w:name="Hyperlink" w:semiHidden="1" w:unhideWhenUsed="1"/>
-    <w:lsdException w:name="FollowedHyperlink" w:semiHidden="1" w:unhideWhenUsed="1"/>
-    <w:lsdException w:name="Strong" w:uiPriority="22" w:qFormat="1"/>
-    <w:lsdException w:name="Emphasis" w:uiPriority="20" w:qFormat="1"/>
-    <w:lsdException w:name="Document Map" w:semiHidden="1" w:unhideWhenUsed="1"/>
-    <w:lsdException w:name="Plain Text" w:semiHidden="1" w:unhideWhenUsed="1"/>
-    <w:lsdException w:name="E-mail Signature" w:semiHidden="1" w:unhideWhenUsed="1"/>
-    <w:lsdException w:name="HTML Top of Form" w:semiHidden="1" w:unhideWhenUsed="1"/>
-    <w:lsdException w:name="HTML Bottom of Form" w:semiHidden="1" w:unhideWhenUsed="1"/>
-    <w:lsdException w:name="Normal (Web)" w:semiHidden="1" w:unhideWhenUsed="1"/>
-    <w:lsdException w:name="HTML Acronym" w:semiHidden="1" w:unhideWhenUsed="1"/>
-    <w:lsdException w:name="HTML Address" w:semiHidden="1" w:unhideWhenUsed="1"/>
-    <w:lsdException w:name="HTML Cite" w:semiHidden="1" w:unhideWhenUsed="1"/>
-    <w:lsdException w:name="HTML Code" w:semiHidden="1" w:unhideWhenUsed="1"/>
-    <w:lsdException w:name="HTML Definition" w:semiHidden="1" w:unhideWhenUsed="1"/>
-    <w:lsdException w:name="HTML Keyboard" w:semiHidden="1" w:unhideWhenUsed="1"/>
-    <w:lsdException w:name="HTML Preformatted" w:semiHidden="1" w:unhideWhenUsed="1"/>
-    <w:lsdException w:name="HTML Sample" w:semiHidden="1" w:unhideWhenUsed="1"/>
-    <w:lsdException w:name="HTML Typewriter" w:semiHidden="1" w:unhideWhenUsed="1"/>
-    <w:lsdException w:name="HTML Variable" w:semiHidden="1" w:unhideWhenUsed="1"/>
-    <w:lsdException w:name="Normal Table" w:semiHidden="1" w:unhideWhenUsed="1"/>
-    <w:lsdException w:name="annotation subject" w:semiHidden="1" w:unhideWhenUsed="1"/>
-    <w:lsdException w:name="No List" w:semiHidden="1" w:unhideWhenUsed="1"/>
-    <w:lsdException w:name="Outline List 1" w:semiHidden="1" w:unhideWhenUsed="1"/>
-    <w:lsdException w:name="Outline List 2" w:semiHidden="1" w:unhideWhenUsed="1"/>
-    <w:lsdException w:name="Outline List 3" w:semiHidden="1" w:unhideWhenUsed="1"/>
-    <w:lsdException w:name="Table Simple 1" w:semiHidden="1" w:unhideWhenUsed="1"/>
-    <w:lsdException w:name="Table Simple 2" w:semiHidden="1" w:unhideWhenUsed="1"/>
-    <w:lsdException w:name="Table Simple 3" w:semiHidden="1" w:unhideWhenUsed="1"/>
-    <w:lsdException w:name="Table Classic 1" w:semiHidden="1" w:unhideWhenUsed="1"/>
-    <w:lsdException w:name="Table Classic 2" w:semiHidden="1" w:unhideWhenUsed="1"/>
-    <w:lsdException w:name="Table Classic 3" w:semiHidden="1" w:unhideWhenUsed="1"/>
-    <w:lsdException w:name="Table Classic 4" w:semiHidden="1" w:unhideWhenUsed="1"/>
-    <w:lsdException w:name="Table Colorful 1" w:semiHidden="1" w:unhideWhenUsed="1"/>
-    <w:lsdException w:name="Table Colorful 2" w:semiHidden="1" w:unhideWhenUsed="1"/>
-    <w:lsdException w:name="Table Colorful 3" w:semiHidden="1" w:unhideWhenUsed="1"/>
-    <w:lsdException w:name="Table Columns 1" w:semiHidden="1" w:unhideWhenUsed="1"/>
-    <w:lsdException w:name="Table Columns 2" w:semiHidden="1" w:unhideWhenUsed="1"/>
-    <w:lsdException w:name="Table Columns 3" w:semiHidden="1" w:unhideWhenUsed="1"/>
-    <w:lsdException w:name="Table Columns 4" w:semiHidden="1" w:unhideWhenUsed="1"/>
-    <w:lsdException w:name="Table Columns 5" w:semiHidden="1" w:unhideWhenUsed="1"/>
-    <w:lsdException w:name="Table Grid 1" w:semiHidden="1" w:unhideWhenUsed="1"/>
-    <w:lsdException w:name="Table Grid 2" w:semiHidden="1" w:unhideWhenUsed="1"/>
-    <w:lsdException w:name="Table Grid 3" w:semiHidden="1" w:unhideWhenUsed="1"/>
-    <w:lsdException w:name="Table Grid 4" w:semiHidden="1" w:unhideWhenUsed="1"/>
-    <w:lsdException w:name="Table Grid 5" w:semiHidden="1" w:unhideWhenUsed="1"/>
-    <w:lsdException w:name="Table Grid 6" w:semiHidden="1" w:unhideWhenUsed="1"/>
-    <w:lsdException w:name="Table Grid 7" w:semiHidden="1" w:unhideWhenUsed="1"/>
-    <w:lsdException w:name="Table Grid 8" w:semiHidden="1" w:unhideWhenUsed="1"/>
-    <w:lsdException w:name="Table List 1" w:semiHidden="1" w:unhideWhenUsed="1"/>
-    <w:lsdException w:name="Table List 2" w:semiHidden="1" w:unhideWhenUsed="1"/>
-    <w:lsdException w:name="Table List 3" w:semiHidden="1" w:unhideWhenUsed="1"/>
-    <w:lsdException w:name="Table List 4" w:semiHidden="1" w:unhideWhenUsed="1"/>
-    <w:lsdException w:name="Table List 5" w:semiHidden="1" w:unhideWhenUsed="1"/>
-    <w:lsdException w:name="Table List 6" w:semiHidden="1" w:unhideWhenUsed="1"/>
-    <w:lsdException w:name="Table List 7" w:semiHidden="1" w:unhideWhenUsed="1"/>
-    <w:lsdException w:name="Table List 8" w:semiHidden="1" w:unhideWhenUsed="1"/>
-    <w:lsdException w:name="Table 3D effects 1" w:semiHidden="1" w:unhideWhenUsed="1"/>
-    <w:lsdException w:name="Table 3D effects 2" w:semiHidden="1" w:unhideWhenUsed="1"/>
-    <w:lsdException w:name="Table 3D effects 3" w:semiHidden="1" w:unhideWhenUsed="1"/>
-    <w:lsdException w:name="Table Contemporary" w:semiHidden="1" w:unhideWhenUsed="1"/>
-    <w:lsdException w:name="Table Elegant" w:semiHidden="1" w:unhideWhenUsed="1"/>
-    <w:lsdException w:name="Table Professional" w:semiHidden="1" w:unhideWhenUsed="1"/>
-    <w:lsdException w:name="Table Subtle 1" w:semiHidden="1" w:unhideWhenUsed="1"/>
-    <w:lsdException w:name="Table Subtle 2" w:semiHidden="1" w:unhideWhenUsed="1"/>
-    <w:lsdException w:name="Table Web 1" w:semiHidden="1" w:unhideWhenUsed="1"/>
-    <w:lsdException w:name="Table Web 2" w:semiHidden="1" w:unhideWhenUsed="1"/>
-    <w:lsdException w:name="Table Web 3" w:semiHidden="1" w:unhideWhenUsed="1"/>
-    <w:lsdException w:name="Balloon Text" w:semiHidden="1" w:unhideWhenUsed="1"/>
-    <w:lsdException w:name="Table Grid" w:uiPriority="59"/>
-    <w:lsdException w:name="Table Theme" w:semiHidden="1" w:unhideWhenUsed="1"/>
-    <w:lsdException w:name="Placeholder Text" w:semiHidden="1"/>
-    <w:lsdException w:name="No Spacing" w:uiPriority="1" w:qFormat="1"/>
-    <w:lsdException w:name="Light Shading" w:uiPriority="60"/>
-    <w:lsdException w:name="Light List" w:uiPriority="61"/>
-    <w:lsdException w:name="Light Grid" w:uiPriority="62"/>
-    <w:lsdException w:name="Medium Shading 1" w:uiPriority="63"/>
-    <w:lsdException w:name="Medium Shading 2" w:uiPriority="64"/>
-    <w:lsdException w:name="Medium List 1" w:uiPriority="65"/>
-    <w:lsdException w:name="Medium List 2" w:uiPriority="66"/>
-    <w:lsdException w:name="Medium Grid 1" w:uiPriority="67"/>
-    <w:lsdException w:name="Medium Grid 2" w:uiPriority="68"/>
-    <w:lsdException w:name="Medium Grid 3" w:uiPriority="69"/>
-    <w:lsdException w:name="Dark List" w:uiPriority="70"/>
-    <w:lsdException w:name="Colorful Shading" w:uiPriority="71"/>
-    <w:lsdException w:name="Colorful List" w:uiPriority="72"/>
-    <w:lsdException w:name="Colorful Grid" w:uiPriority="73"/>
-    <w:lsdException w:name="Light Shading Accent 1" w:uiPriority="60"/>
-    <w:lsdException w:name="Light List Accent 1" w:uiPriority="61"/>
-    <w:lsdException w:name="Light Grid Accent 1" w:uiPriority="62"/>
-    <w:lsdException w:name="Medium Shading 1 Accent 1" w:uiPriority="63"/>
-    <w:lsdException w:name="Medium Shading 2 Accent 1" w:uiPriority="64"/>
-    <w:lsdException w:name="Medium List 1 Accent 1" w:uiPriority="65"/>
-    <w:lsdException w:name="Revision" w:semiHidden="1"/>
-    <w:lsdException w:name="List Paragraph" w:uiPriority="34" w:qFormat="1"/>
-    <w:lsdException w:name="Quote" w:uiPriority="29" w:qFormat="1"/>
-    <w:lsdException w:name="Intense Quote" w:uiPriority="30" w:qFormat="1"/>
-    <w:lsdException w:name="Medium List 2 Accent 1" w:uiPriority="66"/>
-    <w:lsdException w:name="Medium Grid 1 Accent 1" w:uiPriority="67"/>
-    <w:lsdException w:name="Medium Grid 2 Accent 1" w:uiPriority="68"/>
-    <w:lsdException w:name="Medium Grid 3 Accent 1" w:uiPriority="69"/>
-    <w:lsdException w:name="Dark List Accent 1" w:uiPriority="70"/>
-    <w:lsdException w:name="Colorful Shading Accent 1" w:uiPriority="71"/>
-    <w:lsdException w:name="Colorful List Accent 1" w:uiPriority="72"/>
-    <w:lsdException w:name="Colorful Grid Accent 1" w:uiPriority="73"/>
-    <w:lsdException w:name="Light Shading Accent 2" w:uiPriority="60"/>
-    <w:lsdException w:name="Light List Accent 2" w:uiPriority="61"/>
-    <w:lsdException w:name="Light Grid Accent 2" w:uiPriority="62"/>
-    <w:lsdException w:name="Medium Shading 1 Accent 2" w:uiPriority="63"/>
-    <w:lsdException w:name="Medium Shading 2 Accent 2" w:uiPriority="64"/>
-    <w:lsdException w:name="Medium List 1 Accent 2" w:uiPriority="65"/>
-    <w:lsdException w:name="Medium List 2 Accent 2" w:uiPriority="66"/>
-    <w:lsdException w:name="Medium Grid 1 Accent 2" w:uiPriority="67"/>
-    <w:lsdException w:name="Medium Grid 2 Accent 2" w:uiPriority="68"/>
-    <w:lsdException w:name="Medium Grid 3 Accent 2" w:uiPriority="69"/>
-    <w:lsdException w:name="Dark List Accent 2" w:uiPriority="70"/>
-    <w:lsdException w:name="Colorful Shading Accent 2" w:uiPriority="71"/>
-    <w:lsdException w:name="Colorful List Accent 2" w:uiPriority="72"/>
-    <w:lsdException w:name="Colorful Grid Accent 2" w:uiPriority="73"/>
-    <w:lsdException w:name="Light Shading Accent 3" w:uiPriority="60"/>
-    <w:lsdException w:name="Light List Accent 3" w:uiPriority="61"/>
-    <w:lsdException w:name="Light Grid Accent 3" w:uiPriority="62"/>
-    <w:lsdException w:name="Medium Shading 1 Accent 3" w:uiPriority="63"/>
-    <w:lsdException w:name="Medium Shading 2 Accent 3" w:uiPriority="64"/>
-    <w:lsdException w:name="Medium List 1 Accent 3" w:uiPriority="65"/>
-    <w:lsdException w:name="Medium List 2 Accent 3" w:uiPriority="66"/>
-    <w:lsdException w:name="Medium Grid 1 Accent 3" w:uiPriority="67"/>
-    <w:lsdException w:name="Medium Grid 2 Accent 3" w:uiPriority="68"/>
-    <w:lsdException w:name="Medium Grid 3 Accent 3" w:uiPriority="69"/>
-    <w:lsdException w:name="Dark List Accent 3" w:uiPriority="70"/>
-    <w:lsdException w:name="Colorful Shading Accent 3" w:uiPriority="71"/>
-    <w:lsdException w:name="Colorful List Accent 3" w:uiPriority="72"/>
-    <w:lsdException w:name="Colorful Grid Accent 3" w:uiPriority="73"/>
-    <w:lsdException w:name="Light Shading Accent 4" w:uiPriority="60"/>
-    <w:lsdException w:name="Light List Accent 4" w:uiPriority="61"/>
-    <w:lsdException w:name="Light Grid Accent 4" w:uiPriority="62"/>
-    <w:lsdException w:name="Medium Shading 1 Accent 4" w:uiPriority="63"/>
-    <w:lsdException w:name="Medium Shading 2 Accent 4" w:uiPriority="64"/>
-    <w:lsdException w:name="Medium List 1 Accent 4" w:uiPriority="65"/>
-    <w:lsdException w:name="Medium List 2 Accent 4" w:uiPriority="66"/>
-    <w:lsdException w:name="Medium Grid 1 Accent 4" w:uiPriority="67"/>
-    <w:lsdException w:name="Medium Grid 2 Accent 4" w:uiPriority="68"/>
-    <w:lsdException w:name="Medium Grid 3 Accent 4" w:uiPriority="69"/>
-    <w:lsdException w:name="Dark List Accent 4" w:uiPriority="70"/>
-    <w:lsdException w:name="Colorful Shading Accent 4" w:uiPriority="71"/>
-    <w:lsdException w:name="Colorful List Accent 4" w:uiPriority="72"/>
-    <w:lsdException w:name="Colorful Grid Accent 4" w:uiPriority="73"/>
-    <w:lsdException w:name="Light Shading Accent 5" w:uiPriority="60"/>
-    <w:lsdException w:name="Light List Accent 5" w:uiPriority="61"/>
-    <w:lsdException w:name="Light Grid Accent 5" w:uiPriority="62"/>
-    <w:lsdException w:name="Medium Shading 1 Accent 5" w:uiPriority="63"/>
-    <w:lsdException w:name="Medium Shading 2 Accent 5" w:uiPriority="64"/>
-    <w:lsdException w:name="Medium List 1 Accent 5" w:uiPriority="65"/>
-    <w:lsdException w:name="Medium List 2 Accent 5" w:uiPriority="66"/>
-    <w:lsdException w:name="Medium Grid 1 Accent 5" w:uiPriority="67"/>
-    <w:lsdException w:name="Medium Grid 2 Accent 5" w:uiPriority="68"/>
-    <w:lsdException w:name="Medium Grid 3 Accent 5" w:uiPriority="69"/>
-    <w:lsdException w:name="Dark List Accent 5" w:uiPriority="70"/>
-    <w:lsdException w:name="Colorful Shading Accent 5" w:uiPriority="71"/>
-    <w:lsdException w:name="Colorful List Accent 5" w:uiPriority="72"/>
-    <w:lsdException w:name="Colorful Grid Accent 5" w:uiPriority="73"/>
-    <w:lsdException w:name="Light Shading Accent 6" w:uiPriority="60"/>
-    <w:lsdException w:name="Light List Accent 6" w:uiPriority="61"/>
-    <w:lsdException w:name="Light Grid Accent 6" w:uiPriority="62"/>
-    <w:lsdException w:name="Medium Shading 1 Accent 6" w:uiPriority="63"/>
-    <w:lsdException w:name="Medium Shading 2 Accent 6" w:uiPriority="64"/>
-    <w:lsdException w:name="Medium List 1 Accent 6" w:uiPriority="65"/>
-    <w:lsdException w:name="Medium List 2 Accent 6" w:uiPriority="66"/>
-    <w:lsdException w:name="Medium Grid 1 Accent 6" w:uiPriority="67"/>
-    <w:lsdException w:name="Medium Grid 2 Accent 6" w:uiPriority="68"/>
-    <w:lsdException w:name="Medium Grid 3 Accent 6" w:uiPriority="69"/>
-    <w:lsdException w:name="Dark List Accent 6" w:uiPriority="70"/>
-    <w:lsdException w:name="Colorful Shading Accent 6" w:uiPriority="71"/>
-    <w:lsdException w:name="Colorful List Accent 6" w:uiPriority="72"/>
-    <w:lsdException w:name="Colorful Grid Accent 6" w:uiPriority="73"/>
-    <w:lsdException w:name="Subtle Emphasis" w:uiPriority="19" w:qFormat="1"/>
-    <w:lsdException w:name="Intense Emphasis" w:uiPriority="21" w:qFormat="1"/>
-    <w:lsdException w:name="Subtle Reference" w:uiPriority="31" w:qFormat="1"/>
-    <w:lsdException w:name="Intense Reference" w:uiPriority="32" w:qFormat="1"/>
-    <w:lsdException w:name="Book Title" w:uiPriority="33" w:qFormat="1"/>
-    <w:lsdException w:name="Bibliography" w:semiHidden="1" w:uiPriority="37" w:unhideWhenUsed="1"/>
-    <w:lsdException w:name="TOC Heading" w:semiHidden="1" w:uiPriority="39" w:unhideWhenUsed="1" w:qFormat="1"/>
-    <w:lsdException w:name="Plain Table 1" w:uiPriority="41"/>
-    <w:lsdException w:name="Plain Table 2" w:uiPriority="42"/>
-    <w:lsdException w:name="Plain Table 3" w:uiPriority="43"/>
-    <w:lsdException w:name="Plain Table 4" w:uiPriority="44"/>
-    <w:lsdException w:name="Plain Table 5" w:uiPriority="45"/>
-    <w:lsdException w:name="Grid Table Light" w:uiPriority="40"/>
-    <w:lsdException w:name="Grid Table 1 Light" w:uiPriority="46"/>
-    <w:lsdException w:name="Grid Table 2" w:uiPriority="47"/>
-    <w:lsdException w:name="Grid Table 3" w:uiPriority="48"/>
-    <w:lsdException w:name="Grid Table 4" w:uiPriority="49"/>
-    <w:lsdException w:name="Grid Table 5 Dark" w:uiPriority="50"/>
-    <w:lsdException w:name="Grid Table 6 Colorful" w:uiPriority="51"/>
-    <w:lsdException w:name="Grid Table 7 Colorful" w:uiPriority="52"/>
-    <w:lsdException w:name="Grid Table 1 Light Accent 1" w:uiPriority="46"/>
-    <w:lsdException w:name="Grid Table 2 Accent 1" w:uiPriority="47"/>
-    <w:lsdException w:name="Grid Table 3 Accent 1" w:uiPriority="48"/>
-    <w:lsdException w:name="Grid Table 4 Accent 1" w:uiPriority="49"/>
-    <w:lsdException w:name="Grid Table 5 Dark Accent 1" w:uiPriority="50"/>
-    <w:lsdException w:name="Grid Table 6 Colorful Accent 1" w:uiPriority="51"/>
-    <w:lsdException w:name="Grid Table 7 Colorful Accent 1" w:uiPriority="52"/>
-    <w:lsdException w:name="Grid Table 1 Light Accent 2" w:uiPriority="46"/>
-    <w:lsdException w:name="Grid Table 2 Accent 2" w:uiPriority="47"/>
-    <w:lsdException w:name="Grid Table 3 Accent 2" w:uiPriority="48"/>
-    <w:lsdException w:name="Grid Table 4 Accent 2" w:uiPriority="49"/>
-    <w:lsdException w:name="Grid Table 5 Dark Accent 2" w:uiPriority="50"/>
-    <w:lsdException w:name="Grid Table 6 Colorful Accent 2" w:uiPriority="51"/>
-    <w:lsdException w:name="Grid Table 7 Colorful Accent 2" w:uiPriority="52"/>
-    <w:lsdException w:name="Grid Table 1 Light Accent 3" w:uiPriority="46"/>
-    <w:lsdException w:name="Grid Table 2 Accent 3" w:uiPriority="47"/>
-    <w:lsdException w:name="Grid Table 3 Accent 3" w:uiPriority="48"/>
-    <w:lsdException w:name="Grid Table 4 Accent 3" w:uiPriority="49"/>
-    <w:lsdException w:name="Grid Table 5 Dark Accent 3" w:uiPriority="50"/>
-    <w:lsdException w:name="Grid Table 6 Colorful Accent 3" w:uiPriority="51"/>
-    <w:lsdException w:name="Grid Table 7 Colorful Accent 3" w:uiPriority="52"/>
-    <w:lsdException w:name="Grid Table 1 Light Accent 4" w:uiPriority="46"/>
-    <w:lsdException w:name="Grid Table 2 Accent 4" w:uiPriority="47"/>
-    <w:lsdException w:name="Grid Table 3 Accent 4" w:uiPriority="48"/>
-    <w:lsdException w:name="Grid Table 4 Accent 4" w:uiPriority="49"/>
-    <w:lsdException w:name="Grid Table 5 Dark Accent 4" w:uiPriority="50"/>
-    <w:lsdException w:name="Grid Table 6 Colorful Accent 4" w:uiPriority="51"/>
-    <w:lsdException w:name="Grid Table 7 Colorful Accent 4" w:uiPriority="52"/>
-    <w:lsdException w:name="Grid Table 1 Light Accent 5" w:uiPriority="46"/>
-    <w:lsdException w:name="Grid Table 2 Accent 5" w:uiPriority="47"/>
-    <w:lsdException w:name="Grid Table 3 Accent 5" w:uiPriority="48"/>
-    <w:lsdException w:name="Grid Table 4 Accent 5" w:uiPriority="49"/>
-    <w:lsdException w:name="Grid Table 5 Dark Accent 5" w:uiPriority="50"/>
-    <w:lsdException w:name="Grid Table 6 Colorful Accent 5" w:uiPriority="51"/>
-    <w:lsdException w:name="Grid Table 7 Colorful Accent 5" w:uiPriority="52"/>
-    <w:lsdException w:name="Grid Table 1 Light Accent 6" w:uiPriority="46"/>
-    <w:lsdException w:name="Grid Table 2 Accent 6" w:uiPriority="47"/>
-    <w:lsdException w:name="Grid Table 3 Accent 6" w:uiPriority="48"/>
-    <w:lsdException w:name="Grid Table 4 Accent 6" w:uiPriority="49"/>
-    <w:lsdException w:name="Grid Table 5 Dark Accent 6" w:uiPriority="50"/>
-    <w:lsdException w:name="Grid Table 6 Colorful Accent 6" w:uiPriority="51"/>
-    <w:lsdException w:name="Grid Table 7 Colorful Accent 6" w:uiPriority="52"/>
-    <w:lsdException w:name="List Table 1 Light" w:uiPriority="46"/>
-    <w:lsdException w:name="List Table 2" w:uiPriority="47"/>
-    <w:lsdException w:name="List Table 3" w:uiPriority="48"/>
-    <w:lsdException w:name="List Table 4" w:uiPriority="49"/>
-    <w:lsdException w:name="List Table 5 Dark" w:uiPriority="50"/>
-    <w:lsdException w:name="List Table 6 Colorful" w:uiPriority="51"/>
-    <w:lsdException w:name="List Table 7 Colorful" w:uiPriority="52"/>
-    <w:lsdException w:name="List Table 1 Light Accent 1" w:uiPriority="46"/>
-    <w:lsdException w:name="List Table 2 Accent 1" w:uiPriority="47"/>
-    <w:lsdException w:name="List Table 3 Accent 1" w:uiPriority="48"/>
-    <w:lsdException w:name="List Table 4 Accent 1" w:uiPriority="49"/>
-    <w:lsdException w:name="List Table 5 Dark Accent 1" w:uiPriority="50"/>
-    <w:lsdException w:name="List Table 6 Colorful Accent 1" w:uiPriority="51"/>
-    <w:lsdException w:name="List Table 7 Colorful Accent 1" w:uiPriority="52"/>
-    <w:lsdException w:name="List Table 1 Light Accent 2" w:uiPriority="46"/>
-    <w:lsdException w:name="List Table 2 Accent 2" w:uiPriority="47"/>
-    <w:lsdException w:name="List Table 3 Accent 2" w:uiPriority="48"/>
-    <w:lsdException w:name="List Table 4 Accent 2" w:uiPriority="49"/>
-    <w:lsdException w:name="List Table 5 Dark Accent 2" w:uiPriority="50"/>
-    <w:lsdException w:name="List Table 6 Colorful Accent 2" w:uiPriority="51"/>
-    <w:lsdException w:name="List Table 7 Colorful Accent 2" w:uiPriority="52"/>
-    <w:lsdException w:name="List Table 1 Light Accent 3" w:uiPriority="46"/>
-    <w:lsdException w:name="List Table 2 Accent 3" w:uiPriority="47"/>
-    <w:lsdException w:name="List Table 3 Accent 3" w:uiPriority="48"/>
-    <w:lsdException w:name="List Table 4 Accent 3" w:uiPriority="49"/>
-    <w:lsdException w:name="List Table 5 Dark Accent 3" w:uiPriority="50"/>
-    <w:lsdException w:name="List Table 6 Colorful Accent 3" w:uiPriority="51"/>
-    <w:lsdException w:name="List Table 7 Colorful Accent 3" w:uiPriority="52"/>
-    <w:lsdException w:name="List Table 1 Light Accent 4" w:uiPriority="46"/>
-    <w:lsdException w:name="List Table 2 Accent 4" w:uiPriority="47"/>
-    <w:lsdException w:name="List Table 3 Accent 4" w:uiPriority="48"/>
-    <w:lsdException w:name="List Table 4 Accent 4" w:uiPriority="49"/>
-    <w:lsdException w:name="List Table 5 Dark Accent 4" w:uiPriority="50"/>
-    <w:lsdException w:name="List Table 6 Colorful Accent 4" w:uiPriority="51"/>
-    <w:lsdException w:name="List Table 7 Colorful Accent 4" w:uiPriority="52"/>
-    <w:lsdException w:name="List Table 1 Light Accent 5" w:uiPriority="46"/>
-    <w:lsdException w:name="List Table 2 Accent 5" w:uiPriority="47"/>
-    <w:lsdException w:name="List Table 3 Accent 5" w:uiPriority="48"/>
-    <w:lsdException w:name="List Table 4 Accent 5" w:uiPriority="49"/>
-    <w:lsdException w:name="List Table 5 Dark Accent 5" w:uiPriority="50"/>
-    <w:lsdException w:name="List Table 6 Colorful Accent 5" w:uiPriority="51"/>
-    <w:lsdException w:name="List Table 7 Colorful Accent 5" w:uiPriority="52"/>
-    <w:lsdException w:name="List Table 1 Light Accent 6" w:uiPriority="46"/>
-    <w:lsdException w:name="List Table 2 Accent 6" w:uiPriority="47"/>
-    <w:lsdException w:name="List Table 3 Accent 6" w:uiPriority="48"/>
-    <w:lsdException w:name="List Table 4 Accent 6" w:uiPriority="49"/>
-    <w:lsdException w:name="List Table 5 Dark Accent 6" w:uiPriority="50"/>
-    <w:lsdException w:name="List Table 6 Colorful Accent 6" w:uiPriority="51"/>
-    <w:lsdException w:name="List Table 7 Colorful Accent 6" w:uiPriority="52"/>
+  <w:latentStyles w:defLockedState="0" w:defUIPriority="99" w:defSemiHidden="1" w:defUnhideWhenUsed="1" w:defQFormat="0" w:count="267">
+    <w:lsdException w:name="Normal" w:semiHidden="0" w:uiPriority="0" w:unhideWhenUsed="0" w:qFormat="1"/>
+    <w:lsdException w:name="heading 1" w:semiHidden="0" w:uiPriority="9" w:unhideWhenUsed="0" w:qFormat="1"/>
+    <w:lsdException w:name="heading 2" w:uiPriority="9" w:qFormat="1"/>
+    <w:lsdException w:name="heading 3" w:uiPriority="9" w:qFormat="1"/>
+    <w:lsdException w:name="heading 4" w:uiPriority="9" w:qFormat="1"/>
+    <w:lsdException w:name="heading 5" w:uiPriority="9" w:qFormat="1"/>
+    <w:lsdException w:name="heading 6" w:uiPriority="9" w:qFormat="1"/>
+    <w:lsdException w:name="heading 7" w:uiPriority="9" w:qFormat="1"/>
+    <w:lsdException w:name="heading 8" w:uiPriority="9" w:qFormat="1"/>
+    <w:lsdException w:name="heading 9" w:uiPriority="9" w:qFormat="1"/>
+    <w:lsdException w:name="toc 1" w:uiPriority="39"/>
+    <w:lsdException w:name="toc 2" w:uiPriority="39"/>
+    <w:lsdException w:name="toc 3" w:uiPriority="39"/>
+    <w:lsdException w:name="toc 4" w:uiPriority="39"/>
+    <w:lsdException w:name="toc 5" w:uiPriority="39"/>
+    <w:lsdException w:name="toc 6" w:uiPriority="39"/>
+    <w:lsdException w:name="toc 7" w:uiPriority="39"/>
+    <w:lsdException w:name="toc 8" w:uiPriority="39"/>
+    <w:lsdException w:name="toc 9" w:uiPriority="39"/>
+    <w:lsdException w:name="caption" w:uiPriority="35" w:qFormat="1"/>
+    <w:lsdException w:name="Title" w:semiHidden="0" w:uiPriority="10" w:unhideWhenUsed="0" w:qFormat="1"/>
+    <w:lsdException w:name="Default Paragraph Font" w:uiPriority="1"/>
+    <w:lsdException w:name="Subtitle" w:semiHidden="0" w:uiPriority="11" w:unhideWhenUsed="0" w:qFormat="1"/>
+    <w:lsdException w:name="Strong" w:semiHidden="0" w:uiPriority="22" w:unhideWhenUsed="0" w:qFormat="1"/>
+    <w:lsdException w:name="Emphasis" w:semiHidden="0" w:uiPriority="20" w:unhideWhenUsed="0" w:qFormat="1"/>
+    <w:lsdException w:name="Table Grid" w:semiHidden="0" w:uiPriority="59" w:unhideWhenUsed="0"/>
+    <w:lsdException w:name="Placeholder Text" w:unhideWhenUsed="0"/>
+    <w:lsdException w:name="No Spacing" w:semiHidden="0" w:uiPriority="1" w:unhideWhenUsed="0" w:qFormat="1"/>
+    <w:lsdException w:name="Light Shading" w:semiHidden="0" w:uiPriority="60" w:unhideWhenUsed="0"/>
+    <w:lsdException w:name="Light List" w:semiHidden="0" w:uiPriority="61" w:unhideWhenUsed="0"/>
+    <w:lsdException w:name="Light Grid" w:semiHidden="0" w:uiPriority="62" w:unhideWhenUsed="0"/>
+    <w:lsdException w:name="Medium Shading 1" w:semiHidden="0" w:uiPriority="63" w:unhideWhenUsed="0"/>
+    <w:lsdException w:name="Medium Shading 2" w:semiHidden="0" w:uiPriority="64" w:unhideWhenUsed="0"/>
+    <w:lsdException w:name="Medium List 1" w:semiHidden="0" w:uiPriority="65" w:unhideWhenUsed="0"/>
+    <w:lsdException w:name="Medium List 2" w:semiHidden="0" w:uiPriority="66" w:unhideWhenUsed="0"/>
+    <w:lsdException w:name="Medium Grid 1" w:semiHidden="0" w:uiPriority="67" w:unhideWhenUsed="0"/>
+    <w:lsdException w:name="Medium Grid 2" w:semiHidden="0" w:uiPriority="68" w:unhideWhenUsed="0"/>
+    <w:lsdException w:name="Medium Grid 3" w:semiHidden="0" w:uiPriority="69" w:unhideWhenUsed="0"/>
+    <w:lsdException w:name="Dark List" w:semiHidden="0" w:uiPriority="70" w:unhideWhenUsed="0"/>
+    <w:lsdException w:name="Colorful Shading" w:semiHidden="0" w:uiPriority="71" w:unhideWhenUsed="0"/>
+    <w:lsdException w:name="Colorful List" w:semiHidden="0" w:uiPriority="72" w:unhideWhenUsed="0"/>
+    <w:lsdException w:name="Colorful Grid" w:semiHidden="0" w:uiPriority="73" w:unhideWhenUsed="0"/>
+    <w:lsdException w:name="Light Shading Accent 1" w:semiHidden="0" w:uiPriority="60" w:unhideWhenUsed="0"/>
+    <w:lsdException w:name="Light List Accent 1" w:semiHidden="0" w:uiPriority="61" w:unhideWhenUsed="0"/>
+    <w:lsdException w:name="Light Grid Accent 1" w:semiHidden="0" w:uiPriority="62" w:unhideWhenUsed="0"/>
+    <w:lsdException w:name="Medium Shading 1 Accent 1" w:semiHidden="0" w:uiPriority="63" w:unhideWhenUsed="0"/>
+    <w:lsdException w:name="Medium Shading 2 Accent 1" w:semiHidden="0" w:uiPriority="64" w:unhideWhenUsed="0"/>
+    <w:lsdException w:name="Medium List 1 Accent 1" w:semiHidden="0" w:uiPriority="65" w:unhideWhenUsed="0"/>
+    <w:lsdException w:name="Revision" w:unhideWhenUsed="0"/>
+    <w:lsdException w:name="List Paragraph" w:semiHidden="0" w:uiPriority="34" w:unhideWhenUsed="0" w:qFormat="1"/>
+    <w:lsdException w:name="Quote" w:semiHidden="0" w:uiPriority="29" w:unhideWhenUsed="0" w:qFormat="1"/>
+    <w:lsdException w:name="Intense Quote" w:semiHidden="0" w:uiPriority="30" w:unhideWhenUsed="0" w:qFormat="1"/>
+    <w:lsdException w:name="Medium List 2 Accent 1" w:semiHidden="0" w:uiPriority="66" w:unhideWhenUsed="0"/>
+    <w:lsdException w:name="Medium Grid 1 Accent 1" w:semiHidden="0" w:uiPriority="67" w:unhideWhenUsed="0"/>
+    <w:lsdException w:name="Medium Grid 2 Accent 1" w:semiHidden="0" w:uiPriority="68" w:unhideWhenUsed="0"/>
+    <w:lsdException w:name="Medium Grid 3 Accent 1" w:semiHidden="0" w:uiPriority="69" w:unhideWhenUsed="0"/>
+    <w:lsdException w:name="Dark List Accent 1" w:semiHidden="0" w:uiPriority="70" w:unhideWhenUsed="0"/>
+    <w:lsdException w:name="Colorful Shading Accent 1" w:semiHidden="0" w:uiPriority="71" w:unhideWhenUsed="0"/>
+    <w:lsdException w:name="Colorful List Accent 1" w:semiHidden="0" w:uiPriority="72" w:unhideWhenUsed="0"/>
+    <w:lsdException w:name="Colorful Grid Accent 1" w:semiHidden="0" w:uiPriority="73" w:unhideWhenUsed="0"/>
+    <w:lsdException w:name="Light Shading Accent 2" w:semiHidden="0" w:uiPriority="60" w:unhideWhenUsed="0"/>
+    <w:lsdException w:name="Light List Accent 2" w:semiHidden="0" w:uiPriority="61" w:unhideWhenUsed="0"/>
+    <w:lsdException w:name="Light Grid Accent 2" w:semiHidden="0" w:uiPriority="62" w:unhideWhenUsed="0"/>
+    <w:lsdException w:name="Medium Shading 1 Accent 2" w:semiHidden="0" w:uiPriority="63" w:unhideWhenUsed="0"/>
+    <w:lsdException w:name="Medium Shading 2 Accent 2" w:semiHidden="0" w:uiPriority="64" w:unhideWhenUsed="0"/>
+    <w:lsdException w:name="Medium List 1 Accent 2" w:semiHidden="0" w:uiPriority="65" w:unhideWhenUsed="0"/>
+    <w:lsdException w:name="Medium List 2 Accent 2" w:semiHidden="0" w:uiPriority="66" w:unhideWhenUsed="0"/>
+    <w:lsdException w:name="Medium Grid 1 Accent 2" w:semiHidden="0" w:uiPriority="67" w:unhideWhenUsed="0"/>
+    <w:lsdException w:name="Medium Grid 2 Accent 2" w:semiHidden="0" w:uiPriority="68" w:unhideWhenUsed="0"/>
+    <w:lsdException w:name="Medium Grid 3 Accent 2" w:semiHidden="0" w:uiPriority="69" w:unhideWhenUsed="0"/>
+    <w:lsdException w:name="Dark List Accent 2" w:semiHidden="0" w:uiPriority="70" w:unhideWhenUsed="0"/>
+    <w:lsdException w:name="Colorful Shading Accent 2" w:semiHidden="0" w:uiPriority="71" w:unhideWhenUsed="0"/>
+    <w:lsdException w:name="Colorful List Accent 2" w:semiHidden="0" w:uiPriority="72" w:unhideWhenUsed="0"/>
+    <w:lsdException w:name="Colorful Grid Accent 2" w:semiHidden="0" w:uiPriority="73" w:unhideWhenUsed="0"/>
+    <w:lsdException w:name="Light Shading Accent 3" w:semiHidden="0" w:uiPriority="60" w:unhideWhenUsed="0"/>
+    <w:lsdException w:name="Light List Accent 3" w:semiHidden="0" w:uiPriority="61" w:unhideWhenUsed="0"/>
+    <w:lsdException w:name="Light Grid Accent 3" w:semiHidden="0" w:uiPriority="62" w:unhideWhenUsed="0"/>
+    <w:lsdException w:name="Medium Shading 1 Accent 3" w:semiHidden="0" w:uiPriority="63" w:unhideWhenUsed="0"/>
+    <w:lsdException w:name="Medium Shading 2 Accent 3" w:semiHidden="0" w:uiPriority="64" w:unhideWhenUsed="0"/>
+    <w:lsdException w:name="Medium List 1 Accent 3" w:semiHidden="0" w:uiPriority="65" w:unhideWhenUsed="0"/>
+    <w:lsdException w:name="Medium List 2 Accent 3" w:semiHidden="0" w:uiPriority="66" w:unhideWhenUsed="0"/>
+    <w:lsdException w:name="Medium Grid 1 Accent 3" w:semiHidden="0" w:uiPriority="67" w:unhideWhenUsed="0"/>
+    <w:lsdException w:name="Medium Grid 2 Accent 3" w:semiHidden="0" w:uiPriority="68" w:unhideWhenUsed="0"/>
+    <w:lsdException w:name="Medium Grid 3 Accent 3" w:semiHidden="0" w:uiPriority="69" w:unhideWhenUsed="0"/>
+    <w:lsdException w:name="Dark List Accent 3" w:semiHidden="0" w:uiPriority="70" w:unhideWhenUsed="0"/>
+    <w:lsdException w:name="Colorful Shading Accent 3" w:semiHidden="0" w:uiPriority="71" w:unhideWhenUsed="0"/>
+    <w:lsdException w:name="Colorful List Accent 3" w:semiHidden="0" w:uiPriority="72" w:unhideWhenUsed="0"/>
+    <w:lsdException w:name="Colorful Grid Accent 3" w:semiHidden="0" w:uiPriority="73" w:unhideWhenUsed="0"/>
+    <w:lsdException w:name="Light Shading Accent 4" w:semiHidden="0" w:uiPriority="60" w:unhideWhenUsed="0"/>
+    <w:lsdException w:name="Light List Accent 4" w:semiHidden="0" w:uiPriority="61" w:unhideWhenUsed="0"/>
+    <w:lsdException w:name="Light Grid Accent 4" w:semiHidden="0" w:uiPriority="62" w:unhideWhenUsed="0"/>
+    <w:lsdException w:name="Medium Shading 1 Accent 4" w:semiHidden="0" w:uiPriority="63" w:unhideWhenUsed="0"/>
+    <w:lsdException w:name="Medium Shading 2 Accent 4" w:semiHidden="0" w:uiPriority="64" w:unhideWhenUsed="0"/>
+    <w:lsdException w:name="Medium List 1 Accent 4" w:semiHidden="0" w:uiPriority="65" w:unhideWhenUsed="0"/>
+    <w:lsdException w:name="Medium List 2 Accent 4" w:semiHidden="0" w:uiPriority="66" w:unhideWhenUsed="0"/>
+    <w:lsdException w:name="Medium Grid 1 Accent 4" w:semiHidden="0" w:uiPriority="67" w:unhideWhenUsed="0"/>
+    <w:lsdException w:name="Medium Grid 2 Accent 4" w:semiHidden="0" w:uiPriority="68" w:unhideWhenUsed="0"/>
+    <w:lsdException w:name="Medium Grid 3 Accent 4" w:semiHidden="0" w:uiPriority="69" w:unhideWhenUsed="0"/>
+    <w:lsdException w:name="Dark List Accent 4" w:semiHidden="0" w:uiPriority="70" w:unhideWhenUsed="0"/>
+    <w:lsdException w:name="Colorful Shading Accent 4" w:semiHidden="0" w:uiPriority="71" w:unhideWhenUsed="0"/>
+    <w:lsdException w:name="Colorful List Accent 4" w:semiHidden="0" w:uiPriority="72" w:unhideWhenUsed="0"/>
+    <w:lsdException w:name="Colorful Grid Accent 4" w:semiHidden="0" w:uiPriority="73" w:unhideWhenUsed="0"/>
+    <w:lsdException w:name="Light Shading Accent 5" w:semiHidden="0" w:uiPriority="60" w:unhideWhenUsed="0"/>
+    <w:lsdException w:name="Light List Accent 5" w:semiHidden="0" w:uiPriority="61" w:unhideWhenUsed="0"/>
+    <w:lsdException w:name="Light Grid Accent 5" w:semiHidden="0" w:uiPriority="62" w:unhideWhenUsed="0"/>
+    <w:lsdException w:name="Medium Shading 1 Accent 5" w:semiHidden="0" w:uiPriority="63" w:unhideWhenUsed="0"/>
+    <w:lsdException w:name="Medium Shading 2 Accent 5" w:semiHidden="0" w:uiPriority="64" w:unhideWhenUsed="0"/>
+    <w:lsdException w:name="Medium List 1 Accent 5" w:semiHidden="0" w:uiPriority="65" w:unhideWhenUsed="0"/>
+    <w:lsdException w:name="Medium List 2 Accent 5" w:semiHidden="0" w:uiPriority="66" w:unhideWhenUsed="0"/>
+    <w:lsdException w:name="Medium Grid 1 Accent 5" w:semiHidden="0" w:uiPriority="67" w:unhideWhenUsed="0"/>
+    <w:lsdException w:name="Medium Grid 2 Accent 5" w:semiHidden="0" w:uiPriority="68" w:unhideWhenUsed="0"/>
+    <w:lsdException w:name="Medium Grid 3 Accent 5" w:semiHidden="0" w:uiPriority="69" w:unhideWhenUsed="0"/>
+    <w:lsdException w:name="Dark List Accent 5" w:semiHidden="0" w:uiPriority="70" w:unhideWhenUsed="0"/>
+    <w:lsdException w:name="Colorful Shading Accent 5" w:semiHidden="0" w:uiPriority="71" w:unhideWhenUsed="0"/>
+    <w:lsdException w:name="Colorful List Accent 5" w:semiHidden="0" w:uiPriority="72" w:unhideWhenUsed="0"/>
+    <w:lsdException w:name="Colorful Grid Accent 5" w:semiHidden="0" w:uiPriority="73" w:unhideWhenUsed="0"/>
+    <w:lsdException w:name="Light Shading Accent 6" w:semiHidden="0" w:uiPriority="60" w:unhideWhenUsed="0"/>
+    <w:lsdException w:name="Light List Accent 6" w:semiHidden="0" w:uiPriority="61" w:unhideWhenUsed="0"/>
+    <w:lsdException w:name="Light Grid Accent 6" w:semiHidden="0" w:uiPriority="62" w:unhideWhenUsed="0"/>
+    <w:lsdException w:name="Medium Shading 1 Accent 6" w:semiHidden="0" w:uiPriority="63" w:unhideWhenUsed="0"/>
+    <w:lsdException w:name="Medium Shading 2 Accent 6" w:semiHidden="0" w:uiPriority="64" w:unhideWhenUsed="0"/>
+    <w:lsdException w:name="Medium List 1 Accent 6" w:semiHidden="0" w:uiPriority="65" w:unhideWhenUsed="0"/>
+    <w:lsdException w:name="Medium List 2 Accent 6" w:semiHidden="0" w:uiPriority="66" w:unhideWhenUsed="0"/>
+    <w:lsdException w:name="Medium Grid 1 Accent 6" w:semiHidden="0" w:uiPriority="67" w:unhideWhenUsed="0"/>
+    <w:lsdException w:name="Medium Grid 2 Accent 6" w:semiHidden="0" w:uiPriority="68" w:unhideWhenUsed="0"/>
+    <w:lsdException w:name="Medium Grid 3 Accent 6" w:semiHidden="0" w:uiPriority="69" w:unhideWhenUsed="0"/>
+    <w:lsdException w:name="Dark List Accent 6" w:semiHidden="0" w:uiPriority="70" w:unhideWhenUsed="0"/>
+    <w:lsdException w:name="Colorful Shading Accent 6" w:semiHidden="0" w:uiPriority="71" w:unhideWhenUsed="0"/>
+    <w:lsdException w:name="Colorful List Accent 6" w:semiHidden="0" w:uiPriority="72" w:unhideWhenUsed="0"/>
+    <w:lsdException w:name="Colorful Grid Accent 6" w:semiHidden="0" w:uiPriority="73" w:unhideWhenUsed="0"/>
+    <w:lsdException w:name="Subtle Emphasis" w:semiHidden="0" w:uiPriority="19" w:unhideWhenUsed="0" w:qFormat="1"/>
+    <w:lsdException w:name="Intense Emphasis" w:semiHidden="0" w:uiPriority="21" w:unhideWhenUsed="0" w:qFormat="1"/>
+    <w:lsdException w:name="Subtle Reference" w:semiHidden="0" w:uiPriority="31" w:unhideWhenUsed="0" w:qFormat="1"/>
+    <w:lsdException w:name="Intense Reference" w:semiHidden="0" w:uiPriority="32" w:unhideWhenUsed="0" w:qFormat="1"/>
+    <w:lsdException w:name="Book Title" w:semiHidden="0" w:uiPriority="33" w:unhideWhenUsed="0" w:qFormat="1"/>
+    <w:lsdException w:name="Bibliography" w:uiPriority="37"/>
+    <w:lsdException w:name="TOC Heading" w:uiPriority="39" w:qFormat="1"/>
+  </w:latentStyles>
+  <w:style w:type="paragraph" w:default="1" w:styleId="a">
+    <w:name w:val="Normal"/>
+    <w:qFormat/>
+    <w:rsid w:val="00D301DF"/>
+    <w:pPr>
+      <w:widowControl w:val="0"/>
+      <w:wordWrap w:val="0"/>
+      <w:autoSpaceDE w:val="0"/>
+      <w:autoSpaceDN w:val="0"/>
+    </w:pPr>
+  </w:style>
+  <w:style w:type="character" w:default="1" w:styleId="a0">
+    <w:name w:val="Default Paragraph Font"/>
+    <w:uiPriority w:val="1"/>
+    <w:semiHidden/>
+    <w:unhideWhenUsed/>
+  </w:style>
+  <w:style w:type="table" w:default="1" w:styleId="a1">
+    <w:name w:val="Normal Table"/>
+    <w:uiPriority w:val="99"/>
+    <w:semiHidden/>
+    <w:unhideWhenUsed/>
+    <w:tblPr>
+      <w:tblInd w:w="0" w:type="dxa"/>
+      <w:tblCellMar>
+        <w:top w:w="0" w:type="dxa"/>
+        <w:left w:w="108" w:type="dxa"/>
+        <w:bottom w:w="0" w:type="dxa"/>
+        <w:right w:w="108" w:type="dxa"/>
+      </w:tblCellMar>
+    </w:tblPr>
+  </w:style>
+  <w:style w:type="numbering" w:default="1" w:styleId="a2">
+    <w:name w:val="No List"/>
+    <w:uiPriority w:val="99"/>
+    <w:semiHidden/>
+    <w:unhideWhenUsed/>
+  </w:style>
+  <w:style w:type="table" w:styleId="a3">
+    <w:name w:val="Table Grid"/>
+    <w:basedOn w:val="a1"/>
+    <w:uiPriority w:val="59"/>
+    <w:rsid w:val="00ED1856"/>
+    <w:pPr>
+      <w:spacing w:after="0" w:line="240" w:lineRule="auto"/>
+    </w:pPr>
+    <w:tblPr>
+      <w:tblBorders>
+        <w:top w:val="single" w:sz="4" w:space="0" w:color="auto"/>
+        <w:left w:val="single" w:sz="4" w:space="0" w:color="auto"/>
+        <w:bottom w:val="single" w:sz="4" w:space="0" w:color="auto"/>
+        <w:right w:val="single" w:sz="4" w:space="0" w:color="auto"/>
+        <w:insideH w:val="single" w:sz="4" w:space="0" w:color="auto"/>
+        <w:insideV w:val="single" w:sz="4" w:space="0" w:color="auto"/>
+      </w:tblBorders>
+    </w:tblPr>
+  </w:style>
+  <w:style w:type="paragraph" w:styleId="a4">
+    <w:name w:val="List Paragraph"/>
+    <w:basedOn w:val="a"/>
+    <w:uiPriority w:val="34"/>
+    <w:qFormat/>
+    <w:rsid w:val="00FD52B0"/>
+    <w:pPr>
+      <w:ind w:leftChars="400" w:left="800"/>
+    </w:pPr>
+  </w:style>
+  <w:style w:type="paragraph" w:styleId="a5">
+    <w:name w:val="header"/>
+    <w:basedOn w:val="a"/>
+    <w:link w:val="Char"/>
+    <w:uiPriority w:val="99"/>
+    <w:unhideWhenUsed/>
+    <w:rsid w:val="007C559F"/>
+    <w:pPr>
+      <w:tabs>
+        <w:tab w:val="center" w:pos="4513"/>
+        <w:tab w:val="right" w:pos="9026"/>
+      </w:tabs>
+      <w:snapToGrid w:val="0"/>
+    </w:pPr>
+  </w:style>
+  <w:style w:type="character" w:customStyle="1" w:styleId="Char">
+    <w:name w:val="머리글 Char"/>
+    <w:basedOn w:val="a0"/>
+    <w:link w:val="a5"/>
+    <w:uiPriority w:val="99"/>
+    <w:rsid w:val="007C559F"/>
+  </w:style>
+  <w:style w:type="paragraph" w:styleId="a6">
+    <w:name w:val="footer"/>
+    <w:basedOn w:val="a"/>
+    <w:link w:val="Char0"/>
+    <w:uiPriority w:val="99"/>
+    <w:unhideWhenUsed/>
+    <w:rsid w:val="007C559F"/>
+    <w:pPr>
+      <w:tabs>
+        <w:tab w:val="center" w:pos="4513"/>
+        <w:tab w:val="right" w:pos="9026"/>
+      </w:tabs>
+      <w:snapToGrid w:val="0"/>
+    </w:pPr>
+  </w:style>
+  <w:style w:type="character" w:customStyle="1" w:styleId="Char0">
+    <w:name w:val="바닥글 Char"/>
+    <w:basedOn w:val="a0"/>
+    <w:link w:val="a6"/>
+    <w:uiPriority w:val="99"/>
+    <w:rsid w:val="007C559F"/>
+  </w:style>
+</w:styles>
+</file>
+
+<file path=word/stylesWithEffects.xml><?xml version="1.0" encoding="utf-8"?>
+<w:styles xmlns:wpc="http://schemas.microsoft.com/office/word/2010/wordprocessingCanvas" xmlns:mc="http://schemas.openxmlformats.org/markup-compatibility/2006" xmlns:o="urn:schemas-microsoft-com:office:office" xmlns:r="http://schemas.openxmlformats.org/officeDocument/2006/relationships" xmlns:m="http://schemas.openxmlformats.org/officeDocument/2006/math" xmlns:v="urn:schemas-microsoft-com:vml" xmlns:wp14="http://schemas.microsoft.com/office/word/2010/wordprocessingDrawing" xmlns:wp="http://schemas.openxmlformats.org/drawingml/2006/wordprocessingDrawing" xmlns:w10="urn:schemas-microsoft-com:office:word" xmlns:w="http://schemas.openxmlformats.org/wordprocessingml/2006/main" xmlns:w14="http://schemas.microsoft.com/office/word/2010/wordml" xmlns:wpg="http://schemas.microsoft.com/office/word/2010/wordprocessingGroup" xmlns:wpi="http://schemas.microsoft.com/office/word/2010/wordprocessingInk" xmlns:wne="http://schemas.microsoft.com/office/word/2006/wordml" xmlns:wps="http://schemas.microsoft.com/office/word/2010/wordprocessingShape" mc:Ignorable="w14 wp14">
+  <w:docDefaults>
+    <w:rPrDefault>
+      <w:rPr>
+        <w:rFonts w:asciiTheme="minorHAnsi" w:eastAsiaTheme="minorEastAsia" w:hAnsiTheme="minorHAnsi" w:cstheme="minorBidi"/>
+        <w:kern w:val="2"/>
+        <w:szCs w:val="22"/>
+        <w:lang w:val="en-US" w:eastAsia="ko-KR" w:bidi="ar-SA"/>
+      </w:rPr>
+    </w:rPrDefault>
+    <w:pPrDefault>
+      <w:pPr>
+        <w:spacing w:after="200" w:line="276" w:lineRule="auto"/>
+        <w:jc w:val="both"/>
+      </w:pPr>
+    </w:pPrDefault>
+  </w:docDefaults>
+  <w:latentStyles w:defLockedState="0" w:defUIPriority="99" w:defSemiHidden="1" w:defUnhideWhenUsed="1" w:defQFormat="0" w:count="267">
+    <w:lsdException w:name="Normal" w:semiHidden="0" w:uiPriority="0" w:unhideWhenUsed="0" w:qFormat="1"/>
+    <w:lsdException w:name="heading 1" w:semiHidden="0" w:uiPriority="9" w:unhideWhenUsed="0" w:qFormat="1"/>
+    <w:lsdException w:name="heading 2" w:uiPriority="9" w:qFormat="1"/>
+    <w:lsdException w:name="heading 3" w:uiPriority="9" w:qFormat="1"/>
+    <w:lsdException w:name="heading 4" w:uiPriority="9" w:qFormat="1"/>
+    <w:lsdException w:name="heading 5" w:uiPriority="9" w:qFormat="1"/>
+    <w:lsdException w:name="heading 6" w:uiPriority="9" w:qFormat="1"/>
+    <w:lsdException w:name="heading 7" w:uiPriority="9" w:qFormat="1"/>
+    <w:lsdException w:name="heading 8" w:uiPriority="9" w:qFormat="1"/>
+    <w:lsdException w:name="heading 9" w:uiPriority="9" w:qFormat="1"/>
+    <w:lsdException w:name="toc 1" w:uiPriority="39"/>
+    <w:lsdException w:name="toc 2" w:uiPriority="39"/>
+    <w:lsdException w:name="toc 3" w:uiPriority="39"/>
+    <w:lsdException w:name="toc 4" w:uiPriority="39"/>
+    <w:lsdException w:name="toc 5" w:uiPriority="39"/>
+    <w:lsdException w:name="toc 6" w:uiPriority="39"/>
+    <w:lsdException w:name="toc 7" w:uiPriority="39"/>
+    <w:lsdException w:name="toc 8" w:uiPriority="39"/>
+    <w:lsdException w:name="toc 9" w:uiPriority="39"/>
+    <w:lsdException w:name="caption" w:uiPriority="35" w:qFormat="1"/>
+    <w:lsdException w:name="Title" w:semiHidden="0" w:uiPriority="10" w:unhideWhenUsed="0" w:qFormat="1"/>
+    <w:lsdException w:name="Default Paragraph Font" w:uiPriority="1"/>
+    <w:lsdException w:name="Subtitle" w:semiHidden="0" w:uiPriority="11" w:unhideWhenUsed="0" w:qFormat="1"/>
+    <w:lsdException w:name="Strong" w:semiHidden="0" w:uiPriority="22" w:unhideWhenUsed="0" w:qFormat="1"/>
+    <w:lsdException w:name="Emphasis" w:semiHidden="0" w:uiPriority="20" w:unhideWhenUsed="0" w:qFormat="1"/>
+    <w:lsdException w:name="Table Grid" w:semiHidden="0" w:uiPriority="59" w:unhideWhenUsed="0"/>
+    <w:lsdException w:name="Placeholder Text" w:unhideWhenUsed="0"/>
+    <w:lsdException w:name="No Spacing" w:semiHidden="0" w:uiPriority="1" w:unhideWhenUsed="0" w:qFormat="1"/>
+    <w:lsdException w:name="Light Shading" w:semiHidden="0" w:uiPriority="60" w:unhideWhenUsed="0"/>
+    <w:lsdException w:name="Light List" w:semiHidden="0" w:uiPriority="61" w:unhideWhenUsed="0"/>
+    <w:lsdException w:name="Light Grid" w:semiHidden="0" w:uiPriority="62" w:unhideWhenUsed="0"/>
+    <w:lsdException w:name="Medium Shading 1" w:semiHidden="0" w:uiPriority="63" w:unhideWhenUsed="0"/>
+    <w:lsdException w:name="Medium Shading 2" w:semiHidden="0" w:uiPriority="64" w:unhideWhenUsed="0"/>
+    <w:lsdException w:name="Medium List 1" w:semiHidden="0" w:uiPriority="65" w:unhideWhenUsed="0"/>
+    <w:lsdException w:name="Medium List 2" w:semiHidden="0" w:uiPriority="66" w:unhideWhenUsed="0"/>
+    <w:lsdException w:name="Medium Grid 1" w:semiHidden="0" w:uiPriority="67" w:unhideWhenUsed="0"/>
+    <w:lsdException w:name="Medium Grid 2" w:semiHidden="0" w:uiPriority="68" w:unhideWhenUsed="0"/>
+    <w:lsdException w:name="Medium Grid 3" w:semiHidden="0" w:uiPriority="69" w:unhideWhenUsed="0"/>
+    <w:lsdException w:name="Dark List" w:semiHidden="0" w:uiPriority="70" w:unhideWhenUsed="0"/>
+    <w:lsdException w:name="Colorful Shading" w:semiHidden="0" w:uiPriority="71" w:unhideWhenUsed="0"/>
+    <w:lsdException w:name="Colorful List" w:semiHidden="0" w:uiPriority="72" w:unhideWhenUsed="0"/>
+    <w:lsdException w:name="Colorful Grid" w:semiHidden="0" w:uiPriority="73" w:unhideWhenUsed="0"/>
+    <w:lsdException w:name="Light Shading Accent 1" w:semiHidden="0" w:uiPriority="60" w:unhideWhenUsed="0"/>
+    <w:lsdException w:name="Light List Accent 1" w:semiHidden="0" w:uiPriority="61" w:unhideWhenUsed="0"/>
+    <w:lsdException w:name="Light Grid Accent 1" w:semiHidden="0" w:uiPriority="62" w:unhideWhenUsed="0"/>
+    <w:lsdException w:name="Medium Shading 1 Accent 1" w:semiHidden="0" w:uiPriority="63" w:unhideWhenUsed="0"/>
+    <w:lsdException w:name="Medium Shading 2 Accent 1" w:semiHidden="0" w:uiPriority="64" w:unhideWhenUsed="0"/>
+    <w:lsdException w:name="Medium List 1 Accent 1" w:semiHidden="0" w:uiPriority="65" w:unhideWhenUsed="0"/>
+    <w:lsdException w:name="Revision" w:unhideWhenUsed="0"/>
+    <w:lsdException w:name="List Paragraph" w:semiHidden="0" w:uiPriority="34" w:unhideWhenUsed="0" w:qFormat="1"/>
+    <w:lsdException w:name="Quote" w:semiHidden="0" w:uiPriority="29" w:unhideWhenUsed="0" w:qFormat="1"/>
+    <w:lsdException w:name="Intense Quote" w:semiHidden="0" w:uiPriority="30" w:unhideWhenUsed="0" w:qFormat="1"/>
+    <w:lsdException w:name="Medium List 2 Accent 1" w:semiHidden="0" w:uiPriority="66" w:unhideWhenUsed="0"/>
+    <w:lsdException w:name="Medium Grid 1 Accent 1" w:semiHidden="0" w:uiPriority="67" w:unhideWhenUsed="0"/>
+    <w:lsdException w:name="Medium Grid 2 Accent 1" w:semiHidden="0" w:uiPriority="68" w:unhideWhenUsed="0"/>
+    <w:lsdException w:name="Medium Grid 3 Accent 1" w:semiHidden="0" w:uiPriority="69" w:unhideWhenUsed="0"/>
+    <w:lsdException w:name="Dark List Accent 1" w:semiHidden="0" w:uiPriority="70" w:unhideWhenUsed="0"/>
+    <w:lsdException w:name="Colorful Shading Accent 1" w:semiHidden="0" w:uiPriority="71" w:unhideWhenUsed="0"/>
+    <w:lsdException w:name="Colorful List Accent 1" w:semiHidden="0" w:uiPriority="72" w:unhideWhenUsed="0"/>
+    <w:lsdException w:name="Colorful Grid Accent 1" w:semiHidden="0" w:uiPriority="73" w:unhideWhenUsed="0"/>
+    <w:lsdException w:name="Light Shading Accent 2" w:semiHidden="0" w:uiPriority="60" w:unhideWhenUsed="0"/>
+    <w:lsdException w:name="Light List Accent 2" w:semiHidden="0" w:uiPriority="61" w:unhideWhenUsed="0"/>
+    <w:lsdException w:name="Light Grid Accent 2" w:semiHidden="0" w:uiPriority="62" w:unhideWhenUsed="0"/>
+    <w:lsdException w:name="Medium Shading 1 Accent 2" w:semiHidden="0" w:uiPriority="63" w:unhideWhenUsed="0"/>
+    <w:lsdException w:name="Medium Shading 2 Accent 2" w:semiHidden="0" w:uiPriority="64" w:unhideWhenUsed="0"/>
+    <w:lsdException w:name="Medium List 1 Accent 2" w:semiHidden="0" w:uiPriority="65" w:unhideWhenUsed="0"/>
+    <w:lsdException w:name="Medium List 2 Accent 2" w:semiHidden="0" w:uiPriority="66" w:unhideWhenUsed="0"/>
+    <w:lsdException w:name="Medium Grid 1 Accent 2" w:semiHidden="0" w:uiPriority="67" w:unhideWhenUsed="0"/>
+    <w:lsdException w:name="Medium Grid 2 Accent 2" w:semiHidden="0" w:uiPriority="68" w:unhideWhenUsed="0"/>
+    <w:lsdException w:name="Medium Grid 3 Accent 2" w:semiHidden="0" w:uiPriority="69" w:unhideWhenUsed="0"/>
+    <w:lsdException w:name="Dark List Accent 2" w:semiHidden="0" w:uiPriority="70" w:unhideWhenUsed="0"/>
+    <w:lsdException w:name="Colorful Shading Accent 2" w:semiHidden="0" w:uiPriority="71" w:unhideWhenUsed="0"/>
+    <w:lsdException w:name="Colorful List Accent 2" w:semiHidden="0" w:uiPriority="72" w:unhideWhenUsed="0"/>
+    <w:lsdException w:name="Colorful Grid Accent 2" w:semiHidden="0" w:uiPriority="73" w:unhideWhenUsed="0"/>
+    <w:lsdException w:name="Light Shading Accent 3" w:semiHidden="0" w:uiPriority="60" w:unhideWhenUsed="0"/>
+    <w:lsdException w:name="Light List Accent 3" w:semiHidden="0" w:uiPriority="61" w:unhideWhenUsed="0"/>
+    <w:lsdException w:name="Light Grid Accent 3" w:semiHidden="0" w:uiPriority="62" w:unhideWhenUsed="0"/>
+    <w:lsdException w:name="Medium Shading 1 Accent 3" w:semiHidden="0" w:uiPriority="63" w:unhideWhenUsed="0"/>
+    <w:lsdException w:name="Medium Shading 2 Accent 3" w:semiHidden="0" w:uiPriority="64" w:unhideWhenUsed="0"/>
+    <w:lsdException w:name="Medium List 1 Accent 3" w:semiHidden="0" w:uiPriority="65" w:unhideWhenUsed="0"/>
+    <w:lsdException w:name="Medium List 2 Accent 3" w:semiHidden="0" w:uiPriority="66" w:unhideWhenUsed="0"/>
+    <w:lsdException w:name="Medium Grid 1 Accent 3" w:semiHidden="0" w:uiPriority="67" w:unhideWhenUsed="0"/>
+    <w:lsdException w:name="Medium Grid 2 Accent 3" w:semiHidden="0" w:uiPriority="68" w:unhideWhenUsed="0"/>
+    <w:lsdException w:name="Medium Grid 3 Accent 3" w:semiHidden="0" w:uiPriority="69" w:unhideWhenUsed="0"/>
+    <w:lsdException w:name="Dark List Accent 3" w:semiHidden="0" w:uiPriority="70" w:unhideWhenUsed="0"/>
+    <w:lsdException w:name="Colorful Shading Accent 3" w:semiHidden="0" w:uiPriority="71" w:unhideWhenUsed="0"/>
+    <w:lsdException w:name="Colorful List Accent 3" w:semiHidden="0" w:uiPriority="72" w:unhideWhenUsed="0"/>
+    <w:lsdException w:name="Colorful Grid Accent 3" w:semiHidden="0" w:uiPriority="73" w:unhideWhenUsed="0"/>
+    <w:lsdException w:name="Light Shading Accent 4" w:semiHidden="0" w:uiPriority="60" w:unhideWhenUsed="0"/>
+    <w:lsdException w:name="Light List Accent 4" w:semiHidden="0" w:uiPriority="61" w:unhideWhenUsed="0"/>
+    <w:lsdException w:name="Light Grid Accent 4" w:semiHidden="0" w:uiPriority="62" w:unhideWhenUsed="0"/>
+    <w:lsdException w:name="Medium Shading 1 Accent 4" w:semiHidden="0" w:uiPriority="63" w:unhideWhenUsed="0"/>
+    <w:lsdException w:name="Medium Shading 2 Accent 4" w:semiHidden="0" w:uiPriority="64" w:unhideWhenUsed="0"/>
+    <w:lsdException w:name="Medium List 1 Accent 4" w:semiHidden="0" w:uiPriority="65" w:unhideWhenUsed="0"/>
+    <w:lsdException w:name="Medium List 2 Accent 4" w:semiHidden="0" w:uiPriority="66" w:unhideWhenUsed="0"/>
+    <w:lsdException w:name="Medium Grid 1 Accent 4" w:semiHidden="0" w:uiPriority="67" w:unhideWhenUsed="0"/>
+    <w:lsdException w:name="Medium Grid 2 Accent 4" w:semiHidden="0" w:uiPriority="68" w:unhideWhenUsed="0"/>
+    <w:lsdException w:name="Medium Grid 3 Accent 4" w:semiHidden="0" w:uiPriority="69" w:unhideWhenUsed="0"/>
+    <w:lsdException w:name="Dark List Accent 4" w:semiHidden="0" w:uiPriority="70" w:unhideWhenUsed="0"/>
+    <w:lsdException w:name="Colorful Shading Accent 4" w:semiHidden="0" w:uiPriority="71" w:unhideWhenUsed="0"/>
+    <w:lsdException w:name="Colorful List Accent 4" w:semiHidden="0" w:uiPriority="72" w:unhideWhenUsed="0"/>
+    <w:lsdException w:name="Colorful Grid Accent 4" w:semiHidden="0" w:uiPriority="73" w:unhideWhenUsed="0"/>
+    <w:lsdException w:name="Light Shading Accent 5" w:semiHidden="0" w:uiPriority="60" w:unhideWhenUsed="0"/>
+    <w:lsdException w:name="Light List Accent 5" w:semiHidden="0" w:uiPriority="61" w:unhideWhenUsed="0"/>
+    <w:lsdException w:name="Light Grid Accent 5" w:semiHidden="0" w:uiPriority="62" w:unhideWhenUsed="0"/>
+    <w:lsdException w:name="Medium Shading 1 Accent 5" w:semiHidden="0" w:uiPriority="63" w:unhideWhenUsed="0"/>
+    <w:lsdException w:name="Medium Shading 2 Accent 5" w:semiHidden="0" w:uiPriority="64" w:unhideWhenUsed="0"/>
+    <w:lsdException w:name="Medium List 1 Accent 5" w:semiHidden="0" w:uiPriority="65" w:unhideWhenUsed="0"/>
+    <w:lsdException w:name="Medium List 2 Accent 5" w:semiHidden="0" w:uiPriority="66" w:unhideWhenUsed="0"/>
+    <w:lsdException w:name="Medium Grid 1 Accent 5" w:semiHidden="0" w:uiPriority="67" w:unhideWhenUsed="0"/>
+    <w:lsdException w:name="Medium Grid 2 Accent 5" w:semiHidden="0" w:uiPriority="68" w:unhideWhenUsed="0"/>
+    <w:lsdException w:name="Medium Grid 3 Accent 5" w:semiHidden="0" w:uiPriority="69" w:unhideWhenUsed="0"/>
+    <w:lsdException w:name="Dark List Accent 5" w:semiHidden="0" w:uiPriority="70" w:unhideWhenUsed="0"/>
+    <w:lsdException w:name="Colorful Shading Accent 5" w:semiHidden="0" w:uiPriority="71" w:unhideWhenUsed="0"/>
+    <w:lsdException w:name="Colorful List Accent 5" w:semiHidden="0" w:uiPriority="72" w:unhideWhenUsed="0"/>
+    <w:lsdException w:name="Colorful Grid Accent 5" w:semiHidden="0" w:uiPriority="73" w:unhideWhenUsed="0"/>
+    <w:lsdException w:name="Light Shading Accent 6" w:semiHidden="0" w:uiPriority="60" w:unhideWhenUsed="0"/>
+    <w:lsdException w:name="Light List Accent 6" w:semiHidden="0" w:uiPriority="61" w:unhideWhenUsed="0"/>
+    <w:lsdException w:name="Light Grid Accent 6" w:semiHidden="0" w:uiPriority="62" w:unhideWhenUsed="0"/>
+    <w:lsdException w:name="Medium Shading 1 Accent 6" w:semiHidden="0" w:uiPriority="63" w:unhideWhenUsed="0"/>
+    <w:lsdException w:name="Medium Shading 2 Accent 6" w:semiHidden="0" w:uiPriority="64" w:unhideWhenUsed="0"/>
+    <w:lsdException w:name="Medium List 1 Accent 6" w:semiHidden="0" w:uiPriority="65" w:unhideWhenUsed="0"/>
+    <w:lsdException w:name="Medium List 2 Accent 6" w:semiHidden="0" w:uiPriority="66" w:unhideWhenUsed="0"/>
+    <w:lsdException w:name="Medium Grid 1 Accent 6" w:semiHidden="0" w:uiPriority="67" w:unhideWhenUsed="0"/>
+    <w:lsdException w:name="Medium Grid 2 Accent 6" w:semiHidden="0" w:uiPriority="68" w:unhideWhenUsed="0"/>
+    <w:lsdException w:name="Medium Grid 3 Accent 6" w:semiHidden="0" w:uiPriority="69" w:unhideWhenUsed="0"/>
+    <w:lsdException w:name="Dark List Accent 6" w:semiHidden="0" w:uiPriority="70" w:unhideWhenUsed="0"/>
+    <w:lsdException w:name="Colorful Shading Accent 6" w:semiHidden="0" w:uiPriority="71" w:unhideWhenUsed="0"/>
+    <w:lsdException w:name="Colorful List Accent 6" w:semiHidden="0" w:uiPriority="72" w:unhideWhenUsed="0"/>
+    <w:lsdException w:name="Colorful Grid Accent 6" w:semiHidden="0" w:uiPriority="73" w:unhideWhenUsed="0"/>
+    <w:lsdException w:name="Subtle Emphasis" w:semiHidden="0" w:uiPriority="19" w:unhideWhenUsed="0" w:qFormat="1"/>
+    <w:lsdException w:name="Intense Emphasis" w:semiHidden="0" w:uiPriority="21" w:unhideWhenUsed="0" w:qFormat="1"/>
+    <w:lsdException w:name="Subtle Reference" w:semiHidden="0" w:uiPriority="31" w:unhideWhenUsed="0" w:qFormat="1"/>
+    <w:lsdException w:name="Intense Reference" w:semiHidden="0" w:uiPriority="32" w:unhideWhenUsed="0" w:qFormat="1"/>
+    <w:lsdException w:name="Book Title" w:semiHidden="0" w:uiPriority="33" w:unhideWhenUsed="0" w:qFormat="1"/>
+    <w:lsdException w:name="Bibliography" w:uiPriority="37"/>
+    <w:lsdException w:name="TOC Heading" w:uiPriority="39" w:qFormat="1"/>
   </w:latentStyles>
   <w:style w:type="paragraph" w:default="1" w:styleId="a">
     <w:name w:val="Normal"/>
